--- a/Week 05/CS 410 Project One Proficiency Test Template.docx
+++ b/Week 05/CS 410 Project One Proficiency Test Template.docx
@@ -1,6 +1,6 @@
 
 <file path=word/document.xml><?xml version="1.0" encoding="utf-8"?>
-<w:document xmlns:wpc="http://schemas.microsoft.com/office/word/2010/wordprocessingCanvas" xmlns:cx="http://schemas.microsoft.com/office/drawing/2014/chartex" xmlns:cx1="http://schemas.microsoft.com/office/drawing/2015/9/8/chartex" xmlns:cx2="http://schemas.microsoft.com/office/drawing/2015/10/21/chartex" xmlns:cx3="http://schemas.microsoft.com/office/drawing/2016/5/9/chartex" xmlns:cx4="http://schemas.microsoft.com/office/drawing/2016/5/10/chartex" xmlns:cx5="http://schemas.microsoft.com/office/drawing/2016/5/11/chartex" xmlns:cx6="http://schemas.microsoft.com/office/drawing/2016/5/12/chartex" xmlns:cx7="http://schemas.microsoft.com/office/drawing/2016/5/13/chartex" xmlns:cx8="http://schemas.microsoft.com/office/drawing/2016/5/14/chartex" xmlns:mc="http://schemas.openxmlformats.org/markup-compatibility/2006" xmlns:aink="http://schemas.microsoft.com/office/drawing/2016/ink" xmlns:am3d="http://schemas.microsoft.com/office/drawing/2017/model3d" xmlns:o="urn:schemas-microsoft-com:office:office" xmlns:oel="http://schemas.microsoft.com/office/2019/extlst" xmlns:r="http://schemas.openxmlformats.org/officeDocument/2006/relationships" xmlns:m="http://schemas.openxmlformats.org/officeDocument/2006/math" xmlns:v="urn:schemas-microsoft-com:vml" xmlns:wp14="http://schemas.microsoft.com/office/word/2010/wordprocessingDrawing" xmlns:wp="http://schemas.openxmlformats.org/drawingml/2006/wordprocessingDrawing" xmlns:w10="urn:schemas-microsoft-com:office:word" xmlns:w="http://schemas.openxmlformats.org/wordprocessingml/2006/main" xmlns:w14="http://schemas.microsoft.com/office/word/2010/wordml" xmlns:w15="http://schemas.microsoft.com/office/word/2012/wordml" xmlns:w16cex="http://schemas.microsoft.com/office/word/2018/wordml/cex" xmlns:w16cid="http://schemas.microsoft.com/office/word/2016/wordml/cid" xmlns:w16="http://schemas.microsoft.com/office/word/2018/wordml" xmlns:w16du="http://schemas.microsoft.com/office/word/2023/wordml/word16du" xmlns:w16sdtdh="http://schemas.microsoft.com/office/word/2020/wordml/sdtdatahash" xmlns:w16se="http://schemas.microsoft.com/office/word/2015/wordml/symex" xmlns:wpg="http://schemas.microsoft.com/office/word/2010/wordprocessingGroup" xmlns:wpi="http://schemas.microsoft.com/office/word/2010/wordprocessingInk" xmlns:wne="http://schemas.microsoft.com/office/word/2006/wordml" xmlns:wps="http://schemas.microsoft.com/office/word/2010/wordprocessingShape" mc:Ignorable="w14 w15 w16se w16cid w16 w16cex w16sdtdh w16du wp14">
+<w:document xmlns:wpc="http://schemas.microsoft.com/office/word/2010/wordprocessingCanvas" xmlns:cx="http://schemas.microsoft.com/office/drawing/2014/chartex" xmlns:cx1="http://schemas.microsoft.com/office/drawing/2015/9/8/chartex" xmlns:cx2="http://schemas.microsoft.com/office/drawing/2015/10/21/chartex" xmlns:cx3="http://schemas.microsoft.com/office/drawing/2016/5/9/chartex" xmlns:cx4="http://schemas.microsoft.com/office/drawing/2016/5/10/chartex" xmlns:cx5="http://schemas.microsoft.com/office/drawing/2016/5/11/chartex" xmlns:cx6="http://schemas.microsoft.com/office/drawing/2016/5/12/chartex" xmlns:cx7="http://schemas.microsoft.com/office/drawing/2016/5/13/chartex" xmlns:cx8="http://schemas.microsoft.com/office/drawing/2016/5/14/chartex" xmlns:mc="http://schemas.openxmlformats.org/markup-compatibility/2006" xmlns:aink="http://schemas.microsoft.com/office/drawing/2016/ink" xmlns:am3d="http://schemas.microsoft.com/office/drawing/2017/model3d" xmlns:o="urn:schemas-microsoft-com:office:office" xmlns:oel="http://schemas.microsoft.com/office/2019/extlst" xmlns:r="http://schemas.openxmlformats.org/officeDocument/2006/relationships" xmlns:m="http://schemas.openxmlformats.org/officeDocument/2006/math" xmlns:v="urn:schemas-microsoft-com:vml" xmlns:wp14="http://schemas.microsoft.com/office/word/2010/wordprocessingDrawing" xmlns:wp="http://schemas.openxmlformats.org/drawingml/2006/wordprocessingDrawing" xmlns:w10="urn:schemas-microsoft-com:office:word" xmlns:w="http://schemas.openxmlformats.org/wordprocessingml/2006/main" xmlns:w14="http://schemas.microsoft.com/office/word/2010/wordml" xmlns:w15="http://schemas.microsoft.com/office/word/2012/wordml" xmlns:w16cex="http://schemas.microsoft.com/office/word/2018/wordml/cex" xmlns:w16cid="http://schemas.microsoft.com/office/word/2016/wordml/cid" xmlns:w16="http://schemas.microsoft.com/office/word/2018/wordml" xmlns:w16du="http://schemas.microsoft.com/office/word/2023/wordml/word16du" xmlns:w16sdtdh="http://schemas.microsoft.com/office/word/2020/wordml/sdtdatahash" xmlns:w16sdtfl="http://schemas.microsoft.com/office/word/2024/wordml/sdtformatlock" xmlns:w16se="http://schemas.microsoft.com/office/word/2015/wordml/symex" xmlns:wpg="http://schemas.microsoft.com/office/word/2010/wordprocessingGroup" xmlns:wpi="http://schemas.microsoft.com/office/word/2010/wordprocessingInk" xmlns:wne="http://schemas.microsoft.com/office/word/2006/wordml" xmlns:wps="http://schemas.microsoft.com/office/word/2010/wordprocessingShape" mc:Ignorable="w14 w15 w16se w16cid w16 w16cex w16sdtdh w16sdtfl w16du wp14">
   <w:body>
     <w:p>
       <w:pPr>
@@ -992,8 +992,144 @@
       <w:pPr>
         <w:pStyle w:val="Heading3"/>
       </w:pPr>
+    </w:p>
+    <w:p>
+      <w:pPr>
+        <w:pStyle w:val="Heading3"/>
+      </w:pPr>
+    </w:p>
+    <w:p>
+      <w:pPr>
+        <w:pStyle w:val="Heading3"/>
+      </w:pPr>
+    </w:p>
+    <w:p>
+      <w:pPr>
+        <w:pStyle w:val="Heading3"/>
+      </w:pPr>
+    </w:p>
+    <w:p>
+      <w:pPr>
+        <w:pStyle w:val="Heading3"/>
+      </w:pPr>
+    </w:p>
+    <w:p>
+      <w:pPr>
+        <w:pStyle w:val="Heading3"/>
+      </w:pPr>
+    </w:p>
+    <w:p>
+      <w:pPr>
+        <w:pStyle w:val="Heading3"/>
+      </w:pPr>
+    </w:p>
+    <w:p>
+      <w:pPr>
+        <w:pStyle w:val="Heading3"/>
+      </w:pPr>
+    </w:p>
+    <w:p>
+      <w:pPr>
+        <w:pStyle w:val="Heading3"/>
+      </w:pPr>
+    </w:p>
+    <w:p>
+      <w:pPr>
+        <w:pStyle w:val="Heading3"/>
+      </w:pPr>
+    </w:p>
+    <w:p>
+      <w:pPr>
+        <w:pStyle w:val="Heading3"/>
+      </w:pPr>
+    </w:p>
+    <w:p>
+      <w:pPr>
+        <w:pStyle w:val="Heading3"/>
+      </w:pPr>
+    </w:p>
+    <w:p>
+      <w:pPr>
+        <w:pStyle w:val="Heading3"/>
+      </w:pPr>
+    </w:p>
+    <w:p>
+      <w:pPr>
+        <w:pStyle w:val="Heading3"/>
+      </w:pPr>
+    </w:p>
+    <w:p>
+      <w:pPr>
+        <w:pStyle w:val="Heading3"/>
+      </w:pPr>
+    </w:p>
+    <w:p>
+      <w:pPr>
+        <w:pStyle w:val="Heading3"/>
+      </w:pPr>
+    </w:p>
+    <w:p>
+      <w:pPr>
+        <w:pStyle w:val="Heading3"/>
+      </w:pPr>
+    </w:p>
+    <w:p>
+      <w:pPr>
+        <w:pStyle w:val="Heading3"/>
+      </w:pPr>
+    </w:p>
+    <w:p>
+      <w:pPr>
+        <w:pStyle w:val="Heading3"/>
+      </w:pPr>
+    </w:p>
+    <w:p>
+      <w:pPr>
+        <w:pStyle w:val="Heading3"/>
+      </w:pPr>
+    </w:p>
+    <w:p>
+      <w:pPr>
+        <w:pStyle w:val="Heading3"/>
+      </w:pPr>
+    </w:p>
+    <w:p>
+      <w:pPr>
+        <w:pStyle w:val="Heading3"/>
+      </w:pPr>
+    </w:p>
+    <w:p>
+      <w:pPr>
+        <w:pStyle w:val="Heading3"/>
+      </w:pPr>
+    </w:p>
+    <w:p>
+      <w:pPr>
+        <w:pStyle w:val="Heading3"/>
+      </w:pPr>
+    </w:p>
+    <w:p>
+      <w:pPr>
+        <w:pStyle w:val="Heading3"/>
+      </w:pPr>
+    </w:p>
+    <w:p>
+      <w:pPr>
+        <w:pStyle w:val="Heading3"/>
+      </w:pPr>
+    </w:p>
+    <w:p>
+      <w:pPr>
+        <w:pStyle w:val="Heading3"/>
+      </w:pPr>
+    </w:p>
+    <w:p>
+      <w:pPr>
+        <w:pStyle w:val="Heading3"/>
+      </w:pPr>
       <w:proofErr w:type="spellStart"/>
       <w:r>
+        <w:lastRenderedPageBreak/>
         <w:t>ChangeCustomerChoice</w:t>
       </w:r>
       <w:proofErr w:type="spellEnd"/>
@@ -1505,8 +1641,194 @@
       <w:pPr>
         <w:pStyle w:val="Heading3"/>
       </w:pPr>
+    </w:p>
+    <w:p>
+      <w:pPr>
+        <w:pStyle w:val="Heading3"/>
+      </w:pPr>
+    </w:p>
+    <w:p>
+      <w:pPr>
+        <w:pStyle w:val="Heading3"/>
+      </w:pPr>
+    </w:p>
+    <w:p>
+      <w:pPr>
+        <w:pStyle w:val="Heading3"/>
+      </w:pPr>
+    </w:p>
+    <w:p>
+      <w:pPr>
+        <w:pStyle w:val="Heading3"/>
+      </w:pPr>
+    </w:p>
+    <w:p>
+      <w:pPr>
+        <w:pStyle w:val="Heading3"/>
+      </w:pPr>
+    </w:p>
+    <w:p>
+      <w:pPr>
+        <w:pStyle w:val="Heading3"/>
+      </w:pPr>
+    </w:p>
+    <w:p>
+      <w:pPr>
+        <w:pStyle w:val="Heading3"/>
+      </w:pPr>
+    </w:p>
+    <w:p>
+      <w:pPr>
+        <w:pStyle w:val="Heading3"/>
+      </w:pPr>
+    </w:p>
+    <w:p>
+      <w:pPr>
+        <w:pStyle w:val="Heading3"/>
+      </w:pPr>
+    </w:p>
+    <w:p>
+      <w:pPr>
+        <w:pStyle w:val="Heading3"/>
+      </w:pPr>
+    </w:p>
+    <w:p>
+      <w:pPr>
+        <w:pStyle w:val="Heading3"/>
+      </w:pPr>
+    </w:p>
+    <w:p>
+      <w:pPr>
+        <w:pStyle w:val="Heading3"/>
+      </w:pPr>
+    </w:p>
+    <w:p>
+      <w:pPr>
+        <w:pStyle w:val="Heading3"/>
+      </w:pPr>
+    </w:p>
+    <w:p>
+      <w:pPr>
+        <w:pStyle w:val="Heading3"/>
+      </w:pPr>
+    </w:p>
+    <w:p>
+      <w:pPr>
+        <w:pStyle w:val="Heading3"/>
+      </w:pPr>
+    </w:p>
+    <w:p>
+      <w:pPr>
+        <w:pStyle w:val="Heading3"/>
+      </w:pPr>
+    </w:p>
+    <w:p>
+      <w:pPr>
+        <w:pStyle w:val="Heading3"/>
+      </w:pPr>
+    </w:p>
+    <w:p>
+      <w:pPr>
+        <w:pStyle w:val="Heading3"/>
+      </w:pPr>
+    </w:p>
+    <w:p>
+      <w:pPr>
+        <w:pStyle w:val="Heading3"/>
+      </w:pPr>
+    </w:p>
+    <w:p>
+      <w:pPr>
+        <w:pStyle w:val="Heading3"/>
+      </w:pPr>
+    </w:p>
+    <w:p>
+      <w:pPr>
+        <w:pStyle w:val="Heading3"/>
+      </w:pPr>
+    </w:p>
+    <w:p>
+      <w:pPr>
+        <w:pStyle w:val="Heading3"/>
+      </w:pPr>
+    </w:p>
+    <w:p>
+      <w:pPr>
+        <w:pStyle w:val="Heading3"/>
+      </w:pPr>
+    </w:p>
+    <w:p>
+      <w:pPr>
+        <w:pStyle w:val="Heading3"/>
+      </w:pPr>
+    </w:p>
+    <w:p>
+      <w:pPr>
+        <w:pStyle w:val="Heading3"/>
+      </w:pPr>
+    </w:p>
+    <w:p>
+      <w:pPr>
+        <w:pStyle w:val="Heading3"/>
+      </w:pPr>
+    </w:p>
+    <w:p>
+      <w:pPr>
+        <w:pStyle w:val="Heading3"/>
+      </w:pPr>
+    </w:p>
+    <w:p>
+      <w:pPr>
+        <w:pStyle w:val="Heading3"/>
+      </w:pPr>
+    </w:p>
+    <w:p>
+      <w:pPr>
+        <w:pStyle w:val="Heading3"/>
+      </w:pPr>
+    </w:p>
+    <w:p>
+      <w:pPr>
+        <w:pStyle w:val="Heading3"/>
+      </w:pPr>
+    </w:p>
+    <w:p>
+      <w:pPr>
+        <w:pStyle w:val="Heading3"/>
+      </w:pPr>
+    </w:p>
+    <w:p>
+      <w:pPr>
+        <w:pStyle w:val="Heading3"/>
+      </w:pPr>
+    </w:p>
+    <w:p>
+      <w:pPr>
+        <w:pStyle w:val="Heading3"/>
+      </w:pPr>
+    </w:p>
+    <w:p>
+      <w:pPr>
+        <w:pStyle w:val="Heading3"/>
+      </w:pPr>
+    </w:p>
+    <w:p>
+      <w:pPr>
+        <w:pStyle w:val="Heading3"/>
+      </w:pPr>
+    </w:p>
+    <w:p>
+      <w:pPr>
+        <w:pStyle w:val="Heading3"/>
+      </w:pPr>
+    </w:p>
+    <w:p>
+      <w:pPr>
+        <w:pStyle w:val="Heading3"/>
+      </w:pPr>
       <w:proofErr w:type="spellStart"/>
       <w:r>
+        <w:lastRenderedPageBreak/>
         <w:t>CheckUserPermissonAccess</w:t>
       </w:r>
       <w:proofErr w:type="spellEnd"/>
@@ -1943,8 +2265,204 @@
       <w:pPr>
         <w:pStyle w:val="Heading3"/>
       </w:pPr>
+    </w:p>
+    <w:p>
+      <w:pPr>
+        <w:pStyle w:val="Heading3"/>
+      </w:pPr>
+    </w:p>
+    <w:p>
+      <w:pPr>
+        <w:pStyle w:val="Heading3"/>
+      </w:pPr>
+    </w:p>
+    <w:p>
+      <w:pPr>
+        <w:pStyle w:val="Heading3"/>
+      </w:pPr>
+    </w:p>
+    <w:p>
+      <w:pPr>
+        <w:pStyle w:val="Heading3"/>
+      </w:pPr>
+    </w:p>
+    <w:p>
+      <w:pPr>
+        <w:pStyle w:val="Heading3"/>
+      </w:pPr>
+    </w:p>
+    <w:p>
+      <w:pPr>
+        <w:pStyle w:val="Heading3"/>
+      </w:pPr>
+    </w:p>
+    <w:p>
+      <w:pPr>
+        <w:pStyle w:val="Heading3"/>
+      </w:pPr>
+    </w:p>
+    <w:p>
+      <w:pPr>
+        <w:pStyle w:val="Heading3"/>
+      </w:pPr>
+    </w:p>
+    <w:p>
+      <w:pPr>
+        <w:pStyle w:val="Heading3"/>
+      </w:pPr>
+    </w:p>
+    <w:p>
+      <w:pPr>
+        <w:pStyle w:val="Heading3"/>
+      </w:pPr>
+    </w:p>
+    <w:p>
+      <w:pPr>
+        <w:pStyle w:val="Heading3"/>
+      </w:pPr>
+    </w:p>
+    <w:p>
+      <w:pPr>
+        <w:pStyle w:val="Heading3"/>
+      </w:pPr>
+    </w:p>
+    <w:p>
+      <w:pPr>
+        <w:pStyle w:val="Heading3"/>
+      </w:pPr>
+    </w:p>
+    <w:p>
+      <w:pPr>
+        <w:pStyle w:val="Heading3"/>
+      </w:pPr>
+    </w:p>
+    <w:p>
+      <w:pPr>
+        <w:pStyle w:val="Heading3"/>
+      </w:pPr>
+    </w:p>
+    <w:p>
+      <w:pPr>
+        <w:pStyle w:val="Heading3"/>
+      </w:pPr>
+    </w:p>
+    <w:p>
+      <w:pPr>
+        <w:pStyle w:val="Heading3"/>
+      </w:pPr>
+    </w:p>
+    <w:p>
+      <w:pPr>
+        <w:pStyle w:val="Heading3"/>
+      </w:pPr>
+    </w:p>
+    <w:p>
+      <w:pPr>
+        <w:pStyle w:val="Heading3"/>
+      </w:pPr>
+    </w:p>
+    <w:p>
+      <w:pPr>
+        <w:pStyle w:val="Heading3"/>
+      </w:pPr>
+    </w:p>
+    <w:p>
+      <w:pPr>
+        <w:pStyle w:val="Heading3"/>
+      </w:pPr>
+    </w:p>
+    <w:p>
+      <w:pPr>
+        <w:pStyle w:val="Heading3"/>
+      </w:pPr>
+    </w:p>
+    <w:p>
+      <w:pPr>
+        <w:pStyle w:val="Heading3"/>
+      </w:pPr>
+    </w:p>
+    <w:p>
+      <w:pPr>
+        <w:pStyle w:val="Heading3"/>
+      </w:pPr>
+    </w:p>
+    <w:p>
+      <w:pPr>
+        <w:pStyle w:val="Heading3"/>
+      </w:pPr>
+    </w:p>
+    <w:p>
+      <w:pPr>
+        <w:pStyle w:val="Heading3"/>
+      </w:pPr>
+    </w:p>
+    <w:p>
+      <w:pPr>
+        <w:pStyle w:val="Heading3"/>
+      </w:pPr>
+    </w:p>
+    <w:p>
+      <w:pPr>
+        <w:pStyle w:val="Heading3"/>
+      </w:pPr>
+    </w:p>
+    <w:p>
+      <w:pPr>
+        <w:pStyle w:val="Heading3"/>
+      </w:pPr>
+    </w:p>
+    <w:p>
+      <w:pPr>
+        <w:pStyle w:val="Heading3"/>
+      </w:pPr>
+    </w:p>
+    <w:p>
+      <w:pPr>
+        <w:pStyle w:val="Heading3"/>
+      </w:pPr>
+    </w:p>
+    <w:p>
+      <w:pPr>
+        <w:pStyle w:val="Heading3"/>
+      </w:pPr>
+    </w:p>
+    <w:p>
+      <w:pPr>
+        <w:pStyle w:val="Heading3"/>
+      </w:pPr>
+    </w:p>
+    <w:p>
+      <w:pPr>
+        <w:pStyle w:val="Heading3"/>
+      </w:pPr>
+    </w:p>
+    <w:p>
+      <w:pPr>
+        <w:pStyle w:val="Heading3"/>
+      </w:pPr>
+    </w:p>
+    <w:p>
+      <w:pPr>
+        <w:pStyle w:val="Heading3"/>
+      </w:pPr>
+    </w:p>
+    <w:p>
+      <w:pPr>
+        <w:pStyle w:val="Heading3"/>
+      </w:pPr>
+    </w:p>
+    <w:p>
+      <w:pPr>
+        <w:pStyle w:val="Heading3"/>
+      </w:pPr>
+    </w:p>
+    <w:p>
+      <w:pPr>
+        <w:pStyle w:val="Heading3"/>
+      </w:pPr>
       <w:proofErr w:type="spellStart"/>
       <w:r>
+        <w:lastRenderedPageBreak/>
         <w:t>DisplayInfo</w:t>
       </w:r>
       <w:proofErr w:type="spellEnd"/>
@@ -2455,7 +2973,7 @@
 </file>
 
 <file path=word/endnotes.xml><?xml version="1.0" encoding="utf-8"?>
-<w:endnotes xmlns:wpc="http://schemas.microsoft.com/office/word/2010/wordprocessingCanvas" xmlns:cx="http://schemas.microsoft.com/office/drawing/2014/chartex" xmlns:cx1="http://schemas.microsoft.com/office/drawing/2015/9/8/chartex" xmlns:cx2="http://schemas.microsoft.com/office/drawing/2015/10/21/chartex" xmlns:cx3="http://schemas.microsoft.com/office/drawing/2016/5/9/chartex" xmlns:cx4="http://schemas.microsoft.com/office/drawing/2016/5/10/chartex" xmlns:cx5="http://schemas.microsoft.com/office/drawing/2016/5/11/chartex" xmlns:cx6="http://schemas.microsoft.com/office/drawing/2016/5/12/chartex" xmlns:cx7="http://schemas.microsoft.com/office/drawing/2016/5/13/chartex" xmlns:cx8="http://schemas.microsoft.com/office/drawing/2016/5/14/chartex" xmlns:mc="http://schemas.openxmlformats.org/markup-compatibility/2006" xmlns:aink="http://schemas.microsoft.com/office/drawing/2016/ink" xmlns:am3d="http://schemas.microsoft.com/office/drawing/2017/model3d" xmlns:o="urn:schemas-microsoft-com:office:office" xmlns:oel="http://schemas.microsoft.com/office/2019/extlst" xmlns:r="http://schemas.openxmlformats.org/officeDocument/2006/relationships" xmlns:m="http://schemas.openxmlformats.org/officeDocument/2006/math" xmlns:v="urn:schemas-microsoft-com:vml" xmlns:wp14="http://schemas.microsoft.com/office/word/2010/wordprocessingDrawing" xmlns:wp="http://schemas.openxmlformats.org/drawingml/2006/wordprocessingDrawing" xmlns:w10="urn:schemas-microsoft-com:office:word" xmlns:w="http://schemas.openxmlformats.org/wordprocessingml/2006/main" xmlns:w14="http://schemas.microsoft.com/office/word/2010/wordml" xmlns:w15="http://schemas.microsoft.com/office/word/2012/wordml" xmlns:w16cex="http://schemas.microsoft.com/office/word/2018/wordml/cex" xmlns:w16cid="http://schemas.microsoft.com/office/word/2016/wordml/cid" xmlns:w16="http://schemas.microsoft.com/office/word/2018/wordml" xmlns:w16du="http://schemas.microsoft.com/office/word/2023/wordml/word16du" xmlns:w16sdtdh="http://schemas.microsoft.com/office/word/2020/wordml/sdtdatahash" xmlns:w16se="http://schemas.microsoft.com/office/word/2015/wordml/symex" xmlns:wpg="http://schemas.microsoft.com/office/word/2010/wordprocessingGroup" xmlns:wpi="http://schemas.microsoft.com/office/word/2010/wordprocessingInk" xmlns:wne="http://schemas.microsoft.com/office/word/2006/wordml" xmlns:wps="http://schemas.microsoft.com/office/word/2010/wordprocessingShape" mc:Ignorable="w14 w15 w16se w16cid w16 w16cex w16sdtdh w16du wp14">
+<w:endnotes xmlns:wpc="http://schemas.microsoft.com/office/word/2010/wordprocessingCanvas" xmlns:cx="http://schemas.microsoft.com/office/drawing/2014/chartex" xmlns:cx1="http://schemas.microsoft.com/office/drawing/2015/9/8/chartex" xmlns:cx2="http://schemas.microsoft.com/office/drawing/2015/10/21/chartex" xmlns:cx3="http://schemas.microsoft.com/office/drawing/2016/5/9/chartex" xmlns:cx4="http://schemas.microsoft.com/office/drawing/2016/5/10/chartex" xmlns:cx5="http://schemas.microsoft.com/office/drawing/2016/5/11/chartex" xmlns:cx6="http://schemas.microsoft.com/office/drawing/2016/5/12/chartex" xmlns:cx7="http://schemas.microsoft.com/office/drawing/2016/5/13/chartex" xmlns:cx8="http://schemas.microsoft.com/office/drawing/2016/5/14/chartex" xmlns:mc="http://schemas.openxmlformats.org/markup-compatibility/2006" xmlns:aink="http://schemas.microsoft.com/office/drawing/2016/ink" xmlns:am3d="http://schemas.microsoft.com/office/drawing/2017/model3d" xmlns:o="urn:schemas-microsoft-com:office:office" xmlns:oel="http://schemas.microsoft.com/office/2019/extlst" xmlns:r="http://schemas.openxmlformats.org/officeDocument/2006/relationships" xmlns:m="http://schemas.openxmlformats.org/officeDocument/2006/math" xmlns:v="urn:schemas-microsoft-com:vml" xmlns:wp14="http://schemas.microsoft.com/office/word/2010/wordprocessingDrawing" xmlns:wp="http://schemas.openxmlformats.org/drawingml/2006/wordprocessingDrawing" xmlns:w10="urn:schemas-microsoft-com:office:word" xmlns:w="http://schemas.openxmlformats.org/wordprocessingml/2006/main" xmlns:w14="http://schemas.microsoft.com/office/word/2010/wordml" xmlns:w15="http://schemas.microsoft.com/office/word/2012/wordml" xmlns:w16cex="http://schemas.microsoft.com/office/word/2018/wordml/cex" xmlns:w16cid="http://schemas.microsoft.com/office/word/2016/wordml/cid" xmlns:w16="http://schemas.microsoft.com/office/word/2018/wordml" xmlns:w16du="http://schemas.microsoft.com/office/word/2023/wordml/word16du" xmlns:w16sdtdh="http://schemas.microsoft.com/office/word/2020/wordml/sdtdatahash" xmlns:w16sdtfl="http://schemas.microsoft.com/office/word/2024/wordml/sdtformatlock" xmlns:w16se="http://schemas.microsoft.com/office/word/2015/wordml/symex" xmlns:wpg="http://schemas.microsoft.com/office/word/2010/wordprocessingGroup" xmlns:wpi="http://schemas.microsoft.com/office/word/2010/wordprocessingInk" xmlns:wne="http://schemas.microsoft.com/office/word/2006/wordml" xmlns:wps="http://schemas.microsoft.com/office/word/2010/wordprocessingShape" mc:Ignorable="w14 w15 w16se w16cid w16 w16cex w16sdtdh w16sdtfl w16du wp14">
   <w:endnote w:type="separator" w:id="-1">
     <w:p>
       <w:pPr>
@@ -2480,7 +2998,7 @@
 </file>
 
 <file path=word/footer1.xml><?xml version="1.0" encoding="utf-8"?>
-<w:ftr xmlns:wpc="http://schemas.microsoft.com/office/word/2010/wordprocessingCanvas" xmlns:cx="http://schemas.microsoft.com/office/drawing/2014/chartex" xmlns:cx1="http://schemas.microsoft.com/office/drawing/2015/9/8/chartex" xmlns:cx2="http://schemas.microsoft.com/office/drawing/2015/10/21/chartex" xmlns:cx3="http://schemas.microsoft.com/office/drawing/2016/5/9/chartex" xmlns:cx4="http://schemas.microsoft.com/office/drawing/2016/5/10/chartex" xmlns:cx5="http://schemas.microsoft.com/office/drawing/2016/5/11/chartex" xmlns:cx6="http://schemas.microsoft.com/office/drawing/2016/5/12/chartex" xmlns:cx7="http://schemas.microsoft.com/office/drawing/2016/5/13/chartex" xmlns:cx8="http://schemas.microsoft.com/office/drawing/2016/5/14/chartex" xmlns:mc="http://schemas.openxmlformats.org/markup-compatibility/2006" xmlns:aink="http://schemas.microsoft.com/office/drawing/2016/ink" xmlns:am3d="http://schemas.microsoft.com/office/drawing/2017/model3d" xmlns:o="urn:schemas-microsoft-com:office:office" xmlns:oel="http://schemas.microsoft.com/office/2019/extlst" xmlns:r="http://schemas.openxmlformats.org/officeDocument/2006/relationships" xmlns:m="http://schemas.openxmlformats.org/officeDocument/2006/math" xmlns:v="urn:schemas-microsoft-com:vml" xmlns:wp14="http://schemas.microsoft.com/office/word/2010/wordprocessingDrawing" xmlns:wp="http://schemas.openxmlformats.org/drawingml/2006/wordprocessingDrawing" xmlns:w10="urn:schemas-microsoft-com:office:word" xmlns:w="http://schemas.openxmlformats.org/wordprocessingml/2006/main" xmlns:w14="http://schemas.microsoft.com/office/word/2010/wordml" xmlns:w15="http://schemas.microsoft.com/office/word/2012/wordml" xmlns:w16cex="http://schemas.microsoft.com/office/word/2018/wordml/cex" xmlns:w16cid="http://schemas.microsoft.com/office/word/2016/wordml/cid" xmlns:w16="http://schemas.microsoft.com/office/word/2018/wordml" xmlns:w16du="http://schemas.microsoft.com/office/word/2023/wordml/word16du" xmlns:w16sdtdh="http://schemas.microsoft.com/office/word/2020/wordml/sdtdatahash" xmlns:w16se="http://schemas.microsoft.com/office/word/2015/wordml/symex" xmlns:wpg="http://schemas.microsoft.com/office/word/2010/wordprocessingGroup" xmlns:wpi="http://schemas.microsoft.com/office/word/2010/wordprocessingInk" xmlns:wne="http://schemas.microsoft.com/office/word/2006/wordml" xmlns:wps="http://schemas.microsoft.com/office/word/2010/wordprocessingShape" mc:Ignorable="w14 w15 w16se w16cid w16 w16cex w16sdtdh w16du wp14">
+<w:ftr xmlns:wpc="http://schemas.microsoft.com/office/word/2010/wordprocessingCanvas" xmlns:cx="http://schemas.microsoft.com/office/drawing/2014/chartex" xmlns:cx1="http://schemas.microsoft.com/office/drawing/2015/9/8/chartex" xmlns:cx2="http://schemas.microsoft.com/office/drawing/2015/10/21/chartex" xmlns:cx3="http://schemas.microsoft.com/office/drawing/2016/5/9/chartex" xmlns:cx4="http://schemas.microsoft.com/office/drawing/2016/5/10/chartex" xmlns:cx5="http://schemas.microsoft.com/office/drawing/2016/5/11/chartex" xmlns:cx6="http://schemas.microsoft.com/office/drawing/2016/5/12/chartex" xmlns:cx7="http://schemas.microsoft.com/office/drawing/2016/5/13/chartex" xmlns:cx8="http://schemas.microsoft.com/office/drawing/2016/5/14/chartex" xmlns:mc="http://schemas.openxmlformats.org/markup-compatibility/2006" xmlns:aink="http://schemas.microsoft.com/office/drawing/2016/ink" xmlns:am3d="http://schemas.microsoft.com/office/drawing/2017/model3d" xmlns:o="urn:schemas-microsoft-com:office:office" xmlns:oel="http://schemas.microsoft.com/office/2019/extlst" xmlns:r="http://schemas.openxmlformats.org/officeDocument/2006/relationships" xmlns:m="http://schemas.openxmlformats.org/officeDocument/2006/math" xmlns:v="urn:schemas-microsoft-com:vml" xmlns:wp14="http://schemas.microsoft.com/office/word/2010/wordprocessingDrawing" xmlns:wp="http://schemas.openxmlformats.org/drawingml/2006/wordprocessingDrawing" xmlns:w10="urn:schemas-microsoft-com:office:word" xmlns:w="http://schemas.openxmlformats.org/wordprocessingml/2006/main" xmlns:w14="http://schemas.microsoft.com/office/word/2010/wordml" xmlns:w15="http://schemas.microsoft.com/office/word/2012/wordml" xmlns:w16cex="http://schemas.microsoft.com/office/word/2018/wordml/cex" xmlns:w16cid="http://schemas.microsoft.com/office/word/2016/wordml/cid" xmlns:w16="http://schemas.microsoft.com/office/word/2018/wordml" xmlns:w16du="http://schemas.microsoft.com/office/word/2023/wordml/word16du" xmlns:w16sdtdh="http://schemas.microsoft.com/office/word/2020/wordml/sdtdatahash" xmlns:w16sdtfl="http://schemas.microsoft.com/office/word/2024/wordml/sdtformatlock" xmlns:w16se="http://schemas.microsoft.com/office/word/2015/wordml/symex" xmlns:wpg="http://schemas.microsoft.com/office/word/2010/wordprocessingGroup" xmlns:wpi="http://schemas.microsoft.com/office/word/2010/wordprocessingInk" xmlns:wne="http://schemas.microsoft.com/office/word/2006/wordml" xmlns:wps="http://schemas.microsoft.com/office/word/2010/wordprocessingShape" mc:Ignorable="w14 w15 w16se w16cid w16 w16cex w16sdtdh w16sdtfl w16du wp14">
   <w:sdt>
     <w:sdtPr>
       <w:id w:val="1571310286"/>
@@ -2548,7 +3066,7 @@
 </file>
 
 <file path=word/footnotes.xml><?xml version="1.0" encoding="utf-8"?>
-<w:footnotes xmlns:wpc="http://schemas.microsoft.com/office/word/2010/wordprocessingCanvas" xmlns:cx="http://schemas.microsoft.com/office/drawing/2014/chartex" xmlns:cx1="http://schemas.microsoft.com/office/drawing/2015/9/8/chartex" xmlns:cx2="http://schemas.microsoft.com/office/drawing/2015/10/21/chartex" xmlns:cx3="http://schemas.microsoft.com/office/drawing/2016/5/9/chartex" xmlns:cx4="http://schemas.microsoft.com/office/drawing/2016/5/10/chartex" xmlns:cx5="http://schemas.microsoft.com/office/drawing/2016/5/11/chartex" xmlns:cx6="http://schemas.microsoft.com/office/drawing/2016/5/12/chartex" xmlns:cx7="http://schemas.microsoft.com/office/drawing/2016/5/13/chartex" xmlns:cx8="http://schemas.microsoft.com/office/drawing/2016/5/14/chartex" xmlns:mc="http://schemas.openxmlformats.org/markup-compatibility/2006" xmlns:aink="http://schemas.microsoft.com/office/drawing/2016/ink" xmlns:am3d="http://schemas.microsoft.com/office/drawing/2017/model3d" xmlns:o="urn:schemas-microsoft-com:office:office" xmlns:oel="http://schemas.microsoft.com/office/2019/extlst" xmlns:r="http://schemas.openxmlformats.org/officeDocument/2006/relationships" xmlns:m="http://schemas.openxmlformats.org/officeDocument/2006/math" xmlns:v="urn:schemas-microsoft-com:vml" xmlns:wp14="http://schemas.microsoft.com/office/word/2010/wordprocessingDrawing" xmlns:wp="http://schemas.openxmlformats.org/drawingml/2006/wordprocessingDrawing" xmlns:w10="urn:schemas-microsoft-com:office:word" xmlns:w="http://schemas.openxmlformats.org/wordprocessingml/2006/main" xmlns:w14="http://schemas.microsoft.com/office/word/2010/wordml" xmlns:w15="http://schemas.microsoft.com/office/word/2012/wordml" xmlns:w16cex="http://schemas.microsoft.com/office/word/2018/wordml/cex" xmlns:w16cid="http://schemas.microsoft.com/office/word/2016/wordml/cid" xmlns:w16="http://schemas.microsoft.com/office/word/2018/wordml" xmlns:w16du="http://schemas.microsoft.com/office/word/2023/wordml/word16du" xmlns:w16sdtdh="http://schemas.microsoft.com/office/word/2020/wordml/sdtdatahash" xmlns:w16se="http://schemas.microsoft.com/office/word/2015/wordml/symex" xmlns:wpg="http://schemas.microsoft.com/office/word/2010/wordprocessingGroup" xmlns:wpi="http://schemas.microsoft.com/office/word/2010/wordprocessingInk" xmlns:wne="http://schemas.microsoft.com/office/word/2006/wordml" xmlns:wps="http://schemas.microsoft.com/office/word/2010/wordprocessingShape" mc:Ignorable="w14 w15 w16se w16cid w16 w16cex w16sdtdh w16du wp14">
+<w:footnotes xmlns:wpc="http://schemas.microsoft.com/office/word/2010/wordprocessingCanvas" xmlns:cx="http://schemas.microsoft.com/office/drawing/2014/chartex" xmlns:cx1="http://schemas.microsoft.com/office/drawing/2015/9/8/chartex" xmlns:cx2="http://schemas.microsoft.com/office/drawing/2015/10/21/chartex" xmlns:cx3="http://schemas.microsoft.com/office/drawing/2016/5/9/chartex" xmlns:cx4="http://schemas.microsoft.com/office/drawing/2016/5/10/chartex" xmlns:cx5="http://schemas.microsoft.com/office/drawing/2016/5/11/chartex" xmlns:cx6="http://schemas.microsoft.com/office/drawing/2016/5/12/chartex" xmlns:cx7="http://schemas.microsoft.com/office/drawing/2016/5/13/chartex" xmlns:cx8="http://schemas.microsoft.com/office/drawing/2016/5/14/chartex" xmlns:mc="http://schemas.openxmlformats.org/markup-compatibility/2006" xmlns:aink="http://schemas.microsoft.com/office/drawing/2016/ink" xmlns:am3d="http://schemas.microsoft.com/office/drawing/2017/model3d" xmlns:o="urn:schemas-microsoft-com:office:office" xmlns:oel="http://schemas.microsoft.com/office/2019/extlst" xmlns:r="http://schemas.openxmlformats.org/officeDocument/2006/relationships" xmlns:m="http://schemas.openxmlformats.org/officeDocument/2006/math" xmlns:v="urn:schemas-microsoft-com:vml" xmlns:wp14="http://schemas.microsoft.com/office/word/2010/wordprocessingDrawing" xmlns:wp="http://schemas.openxmlformats.org/drawingml/2006/wordprocessingDrawing" xmlns:w10="urn:schemas-microsoft-com:office:word" xmlns:w="http://schemas.openxmlformats.org/wordprocessingml/2006/main" xmlns:w14="http://schemas.microsoft.com/office/word/2010/wordml" xmlns:w15="http://schemas.microsoft.com/office/word/2012/wordml" xmlns:w16cex="http://schemas.microsoft.com/office/word/2018/wordml/cex" xmlns:w16cid="http://schemas.microsoft.com/office/word/2016/wordml/cid" xmlns:w16="http://schemas.microsoft.com/office/word/2018/wordml" xmlns:w16du="http://schemas.microsoft.com/office/word/2023/wordml/word16du" xmlns:w16sdtdh="http://schemas.microsoft.com/office/word/2020/wordml/sdtdatahash" xmlns:w16sdtfl="http://schemas.microsoft.com/office/word/2024/wordml/sdtformatlock" xmlns:w16se="http://schemas.microsoft.com/office/word/2015/wordml/symex" xmlns:wpg="http://schemas.microsoft.com/office/word/2010/wordprocessingGroup" xmlns:wpi="http://schemas.microsoft.com/office/word/2010/wordprocessingInk" xmlns:wne="http://schemas.microsoft.com/office/word/2006/wordml" xmlns:wps="http://schemas.microsoft.com/office/word/2010/wordprocessingShape" mc:Ignorable="w14 w15 w16se w16cid w16 w16cex w16sdtdh w16sdtfl w16du wp14">
   <w:footnote w:type="separator" w:id="-1">
     <w:p>
       <w:pPr>
@@ -2573,7 +3091,7 @@
 </file>
 
 <file path=word/header1.xml><?xml version="1.0" encoding="utf-8"?>
-<w:hdr xmlns:wpc="http://schemas.microsoft.com/office/word/2010/wordprocessingCanvas" xmlns:cx="http://schemas.microsoft.com/office/drawing/2014/chartex" xmlns:cx1="http://schemas.microsoft.com/office/drawing/2015/9/8/chartex" xmlns:cx2="http://schemas.microsoft.com/office/drawing/2015/10/21/chartex" xmlns:cx3="http://schemas.microsoft.com/office/drawing/2016/5/9/chartex" xmlns:cx4="http://schemas.microsoft.com/office/drawing/2016/5/10/chartex" xmlns:cx5="http://schemas.microsoft.com/office/drawing/2016/5/11/chartex" xmlns:cx6="http://schemas.microsoft.com/office/drawing/2016/5/12/chartex" xmlns:cx7="http://schemas.microsoft.com/office/drawing/2016/5/13/chartex" xmlns:cx8="http://schemas.microsoft.com/office/drawing/2016/5/14/chartex" xmlns:mc="http://schemas.openxmlformats.org/markup-compatibility/2006" xmlns:aink="http://schemas.microsoft.com/office/drawing/2016/ink" xmlns:am3d="http://schemas.microsoft.com/office/drawing/2017/model3d" xmlns:o="urn:schemas-microsoft-com:office:office" xmlns:oel="http://schemas.microsoft.com/office/2019/extlst" xmlns:r="http://schemas.openxmlformats.org/officeDocument/2006/relationships" xmlns:m="http://schemas.openxmlformats.org/officeDocument/2006/math" xmlns:v="urn:schemas-microsoft-com:vml" xmlns:wp14="http://schemas.microsoft.com/office/word/2010/wordprocessingDrawing" xmlns:wp="http://schemas.openxmlformats.org/drawingml/2006/wordprocessingDrawing" xmlns:w10="urn:schemas-microsoft-com:office:word" xmlns:w="http://schemas.openxmlformats.org/wordprocessingml/2006/main" xmlns:w14="http://schemas.microsoft.com/office/word/2010/wordml" xmlns:w15="http://schemas.microsoft.com/office/word/2012/wordml" xmlns:w16cex="http://schemas.microsoft.com/office/word/2018/wordml/cex" xmlns:w16cid="http://schemas.microsoft.com/office/word/2016/wordml/cid" xmlns:w16="http://schemas.microsoft.com/office/word/2018/wordml" xmlns:w16du="http://schemas.microsoft.com/office/word/2023/wordml/word16du" xmlns:w16sdtdh="http://schemas.microsoft.com/office/word/2020/wordml/sdtdatahash" xmlns:w16se="http://schemas.microsoft.com/office/word/2015/wordml/symex" xmlns:wpg="http://schemas.microsoft.com/office/word/2010/wordprocessingGroup" xmlns:wpi="http://schemas.microsoft.com/office/word/2010/wordprocessingInk" xmlns:wne="http://schemas.microsoft.com/office/word/2006/wordml" xmlns:wps="http://schemas.microsoft.com/office/word/2010/wordprocessingShape" mc:Ignorable="w14 w15 w16se w16cid w16 w16cex w16sdtdh w16du wp14">
+<w:hdr xmlns:wpc="http://schemas.microsoft.com/office/word/2010/wordprocessingCanvas" xmlns:cx="http://schemas.microsoft.com/office/drawing/2014/chartex" xmlns:cx1="http://schemas.microsoft.com/office/drawing/2015/9/8/chartex" xmlns:cx2="http://schemas.microsoft.com/office/drawing/2015/10/21/chartex" xmlns:cx3="http://schemas.microsoft.com/office/drawing/2016/5/9/chartex" xmlns:cx4="http://schemas.microsoft.com/office/drawing/2016/5/10/chartex" xmlns:cx5="http://schemas.microsoft.com/office/drawing/2016/5/11/chartex" xmlns:cx6="http://schemas.microsoft.com/office/drawing/2016/5/12/chartex" xmlns:cx7="http://schemas.microsoft.com/office/drawing/2016/5/13/chartex" xmlns:cx8="http://schemas.microsoft.com/office/drawing/2016/5/14/chartex" xmlns:mc="http://schemas.openxmlformats.org/markup-compatibility/2006" xmlns:aink="http://schemas.microsoft.com/office/drawing/2016/ink" xmlns:am3d="http://schemas.microsoft.com/office/drawing/2017/model3d" xmlns:o="urn:schemas-microsoft-com:office:office" xmlns:oel="http://schemas.microsoft.com/office/2019/extlst" xmlns:r="http://schemas.openxmlformats.org/officeDocument/2006/relationships" xmlns:m="http://schemas.openxmlformats.org/officeDocument/2006/math" xmlns:v="urn:schemas-microsoft-com:vml" xmlns:wp14="http://schemas.microsoft.com/office/word/2010/wordprocessingDrawing" xmlns:wp="http://schemas.openxmlformats.org/drawingml/2006/wordprocessingDrawing" xmlns:w10="urn:schemas-microsoft-com:office:word" xmlns:w="http://schemas.openxmlformats.org/wordprocessingml/2006/main" xmlns:w14="http://schemas.microsoft.com/office/word/2010/wordml" xmlns:w15="http://schemas.microsoft.com/office/word/2012/wordml" xmlns:w16cex="http://schemas.microsoft.com/office/word/2018/wordml/cex" xmlns:w16cid="http://schemas.microsoft.com/office/word/2016/wordml/cid" xmlns:w16="http://schemas.microsoft.com/office/word/2018/wordml" xmlns:w16du="http://schemas.microsoft.com/office/word/2023/wordml/word16du" xmlns:w16sdtdh="http://schemas.microsoft.com/office/word/2020/wordml/sdtdatahash" xmlns:w16sdtfl="http://schemas.microsoft.com/office/word/2024/wordml/sdtformatlock" xmlns:w16se="http://schemas.microsoft.com/office/word/2015/wordml/symex" xmlns:wpg="http://schemas.microsoft.com/office/word/2010/wordprocessingGroup" xmlns:wpi="http://schemas.microsoft.com/office/word/2010/wordprocessingInk" xmlns:wne="http://schemas.microsoft.com/office/word/2006/wordml" xmlns:wps="http://schemas.microsoft.com/office/word/2010/wordprocessingShape" mc:Ignorable="w14 w15 w16se w16cid w16 w16cex w16sdtdh w16sdtfl w16du wp14">
   <w:p>
     <w:pPr>
       <w:pStyle w:val="Header"/>
@@ -2639,7 +3157,7 @@
 </file>
 
 <file path=word/styles.xml><?xml version="1.0" encoding="utf-8"?>
-<w:styles xmlns:mc="http://schemas.openxmlformats.org/markup-compatibility/2006" xmlns:r="http://schemas.openxmlformats.org/officeDocument/2006/relationships" xmlns:w="http://schemas.openxmlformats.org/wordprocessingml/2006/main" xmlns:w14="http://schemas.microsoft.com/office/word/2010/wordml" xmlns:w15="http://schemas.microsoft.com/office/word/2012/wordml" xmlns:w16cex="http://schemas.microsoft.com/office/word/2018/wordml/cex" xmlns:w16cid="http://schemas.microsoft.com/office/word/2016/wordml/cid" xmlns:w16="http://schemas.microsoft.com/office/word/2018/wordml" xmlns:w16du="http://schemas.microsoft.com/office/word/2023/wordml/word16du" xmlns:w16sdtdh="http://schemas.microsoft.com/office/word/2020/wordml/sdtdatahash" xmlns:w16se="http://schemas.microsoft.com/office/word/2015/wordml/symex" mc:Ignorable="w14 w15 w16se w16cid w16 w16cex w16sdtdh w16du">
+<w:styles xmlns:mc="http://schemas.openxmlformats.org/markup-compatibility/2006" xmlns:r="http://schemas.openxmlformats.org/officeDocument/2006/relationships" xmlns:w="http://schemas.openxmlformats.org/wordprocessingml/2006/main" xmlns:w14="http://schemas.microsoft.com/office/word/2010/wordml" xmlns:w15="http://schemas.microsoft.com/office/word/2012/wordml" xmlns:w16cex="http://schemas.microsoft.com/office/word/2018/wordml/cex" xmlns:w16cid="http://schemas.microsoft.com/office/word/2016/wordml/cid" xmlns:w16="http://schemas.microsoft.com/office/word/2018/wordml" xmlns:w16du="http://schemas.microsoft.com/office/word/2023/wordml/word16du" xmlns:w16sdtdh="http://schemas.microsoft.com/office/word/2020/wordml/sdtdatahash" xmlns:w16sdtfl="http://schemas.microsoft.com/office/word/2024/wordml/sdtformatlock" xmlns:w16se="http://schemas.microsoft.com/office/word/2015/wordml/symex" mc:Ignorable="w14 w15 w16se w16cid w16 w16cex w16sdtdh w16sdtfl w16du">
   <w:docDefaults>
     <w:rPrDefault>
       <w:rPr>
@@ -3672,6 +4190,15 @@
 </file>
 
 <file path=customXml/item2.xml><?xml version="1.0" encoding="utf-8"?>
+<?mso-contentType ?>
+<FormTemplates xmlns="http://schemas.microsoft.com/sharepoint/v3/contenttype/forms">
+  <Display>DocumentLibraryForm</Display>
+  <Edit>DocumentLibraryForm</Edit>
+  <New>DocumentLibraryForm</New>
+</FormTemplates>
+</file>
+
+<file path=customXml/item3.xml><?xml version="1.0" encoding="utf-8"?>
 <ct:contentTypeSchema xmlns:ct="http://schemas.microsoft.com/office/2006/metadata/contentType" xmlns:ma="http://schemas.microsoft.com/office/2006/metadata/properties/metaAttributes" ct:_="" ma:_="" ma:contentTypeName="Document" ma:contentTypeID="0x0101003FC679AA94041F4BA4494D199A3447AF" ma:contentTypeVersion="13" ma:contentTypeDescription="Create a new document." ma:contentTypeScope="" ma:versionID="97abb28671660b3923b59ef28914b0fa">
   <xsd:schema xmlns:xsd="http://www.w3.org/2001/XMLSchema" xmlns:xs="http://www.w3.org/2001/XMLSchema" xmlns:p="http://schemas.microsoft.com/office/2006/metadata/properties" xmlns:ns2="ff8a4b2e-b0c8-4039-a689-d1a7f36f4382" xmlns:ns3="f716dd8a-49a0-4c40-b209-038e1651b548" targetNamespace="http://schemas.microsoft.com/office/2006/metadata/properties" ma:root="true" ma:fieldsID="4e295b7a5f2f4e3b5edda2fb01eec268" ns2:_="" ns3:_="">
     <xsd:import namespace="ff8a4b2e-b0c8-4039-a689-d1a7f36f4382"/>
@@ -3890,15 +4417,6 @@
 </ct:contentTypeSchema>
 </file>
 
-<file path=customXml/item3.xml><?xml version="1.0" encoding="utf-8"?>
-<?mso-contentType ?>
-<FormTemplates xmlns="http://schemas.microsoft.com/sharepoint/v3/contenttype/forms">
-  <Display>DocumentLibraryForm</Display>
-  <Edit>DocumentLibraryForm</Edit>
-  <New>DocumentLibraryForm</New>
-</FormTemplates>
-</file>
-
 <file path=customXml/itemProps1.xml><?xml version="1.0" encoding="utf-8"?>
 <ds:datastoreItem xmlns:ds="http://schemas.openxmlformats.org/officeDocument/2006/customXml" ds:itemID="{0C1A3353-9257-4F5F-BAE7-A1D46CB19CA8}">
   <ds:schemaRefs>
@@ -3910,6 +4428,14 @@
 </file>
 
 <file path=customXml/itemProps2.xml><?xml version="1.0" encoding="utf-8"?>
+<ds:datastoreItem xmlns:ds="http://schemas.openxmlformats.org/officeDocument/2006/customXml" ds:itemID="{BB0C7DCD-216F-4119-AB95-392D1A857EC1}">
+  <ds:schemaRefs>
+    <ds:schemaRef ds:uri="http://schemas.microsoft.com/sharepoint/v3/contenttype/forms"/>
+  </ds:schemaRefs>
+</ds:datastoreItem>
+</file>
+
+<file path=customXml/itemProps3.xml><?xml version="1.0" encoding="utf-8"?>
 <ds:datastoreItem xmlns:ds="http://schemas.openxmlformats.org/officeDocument/2006/customXml" ds:itemID="{779F5FCA-8929-4CC8-8B4A-ACD99BCEAAD3}">
   <ds:schemaRefs>
     <ds:schemaRef ds:uri="http://schemas.microsoft.com/office/2006/metadata/contentType"/>
@@ -3926,12 +4452,4 @@
     <ds:schemaRef ds:uri="http://schemas.microsoft.com/internal/obd"/>
   </ds:schemaRefs>
 </ds:datastoreItem>
-</file>
-
-<file path=customXml/itemProps3.xml><?xml version="1.0" encoding="utf-8"?>
-<ds:datastoreItem xmlns:ds="http://schemas.openxmlformats.org/officeDocument/2006/customXml" ds:itemID="{BB0C7DCD-216F-4119-AB95-392D1A857EC1}">
-  <ds:schemaRefs>
-    <ds:schemaRef ds:uri="http://schemas.microsoft.com/sharepoint/v3/contenttype/forms"/>
-  </ds:schemaRefs>
-</ds:datastoreItem>
 </file>
--- a/Week 05/CS 410 Project One Proficiency Test Template.docx
+++ b/Week 05/CS 410 Project One Proficiency Test Template.docx
@@ -182,7 +182,6 @@
             <w:pPr>
               <w:suppressAutoHyphens/>
               <w:spacing w:line="240" w:lineRule="auto"/>
-              <w:ind w:left="740"/>
               <w:contextualSpacing/>
               <w:rPr>
                 <w:rFonts w:asciiTheme="majorHAnsi" w:eastAsia="Calibri" w:hAnsiTheme="majorHAnsi" w:cstheme="majorHAnsi"/>
@@ -193,6 +192,1090 @@
                 <w:rFonts w:asciiTheme="majorHAnsi" w:eastAsia="Calibri" w:hAnsiTheme="majorHAnsi" w:cstheme="majorHAnsi"/>
               </w:rPr>
               <w:t xml:space="preserve"> </w:t>
+            </w:r>
+            <w:r>
+              <w:rPr>
+                <w:rFonts w:asciiTheme="majorHAnsi" w:eastAsia="Calibri" w:hAnsiTheme="majorHAnsi" w:cstheme="majorHAnsi"/>
+              </w:rPr>
+              <w:t>push   %rbp</w:t>
+            </w:r>
+          </w:p>
+          <w:p>
+            <w:pPr>
+              <w:suppressAutoHyphens/>
+              <w:spacing w:line="240" w:lineRule="auto"/>
+              <w:contextualSpacing/>
+              <w:rPr>
+                <w:rFonts w:asciiTheme="majorHAnsi" w:eastAsia="Calibri" w:hAnsiTheme="majorHAnsi" w:cstheme="majorHAnsi"/>
+              </w:rPr>
+            </w:pPr>
+            <w:r>
+              <w:rPr>
+                <w:rFonts w:asciiTheme="majorHAnsi" w:eastAsia="Calibri" w:hAnsiTheme="majorHAnsi" w:cstheme="majorHAnsi"/>
+              </w:rPr>
+              <w:t>mov    %rsp,%rbp</w:t>
+            </w:r>
+          </w:p>
+        </w:tc>
+        <w:tc>
+          <w:tcPr>
+            <w:tcW w:w="5130" w:type="dxa"/>
+            <w:tcBorders>
+              <w:top w:val="single" w:sz="4" w:space="0" w:color="auto"/>
+              <w:left w:val="nil"/>
+              <w:bottom w:val="single" w:sz="8" w:space="0" w:color="000000"/>
+              <w:right w:val="single" w:sz="8" w:space="0" w:color="000000"/>
+            </w:tcBorders>
+            <w:shd w:val="clear" w:color="auto" w:fill="auto"/>
+            <w:tcMar>
+              <w:top w:w="0" w:type="dxa"/>
+              <w:left w:w="115" w:type="dxa"/>
+              <w:bottom w:w="0" w:type="dxa"/>
+              <w:right w:w="115" w:type="dxa"/>
+            </w:tcMar>
+          </w:tcPr>
+          <w:p>
+            <w:pPr>
+              <w:suppressAutoHyphens/>
+              <w:spacing w:line="240" w:lineRule="auto"/>
+              <w:contextualSpacing/>
+              <w:rPr>
+                <w:rFonts w:asciiTheme="majorHAnsi" w:eastAsia="Calibri" w:hAnsiTheme="majorHAnsi" w:cstheme="majorHAnsi"/>
+              </w:rPr>
+            </w:pPr>
+            <w:r>
+              <w:rPr>
+                <w:rFonts w:asciiTheme="majorHAnsi" w:eastAsia="Calibri" w:hAnsiTheme="majorHAnsi" w:cstheme="majorHAnsi"/>
+              </w:rPr>
+              <w:t xml:space="preserve"> </w:t>
+            </w:r>
+            <w:r>
+              <w:rPr>
+                <w:rFonts w:asciiTheme="majorHAnsi" w:eastAsia="Calibri" w:hAnsiTheme="majorHAnsi" w:cstheme="majorHAnsi"/>
+              </w:rPr>
+              <w:t>Reserve Stack Pointer before executing any instructions.</w:t>
+            </w:r>
+          </w:p>
+        </w:tc>
+      </w:tr>
+      <w:tr>
+        <w:trPr>
+          <w:tblHeader/>
+          <w:jc w:val="center"/>
+        </w:trPr>
+        <w:tc>
+          <w:tcPr>
+            <w:tcW w:w="4940" w:type="dxa"/>
+            <w:tcBorders>
+              <w:top w:val="single" w:sz="4" w:space="0" w:color="auto"/>
+              <w:left w:val="single" w:sz="8" w:space="0" w:color="000000"/>
+              <w:bottom w:val="single" w:sz="8" w:space="0" w:color="000000"/>
+              <w:right w:val="single" w:sz="8" w:space="0" w:color="000000"/>
+            </w:tcBorders>
+            <w:shd w:val="clear" w:color="auto" w:fill="auto"/>
+            <w:tcMar>
+              <w:top w:w="0" w:type="dxa"/>
+              <w:left w:w="115" w:type="dxa"/>
+              <w:bottom w:w="0" w:type="dxa"/>
+              <w:right w:w="115" w:type="dxa"/>
+            </w:tcMar>
+          </w:tcPr>
+          <w:p>
+            <w:pPr>
+              <w:suppressAutoHyphens/>
+              <w:spacing w:line="240" w:lineRule="auto"/>
+              <w:contextualSpacing/>
+              <w:rPr>
+                <w:rFonts w:asciiTheme="majorHAnsi" w:eastAsia="Calibri" w:hAnsiTheme="majorHAnsi" w:cstheme="majorHAnsi"/>
+              </w:rPr>
+            </w:pPr>
+            <w:r>
+              <w:rPr>
+                <w:rFonts w:asciiTheme="majorHAnsi" w:eastAsia="Calibri" w:hAnsiTheme="majorHAnsi" w:cstheme="majorHAnsi"/>
+              </w:rPr>
+              <w:t>lea    0x0(%rip),%rsi</w:t>
+            </w:r>
+          </w:p>
+          <w:p>
+            <w:pPr>
+              <w:suppressAutoHyphens/>
+              <w:spacing w:line="240" w:lineRule="auto"/>
+              <w:contextualSpacing/>
+              <w:rPr>
+                <w:rFonts w:asciiTheme="majorHAnsi" w:eastAsia="Calibri" w:hAnsiTheme="majorHAnsi" w:cstheme="majorHAnsi"/>
+              </w:rPr>
+            </w:pPr>
+            <w:r>
+              <w:rPr>
+                <w:rFonts w:asciiTheme="majorHAnsi" w:eastAsia="Calibri" w:hAnsiTheme="majorHAnsi" w:cstheme="majorHAnsi"/>
+              </w:rPr>
+              <w:t>lea    0x0(%rip),%rdi</w:t>
+            </w:r>
+          </w:p>
+          <w:p>
+            <w:pPr>
+              <w:suppressAutoHyphens/>
+              <w:spacing w:line="240" w:lineRule="auto"/>
+              <w:contextualSpacing/>
+              <w:rPr>
+                <w:rFonts w:asciiTheme="majorHAnsi" w:eastAsia="Calibri" w:hAnsiTheme="majorHAnsi" w:cstheme="majorHAnsi"/>
+              </w:rPr>
+            </w:pPr>
+            <w:r>
+              <w:rPr>
+                <w:rFonts w:asciiTheme="majorHAnsi" w:eastAsia="Calibri" w:hAnsiTheme="majorHAnsi" w:cstheme="majorHAnsi"/>
+              </w:rPr>
+              <w:t>call   0x17 &lt;main+23&gt;</w:t>
+            </w:r>
+          </w:p>
+          <w:p>
+            <w:pPr>
+              <w:suppressAutoHyphens/>
+              <w:spacing w:line="240" w:lineRule="auto"/>
+              <w:contextualSpacing/>
+              <w:rPr>
+                <w:rFonts w:asciiTheme="majorHAnsi" w:eastAsia="Calibri" w:hAnsiTheme="majorHAnsi" w:cstheme="majorHAnsi"/>
+              </w:rPr>
+            </w:pPr>
+            <w:r>
+              <w:rPr>
+                <w:rFonts w:asciiTheme="majorHAnsi" w:eastAsia="Calibri" w:hAnsiTheme="majorHAnsi" w:cstheme="majorHAnsi"/>
+              </w:rPr>
+              <w:t>call   0x1c &lt;main+28&gt;</w:t>
+            </w:r>
+          </w:p>
+          <w:p>
+            <w:pPr>
+              <w:suppressAutoHyphens/>
+              <w:spacing w:line="240" w:lineRule="auto"/>
+              <w:contextualSpacing/>
+              <w:rPr>
+                <w:rFonts w:asciiTheme="majorHAnsi" w:eastAsia="Calibri" w:hAnsiTheme="majorHAnsi" w:cstheme="majorHAnsi"/>
+              </w:rPr>
+            </w:pPr>
+            <w:r>
+              <w:rPr>
+                <w:rFonts w:asciiTheme="majorHAnsi" w:eastAsia="Calibri" w:hAnsiTheme="majorHAnsi" w:cstheme="majorHAnsi"/>
+              </w:rPr>
+              <w:t>mov    %eax,0x0(%rip)</w:t>
+            </w:r>
+          </w:p>
+          <w:p>
+            <w:pPr>
+              <w:suppressAutoHyphens/>
+              <w:spacing w:line="240" w:lineRule="auto"/>
+              <w:contextualSpacing/>
+              <w:rPr>
+                <w:rFonts w:asciiTheme="majorHAnsi" w:eastAsia="Calibri" w:hAnsiTheme="majorHAnsi" w:cstheme="majorHAnsi"/>
+              </w:rPr>
+            </w:pPr>
+            <w:r>
+              <w:rPr>
+                <w:rFonts w:asciiTheme="majorHAnsi" w:eastAsia="Calibri" w:hAnsiTheme="majorHAnsi" w:cstheme="majorHAnsi"/>
+              </w:rPr>
+              <w:t>mov    0x0(%rip),%eax</w:t>
+            </w:r>
+          </w:p>
+          <w:p>
+            <w:pPr>
+              <w:suppressAutoHyphens/>
+              <w:spacing w:line="240" w:lineRule="auto"/>
+              <w:contextualSpacing/>
+              <w:rPr>
+                <w:rFonts w:asciiTheme="majorHAnsi" w:eastAsia="Calibri" w:hAnsiTheme="majorHAnsi" w:cstheme="majorHAnsi"/>
+              </w:rPr>
+            </w:pPr>
+            <w:r>
+              <w:rPr>
+                <w:rFonts w:asciiTheme="majorHAnsi" w:eastAsia="Calibri" w:hAnsiTheme="majorHAnsi" w:cstheme="majorHAnsi"/>
+              </w:rPr>
+              <w:t>cmp    $0x1,%eax</w:t>
+            </w:r>
+          </w:p>
+          <w:p>
+            <w:pPr>
+              <w:suppressAutoHyphens/>
+              <w:spacing w:line="240" w:lineRule="auto"/>
+              <w:contextualSpacing/>
+              <w:rPr>
+                <w:rFonts w:asciiTheme="majorHAnsi" w:eastAsia="Calibri" w:hAnsiTheme="majorHAnsi" w:cstheme="majorHAnsi"/>
+              </w:rPr>
+            </w:pPr>
+            <w:r>
+              <w:rPr>
+                <w:rFonts w:asciiTheme="majorHAnsi" w:eastAsia="Calibri" w:hAnsiTheme="majorHAnsi" w:cstheme="majorHAnsi"/>
+              </w:rPr>
+              <w:t>je     0x40 &lt;main+64&gt;</w:t>
+            </w:r>
+          </w:p>
+          <w:p>
+            <w:pPr>
+              <w:suppressAutoHyphens/>
+              <w:spacing w:line="240" w:lineRule="auto"/>
+              <w:contextualSpacing/>
+              <w:rPr>
+                <w:rFonts w:asciiTheme="majorHAnsi" w:eastAsia="Calibri" w:hAnsiTheme="majorHAnsi" w:cstheme="majorHAnsi"/>
+              </w:rPr>
+            </w:pPr>
+            <w:r>
+              <w:rPr>
+                <w:rFonts w:asciiTheme="majorHAnsi" w:eastAsia="Calibri" w:hAnsiTheme="majorHAnsi" w:cstheme="majorHAnsi"/>
+              </w:rPr>
+              <w:t>lea    0x0(%rip),%rsi</w:t>
+            </w:r>
+          </w:p>
+          <w:p>
+            <w:pPr>
+              <w:suppressAutoHyphens/>
+              <w:spacing w:line="240" w:lineRule="auto"/>
+              <w:contextualSpacing/>
+              <w:rPr>
+                <w:rFonts w:asciiTheme="majorHAnsi" w:eastAsia="Calibri" w:hAnsiTheme="majorHAnsi" w:cstheme="majorHAnsi"/>
+              </w:rPr>
+            </w:pPr>
+            <w:r>
+              <w:rPr>
+                <w:rFonts w:asciiTheme="majorHAnsi" w:eastAsia="Calibri" w:hAnsiTheme="majorHAnsi" w:cstheme="majorHAnsi"/>
+              </w:rPr>
+              <w:t>lea    0x0(%rip),%rdi</w:t>
+            </w:r>
+          </w:p>
+          <w:p>
+            <w:pPr>
+              <w:suppressAutoHyphens/>
+              <w:spacing w:line="240" w:lineRule="auto"/>
+              <w:contextualSpacing/>
+              <w:rPr>
+                <w:rFonts w:asciiTheme="majorHAnsi" w:eastAsia="Calibri" w:hAnsiTheme="majorHAnsi" w:cstheme="majorHAnsi"/>
+              </w:rPr>
+            </w:pPr>
+            <w:r>
+              <w:rPr>
+                <w:rFonts w:asciiTheme="majorHAnsi" w:eastAsia="Calibri" w:hAnsiTheme="majorHAnsi" w:cstheme="majorHAnsi"/>
+              </w:rPr>
+              <w:t>call   0x40 &lt;main+64&gt;</w:t>
+            </w:r>
+          </w:p>
+        </w:tc>
+        <w:tc>
+          <w:tcPr>
+            <w:tcW w:w="5130" w:type="dxa"/>
+            <w:tcBorders>
+              <w:top w:val="single" w:sz="4" w:space="0" w:color="auto"/>
+              <w:left w:val="nil"/>
+              <w:bottom w:val="single" w:sz="8" w:space="0" w:color="000000"/>
+              <w:right w:val="single" w:sz="8" w:space="0" w:color="000000"/>
+            </w:tcBorders>
+            <w:shd w:val="clear" w:color="auto" w:fill="auto"/>
+            <w:tcMar>
+              <w:top w:w="0" w:type="dxa"/>
+              <w:left w:w="115" w:type="dxa"/>
+              <w:bottom w:w="0" w:type="dxa"/>
+              <w:right w:w="115" w:type="dxa"/>
+            </w:tcMar>
+          </w:tcPr>
+          <w:p>
+            <w:pPr>
+              <w:suppressAutoHyphens/>
+              <w:spacing w:line="240" w:lineRule="auto"/>
+              <w:contextualSpacing/>
+              <w:rPr>
+                <w:rFonts w:asciiTheme="majorHAnsi" w:eastAsia="Calibri" w:hAnsiTheme="majorHAnsi" w:cstheme="majorHAnsi"/>
+              </w:rPr>
+            </w:pPr>
+            <w:r>
+              <w:rPr>
+                <w:rFonts w:asciiTheme="majorHAnsi" w:eastAsia="Calibri" w:hAnsiTheme="majorHAnsi" w:cstheme="majorHAnsi"/>
+              </w:rPr>
+              <w:t>Get the address of string “</w:t>
+            </w:r>
+          </w:p>
+        </w:tc>
+      </w:tr>
+      <w:tr>
+        <w:trPr>
+          <w:tblHeader/>
+          <w:jc w:val="center"/>
+        </w:trPr>
+        <w:tc>
+          <w:tcPr>
+            <w:tcW w:w="4940" w:type="dxa"/>
+            <w:tcBorders>
+              <w:top w:val="single" w:sz="4" w:space="0" w:color="auto"/>
+              <w:left w:val="single" w:sz="8" w:space="0" w:color="000000"/>
+              <w:bottom w:val="single" w:sz="8" w:space="0" w:color="000000"/>
+              <w:right w:val="single" w:sz="8" w:space="0" w:color="000000"/>
+            </w:tcBorders>
+            <w:shd w:val="clear" w:color="auto" w:fill="auto"/>
+            <w:tcMar>
+              <w:top w:w="0" w:type="dxa"/>
+              <w:left w:w="115" w:type="dxa"/>
+              <w:bottom w:w="0" w:type="dxa"/>
+              <w:right w:w="115" w:type="dxa"/>
+            </w:tcMar>
+          </w:tcPr>
+          <w:p>
+            <w:pPr>
+              <w:suppressAutoHyphens/>
+              <w:spacing w:line="240" w:lineRule="auto"/>
+              <w:contextualSpacing/>
+              <w:rPr>
+                <w:rFonts w:asciiTheme="majorHAnsi" w:eastAsia="Calibri" w:hAnsiTheme="majorHAnsi" w:cstheme="majorHAnsi"/>
+              </w:rPr>
+            </w:pPr>
+            <w:r>
+              <w:rPr>
+                <w:rFonts w:asciiTheme="majorHAnsi" w:eastAsia="Calibri" w:hAnsiTheme="majorHAnsi" w:cstheme="majorHAnsi"/>
+              </w:rPr>
+              <w:t>mov    0x0(%rip),%eax</w:t>
+            </w:r>
+          </w:p>
+          <w:p>
+            <w:pPr>
+              <w:suppressAutoHyphens/>
+              <w:spacing w:line="240" w:lineRule="auto"/>
+              <w:contextualSpacing/>
+              <w:rPr>
+                <w:rFonts w:asciiTheme="majorHAnsi" w:eastAsia="Calibri" w:hAnsiTheme="majorHAnsi" w:cstheme="majorHAnsi"/>
+              </w:rPr>
+            </w:pPr>
+            <w:r>
+              <w:rPr>
+                <w:rFonts w:asciiTheme="majorHAnsi" w:eastAsia="Calibri" w:hAnsiTheme="majorHAnsi" w:cstheme="majorHAnsi"/>
+              </w:rPr>
+              <w:t>cmp    $0x1,%eax</w:t>
+            </w:r>
+          </w:p>
+          <w:p>
+            <w:pPr>
+              <w:suppressAutoHyphens/>
+              <w:spacing w:line="240" w:lineRule="auto"/>
+              <w:contextualSpacing/>
+              <w:rPr>
+                <w:rFonts w:asciiTheme="majorHAnsi" w:eastAsia="Calibri" w:hAnsiTheme="majorHAnsi" w:cstheme="majorHAnsi"/>
+              </w:rPr>
+            </w:pPr>
+            <w:r>
+              <w:rPr>
+                <w:rFonts w:asciiTheme="majorHAnsi" w:eastAsia="Calibri" w:hAnsiTheme="majorHAnsi" w:cstheme="majorHAnsi"/>
+              </w:rPr>
+              <w:t>je     0x4d &lt;main+77&gt;</w:t>
+            </w:r>
+          </w:p>
+          <w:p>
+            <w:pPr>
+              <w:suppressAutoHyphens/>
+              <w:spacing w:line="240" w:lineRule="auto"/>
+              <w:contextualSpacing/>
+              <w:rPr>
+                <w:rFonts w:asciiTheme="majorHAnsi" w:eastAsia="Calibri" w:hAnsiTheme="majorHAnsi" w:cstheme="majorHAnsi"/>
+              </w:rPr>
+            </w:pPr>
+            <w:r>
+              <w:rPr>
+                <w:rFonts w:asciiTheme="majorHAnsi" w:eastAsia="Calibri" w:hAnsiTheme="majorHAnsi" w:cstheme="majorHAnsi"/>
+              </w:rPr>
+              <w:t>jmp    0x17 &lt;main+23&gt;</w:t>
+            </w:r>
+          </w:p>
+          <w:p>
+            <w:pPr>
+              <w:suppressAutoHyphens/>
+              <w:spacing w:line="240" w:lineRule="auto"/>
+              <w:contextualSpacing/>
+              <w:rPr>
+                <w:rFonts w:asciiTheme="majorHAnsi" w:eastAsia="Calibri" w:hAnsiTheme="majorHAnsi" w:cstheme="majorHAnsi"/>
+              </w:rPr>
+            </w:pPr>
+            <w:r>
+              <w:rPr>
+                <w:rFonts w:asciiTheme="majorHAnsi" w:eastAsia="Calibri" w:hAnsiTheme="majorHAnsi" w:cstheme="majorHAnsi"/>
+              </w:rPr>
+              <w:t>lea    0x0(%rip),%rsi</w:t>
+            </w:r>
+          </w:p>
+          <w:p>
+            <w:pPr>
+              <w:suppressAutoHyphens/>
+              <w:spacing w:line="240" w:lineRule="auto"/>
+              <w:contextualSpacing/>
+              <w:rPr>
+                <w:rFonts w:asciiTheme="majorHAnsi" w:eastAsia="Calibri" w:hAnsiTheme="majorHAnsi" w:cstheme="majorHAnsi"/>
+              </w:rPr>
+            </w:pPr>
+            <w:r>
+              <w:rPr>
+                <w:rFonts w:asciiTheme="majorHAnsi" w:eastAsia="Calibri" w:hAnsiTheme="majorHAnsi" w:cstheme="majorHAnsi"/>
+              </w:rPr>
+              <w:t>lea    0x0(%rip),%rdi</w:t>
+            </w:r>
+          </w:p>
+          <w:p>
+            <w:pPr>
+              <w:suppressAutoHyphens/>
+              <w:spacing w:line="240" w:lineRule="auto"/>
+              <w:contextualSpacing/>
+              <w:rPr>
+                <w:rFonts w:asciiTheme="majorHAnsi" w:eastAsia="Calibri" w:hAnsiTheme="majorHAnsi" w:cstheme="majorHAnsi"/>
+              </w:rPr>
+            </w:pPr>
+            <w:r>
+              <w:rPr>
+                <w:rFonts w:asciiTheme="majorHAnsi" w:eastAsia="Calibri" w:hAnsiTheme="majorHAnsi" w:cstheme="majorHAnsi"/>
+              </w:rPr>
+              <w:t>call   0x60 &lt;main+96&gt;</w:t>
+            </w:r>
+          </w:p>
+          <w:p>
+            <w:pPr>
+              <w:suppressAutoHyphens/>
+              <w:spacing w:line="240" w:lineRule="auto"/>
+              <w:contextualSpacing/>
+              <w:rPr>
+                <w:rFonts w:asciiTheme="majorHAnsi" w:eastAsia="Calibri" w:hAnsiTheme="majorHAnsi" w:cstheme="majorHAnsi"/>
+              </w:rPr>
+            </w:pPr>
+            <w:r>
+              <w:rPr>
+                <w:rFonts w:asciiTheme="majorHAnsi" w:eastAsia="Calibri" w:hAnsiTheme="majorHAnsi" w:cstheme="majorHAnsi"/>
+              </w:rPr>
+              <w:t>lea    0x0(%rip),%rsi</w:t>
+            </w:r>
+          </w:p>
+          <w:p>
+            <w:pPr>
+              <w:suppressAutoHyphens/>
+              <w:spacing w:line="240" w:lineRule="auto"/>
+              <w:contextualSpacing/>
+              <w:rPr>
+                <w:rFonts w:asciiTheme="majorHAnsi" w:eastAsia="Calibri" w:hAnsiTheme="majorHAnsi" w:cstheme="majorHAnsi"/>
+              </w:rPr>
+            </w:pPr>
+            <w:r>
+              <w:rPr>
+                <w:rFonts w:asciiTheme="majorHAnsi" w:eastAsia="Calibri" w:hAnsiTheme="majorHAnsi" w:cstheme="majorHAnsi"/>
+              </w:rPr>
+              <w:t>lea    0x0(%rip),%rdi</w:t>
+            </w:r>
+          </w:p>
+          <w:p>
+            <w:pPr>
+              <w:suppressAutoHyphens/>
+              <w:spacing w:line="240" w:lineRule="auto"/>
+              <w:contextualSpacing/>
+              <w:rPr>
+                <w:rFonts w:asciiTheme="majorHAnsi" w:eastAsia="Calibri" w:hAnsiTheme="majorHAnsi" w:cstheme="majorHAnsi"/>
+              </w:rPr>
+            </w:pPr>
+            <w:r>
+              <w:rPr>
+                <w:rFonts w:asciiTheme="majorHAnsi" w:eastAsia="Calibri" w:hAnsiTheme="majorHAnsi" w:cstheme="majorHAnsi"/>
+              </w:rPr>
+              <w:t>call   0x73 &lt;main+115&gt;</w:t>
+            </w:r>
+          </w:p>
+          <w:p>
+            <w:pPr>
+              <w:suppressAutoHyphens/>
+              <w:spacing w:line="240" w:lineRule="auto"/>
+              <w:contextualSpacing/>
+              <w:rPr>
+                <w:rFonts w:asciiTheme="majorHAnsi" w:eastAsia="Calibri" w:hAnsiTheme="majorHAnsi" w:cstheme="majorHAnsi"/>
+              </w:rPr>
+            </w:pPr>
+            <w:r>
+              <w:rPr>
+                <w:rFonts w:asciiTheme="majorHAnsi" w:eastAsia="Calibri" w:hAnsiTheme="majorHAnsi" w:cstheme="majorHAnsi"/>
+              </w:rPr>
+              <w:t>lea    0x0(%rip),%rsi</w:t>
+            </w:r>
+          </w:p>
+          <w:p>
+            <w:pPr>
+              <w:suppressAutoHyphens/>
+              <w:spacing w:line="240" w:lineRule="auto"/>
+              <w:contextualSpacing/>
+              <w:rPr>
+                <w:rFonts w:asciiTheme="majorHAnsi" w:eastAsia="Calibri" w:hAnsiTheme="majorHAnsi" w:cstheme="majorHAnsi"/>
+              </w:rPr>
+            </w:pPr>
+            <w:r>
+              <w:rPr>
+                <w:rFonts w:asciiTheme="majorHAnsi" w:eastAsia="Calibri" w:hAnsiTheme="majorHAnsi" w:cstheme="majorHAnsi"/>
+              </w:rPr>
+              <w:t>lea    0x0(%rip),%rdi</w:t>
+            </w:r>
+          </w:p>
+          <w:p>
+            <w:pPr>
+              <w:suppressAutoHyphens/>
+              <w:spacing w:line="240" w:lineRule="auto"/>
+              <w:contextualSpacing/>
+              <w:rPr>
+                <w:rFonts w:asciiTheme="majorHAnsi" w:eastAsia="Calibri" w:hAnsiTheme="majorHAnsi" w:cstheme="majorHAnsi"/>
+              </w:rPr>
+            </w:pPr>
+            <w:r>
+              <w:rPr>
+                <w:rFonts w:asciiTheme="majorHAnsi" w:eastAsia="Calibri" w:hAnsiTheme="majorHAnsi" w:cstheme="majorHAnsi"/>
+              </w:rPr>
+              <w:t>call   0x86 &lt;main+134&gt;</w:t>
+            </w:r>
+          </w:p>
+        </w:tc>
+        <w:tc>
+          <w:tcPr>
+            <w:tcW w:w="5130" w:type="dxa"/>
+            <w:tcBorders>
+              <w:top w:val="single" w:sz="4" w:space="0" w:color="auto"/>
+              <w:left w:val="nil"/>
+              <w:bottom w:val="single" w:sz="8" w:space="0" w:color="000000"/>
+              <w:right w:val="single" w:sz="8" w:space="0" w:color="000000"/>
+            </w:tcBorders>
+            <w:shd w:val="clear" w:color="auto" w:fill="auto"/>
+            <w:tcMar>
+              <w:top w:w="0" w:type="dxa"/>
+              <w:left w:w="115" w:type="dxa"/>
+              <w:bottom w:w="0" w:type="dxa"/>
+              <w:right w:w="115" w:type="dxa"/>
+            </w:tcMar>
+          </w:tcPr>
+          <w:p>
+            <w:pPr>
+              <w:suppressAutoHyphens/>
+              <w:spacing w:line="240" w:lineRule="auto"/>
+              <w:contextualSpacing/>
+              <w:rPr>
+                <w:rFonts w:asciiTheme="majorHAnsi" w:eastAsia="Calibri" w:hAnsiTheme="majorHAnsi" w:cstheme="majorHAnsi"/>
+              </w:rPr>
+            </w:pPr>
+          </w:p>
+        </w:tc>
+      </w:tr>
+      <w:tr>
+        <w:trPr>
+          <w:tblHeader/>
+          <w:jc w:val="center"/>
+        </w:trPr>
+        <w:tc>
+          <w:tcPr>
+            <w:tcW w:w="4940" w:type="dxa"/>
+            <w:tcBorders>
+              <w:top w:val="nil"/>
+              <w:left w:val="single" w:sz="8" w:space="0" w:color="000000"/>
+              <w:bottom w:val="single" w:sz="4" w:space="0" w:color="auto"/>
+              <w:right w:val="single" w:sz="8" w:space="0" w:color="000000"/>
+            </w:tcBorders>
+            <w:shd w:val="clear" w:color="auto" w:fill="auto"/>
+            <w:tcMar>
+              <w:top w:w="0" w:type="dxa"/>
+              <w:left w:w="115" w:type="dxa"/>
+              <w:bottom w:w="0" w:type="dxa"/>
+              <w:right w:w="115" w:type="dxa"/>
+            </w:tcMar>
+          </w:tcPr>
+          <w:p>
+            <w:pPr>
+              <w:suppressAutoHyphens/>
+              <w:spacing w:line="240" w:lineRule="auto"/>
+              <w:contextualSpacing/>
+              <w:rPr>
+                <w:rFonts w:asciiTheme="majorHAnsi" w:eastAsia="Calibri" w:hAnsiTheme="majorHAnsi" w:cstheme="majorHAnsi"/>
+              </w:rPr>
+            </w:pPr>
+            <w:r>
+              <w:rPr>
+                <w:rFonts w:asciiTheme="majorHAnsi" w:eastAsia="Calibri" w:hAnsiTheme="majorHAnsi" w:cstheme="majorHAnsi"/>
+              </w:rPr>
+              <w:t xml:space="preserve"> </w:t>
+            </w:r>
+            <w:r>
+              <w:rPr>
+                <w:rFonts w:asciiTheme="majorHAnsi" w:eastAsia="Calibri" w:hAnsiTheme="majorHAnsi" w:cstheme="majorHAnsi"/>
+              </w:rPr>
+              <w:t>lea    0x0(%rip),%rsi</w:t>
+            </w:r>
+          </w:p>
+          <w:p>
+            <w:pPr>
+              <w:suppressAutoHyphens/>
+              <w:spacing w:line="240" w:lineRule="auto"/>
+              <w:contextualSpacing/>
+              <w:rPr>
+                <w:rFonts w:asciiTheme="majorHAnsi" w:eastAsia="Calibri" w:hAnsiTheme="majorHAnsi" w:cstheme="majorHAnsi"/>
+              </w:rPr>
+            </w:pPr>
+            <w:r>
+              <w:rPr>
+                <w:rFonts w:asciiTheme="majorHAnsi" w:eastAsia="Calibri" w:hAnsiTheme="majorHAnsi" w:cstheme="majorHAnsi"/>
+              </w:rPr>
+              <w:t>lea    0x0(%rip),%rdi</w:t>
+            </w:r>
+          </w:p>
+          <w:p>
+            <w:pPr>
+              <w:suppressAutoHyphens/>
+              <w:spacing w:line="240" w:lineRule="auto"/>
+              <w:contextualSpacing/>
+              <w:rPr>
+                <w:rFonts w:asciiTheme="majorHAnsi" w:eastAsia="Calibri" w:hAnsiTheme="majorHAnsi" w:cstheme="majorHAnsi"/>
+              </w:rPr>
+            </w:pPr>
+            <w:r>
+              <w:rPr>
+                <w:rFonts w:asciiTheme="majorHAnsi" w:eastAsia="Calibri" w:hAnsiTheme="majorHAnsi" w:cstheme="majorHAnsi"/>
+              </w:rPr>
+              <w:t>call   0x99 &lt;main+153&gt;</w:t>
+            </w:r>
+          </w:p>
+          <w:p>
+            <w:pPr>
+              <w:suppressAutoHyphens/>
+              <w:spacing w:line="240" w:lineRule="auto"/>
+              <w:contextualSpacing/>
+              <w:rPr>
+                <w:rFonts w:asciiTheme="majorHAnsi" w:eastAsia="Calibri" w:hAnsiTheme="majorHAnsi" w:cstheme="majorHAnsi"/>
+              </w:rPr>
+            </w:pPr>
+            <w:r>
+              <w:rPr>
+                <w:rFonts w:asciiTheme="majorHAnsi" w:eastAsia="Calibri" w:hAnsiTheme="majorHAnsi" w:cstheme="majorHAnsi"/>
+              </w:rPr>
+              <w:t>lea    0x0(%rip),%rsi</w:t>
+            </w:r>
+          </w:p>
+          <w:p>
+            <w:pPr>
+              <w:suppressAutoHyphens/>
+              <w:spacing w:line="240" w:lineRule="auto"/>
+              <w:contextualSpacing/>
+              <w:rPr>
+                <w:rFonts w:asciiTheme="majorHAnsi" w:eastAsia="Calibri" w:hAnsiTheme="majorHAnsi" w:cstheme="majorHAnsi"/>
+              </w:rPr>
+            </w:pPr>
+            <w:r>
+              <w:rPr>
+                <w:rFonts w:asciiTheme="majorHAnsi" w:eastAsia="Calibri" w:hAnsiTheme="majorHAnsi" w:cstheme="majorHAnsi"/>
+              </w:rPr>
+              <w:t>lea    0x0(%rip),%rdi</w:t>
+            </w:r>
+          </w:p>
+          <w:p>
+            <w:pPr>
+              <w:suppressAutoHyphens/>
+              <w:spacing w:line="240" w:lineRule="auto"/>
+              <w:contextualSpacing/>
+              <w:rPr>
+                <w:rFonts w:asciiTheme="majorHAnsi" w:eastAsia="Calibri" w:hAnsiTheme="majorHAnsi" w:cstheme="majorHAnsi"/>
+              </w:rPr>
+            </w:pPr>
+            <w:r>
+              <w:rPr>
+                <w:rFonts w:asciiTheme="majorHAnsi" w:eastAsia="Calibri" w:hAnsiTheme="majorHAnsi" w:cstheme="majorHAnsi"/>
+              </w:rPr>
+              <w:t>call   0xac &lt;main+172&gt;</w:t>
+            </w:r>
+          </w:p>
+          <w:p>
+            <w:pPr>
+              <w:suppressAutoHyphens/>
+              <w:spacing w:line="240" w:lineRule="auto"/>
+              <w:contextualSpacing/>
+              <w:rPr>
+                <w:rFonts w:asciiTheme="majorHAnsi" w:eastAsia="Calibri" w:hAnsiTheme="majorHAnsi" w:cstheme="majorHAnsi"/>
+              </w:rPr>
+            </w:pPr>
+            <w:r>
+              <w:rPr>
+                <w:rFonts w:asciiTheme="majorHAnsi" w:eastAsia="Calibri" w:hAnsiTheme="majorHAnsi" w:cstheme="majorHAnsi"/>
+              </w:rPr>
+              <w:t>lea    0x0(%rip),%rsi</w:t>
+            </w:r>
+          </w:p>
+          <w:p>
+            <w:pPr>
+              <w:suppressAutoHyphens/>
+              <w:spacing w:line="240" w:lineRule="auto"/>
+              <w:contextualSpacing/>
+              <w:rPr>
+                <w:rFonts w:asciiTheme="majorHAnsi" w:eastAsia="Calibri" w:hAnsiTheme="majorHAnsi" w:cstheme="majorHAnsi"/>
+              </w:rPr>
+            </w:pPr>
+            <w:r>
+              <w:rPr>
+                <w:rFonts w:asciiTheme="majorHAnsi" w:eastAsia="Calibri" w:hAnsiTheme="majorHAnsi" w:cstheme="majorHAnsi"/>
+              </w:rPr>
+              <w:t>lea    0x0(%rip),%rdi</w:t>
+            </w:r>
+          </w:p>
+          <w:p>
+            <w:pPr>
+              <w:suppressAutoHyphens/>
+              <w:spacing w:line="240" w:lineRule="auto"/>
+              <w:contextualSpacing/>
+              <w:rPr>
+                <w:rFonts w:asciiTheme="majorHAnsi" w:eastAsia="Calibri" w:hAnsiTheme="majorHAnsi" w:cstheme="majorHAnsi"/>
+              </w:rPr>
+            </w:pPr>
+            <w:r>
+              <w:rPr>
+                <w:rFonts w:asciiTheme="majorHAnsi" w:eastAsia="Calibri" w:hAnsiTheme="majorHAnsi" w:cstheme="majorHAnsi"/>
+              </w:rPr>
+              <w:t>call   0xbf &lt;main+191&gt;</w:t>
+            </w:r>
+          </w:p>
+        </w:tc>
+        <w:tc>
+          <w:tcPr>
+            <w:tcW w:w="5130" w:type="dxa"/>
+            <w:tcBorders>
+              <w:top w:val="nil"/>
+              <w:left w:val="nil"/>
+              <w:bottom w:val="single" w:sz="4" w:space="0" w:color="auto"/>
+              <w:right w:val="single" w:sz="8" w:space="0" w:color="000000"/>
+            </w:tcBorders>
+            <w:shd w:val="clear" w:color="auto" w:fill="auto"/>
+            <w:tcMar>
+              <w:top w:w="0" w:type="dxa"/>
+              <w:left w:w="115" w:type="dxa"/>
+              <w:bottom w:w="0" w:type="dxa"/>
+              <w:right w:w="115" w:type="dxa"/>
+            </w:tcMar>
+          </w:tcPr>
+          <w:p>
+            <w:pPr>
+              <w:suppressAutoHyphens/>
+              <w:spacing w:line="240" w:lineRule="auto"/>
+              <w:ind w:right="-45"/>
+              <w:contextualSpacing/>
+              <w:rPr>
+                <w:rFonts w:asciiTheme="majorHAnsi" w:eastAsia="Calibri" w:hAnsiTheme="majorHAnsi" w:cstheme="majorHAnsi"/>
+              </w:rPr>
+            </w:pPr>
+            <w:r>
+              <w:rPr>
+                <w:rFonts w:asciiTheme="majorHAnsi" w:eastAsia="Calibri" w:hAnsiTheme="majorHAnsi" w:cstheme="majorHAnsi"/>
+              </w:rPr>
+              <w:t xml:space="preserve"> </w:t>
+            </w:r>
+          </w:p>
+        </w:tc>
+      </w:tr>
+      <w:tr>
+        <w:trPr>
+          <w:tblHeader/>
+          <w:jc w:val="center"/>
+        </w:trPr>
+        <w:tc>
+          <w:tcPr>
+            <w:tcW w:w="4940" w:type="dxa"/>
+            <w:tcBorders>
+              <w:top w:val="single" w:sz="4" w:space="0" w:color="auto"/>
+              <w:left w:val="single" w:sz="4" w:space="0" w:color="auto"/>
+              <w:bottom w:val="single" w:sz="4" w:space="0" w:color="auto"/>
+              <w:right w:val="single" w:sz="4" w:space="0" w:color="auto"/>
+            </w:tcBorders>
+            <w:shd w:val="clear" w:color="auto" w:fill="auto"/>
+            <w:tcMar>
+              <w:top w:w="0" w:type="dxa"/>
+              <w:left w:w="115" w:type="dxa"/>
+              <w:bottom w:w="0" w:type="dxa"/>
+              <w:right w:w="115" w:type="dxa"/>
+            </w:tcMar>
+          </w:tcPr>
+          <w:p>
+            <w:pPr>
+              <w:suppressAutoHyphens/>
+              <w:spacing w:line="240" w:lineRule="auto"/>
+              <w:contextualSpacing/>
+              <w:rPr>
+                <w:rFonts w:asciiTheme="majorHAnsi" w:eastAsia="Calibri" w:hAnsiTheme="majorHAnsi" w:cstheme="majorHAnsi"/>
+              </w:rPr>
+            </w:pPr>
+            <w:r>
+              <w:rPr>
+                <w:rFonts w:asciiTheme="majorHAnsi" w:eastAsia="Calibri" w:hAnsiTheme="majorHAnsi" w:cstheme="majorHAnsi"/>
+              </w:rPr>
+              <w:lastRenderedPageBreak/>
+              <w:t>mov    %rax,%rdx</w:t>
+            </w:r>
+          </w:p>
+          <w:p>
+            <w:pPr>
+              <w:suppressAutoHyphens/>
+              <w:spacing w:line="240" w:lineRule="auto"/>
+              <w:contextualSpacing/>
+              <w:rPr>
+                <w:rFonts w:asciiTheme="majorHAnsi" w:eastAsia="Calibri" w:hAnsiTheme="majorHAnsi" w:cstheme="majorHAnsi"/>
+              </w:rPr>
+            </w:pPr>
+            <w:r>
+              <w:rPr>
+                <w:rFonts w:asciiTheme="majorHAnsi" w:eastAsia="Calibri" w:hAnsiTheme="majorHAnsi" w:cstheme="majorHAnsi"/>
+              </w:rPr>
+              <w:t>mov    0x0(%rip),%eax</w:t>
+            </w:r>
+          </w:p>
+          <w:p>
+            <w:pPr>
+              <w:suppressAutoHyphens/>
+              <w:spacing w:line="240" w:lineRule="auto"/>
+              <w:contextualSpacing/>
+              <w:rPr>
+                <w:rFonts w:asciiTheme="majorHAnsi" w:eastAsia="Calibri" w:hAnsiTheme="majorHAnsi" w:cstheme="majorHAnsi"/>
+              </w:rPr>
+            </w:pPr>
+            <w:r>
+              <w:rPr>
+                <w:rFonts w:asciiTheme="majorHAnsi" w:eastAsia="Calibri" w:hAnsiTheme="majorHAnsi" w:cstheme="majorHAnsi"/>
+              </w:rPr>
+              <w:t>mov    %eax,%esi</w:t>
+            </w:r>
+          </w:p>
+          <w:p>
+            <w:pPr>
+              <w:suppressAutoHyphens/>
+              <w:spacing w:line="240" w:lineRule="auto"/>
+              <w:contextualSpacing/>
+              <w:rPr>
+                <w:rFonts w:asciiTheme="majorHAnsi" w:eastAsia="Calibri" w:hAnsiTheme="majorHAnsi" w:cstheme="majorHAnsi"/>
+              </w:rPr>
+            </w:pPr>
+            <w:r>
+              <w:rPr>
+                <w:rFonts w:asciiTheme="majorHAnsi" w:eastAsia="Calibri" w:hAnsiTheme="majorHAnsi" w:cstheme="majorHAnsi"/>
+              </w:rPr>
+              <w:t>mov    %rdx,%rdi</w:t>
+            </w:r>
+          </w:p>
+          <w:p>
+            <w:pPr>
+              <w:suppressAutoHyphens/>
+              <w:spacing w:line="240" w:lineRule="auto"/>
+              <w:contextualSpacing/>
+              <w:rPr>
+                <w:rFonts w:asciiTheme="majorHAnsi" w:eastAsia="Calibri" w:hAnsiTheme="majorHAnsi" w:cstheme="majorHAnsi"/>
+              </w:rPr>
+            </w:pPr>
+            <w:r>
+              <w:rPr>
+                <w:rFonts w:asciiTheme="majorHAnsi" w:eastAsia="Calibri" w:hAnsiTheme="majorHAnsi" w:cstheme="majorHAnsi"/>
+              </w:rPr>
+              <w:t>call   0xd2 &lt;main+210&gt;</w:t>
+            </w:r>
+            <w:r>
+              <w:rPr>
+                <w:rFonts w:asciiTheme="majorHAnsi" w:eastAsia="Calibri" w:hAnsiTheme="majorHAnsi" w:cstheme="majorHAnsi"/>
+              </w:rPr>
+              <w:t xml:space="preserve"> </w:t>
+            </w:r>
+          </w:p>
+        </w:tc>
+        <w:tc>
+          <w:tcPr>
+            <w:tcW w:w="5130" w:type="dxa"/>
+            <w:tcBorders>
+              <w:top w:val="single" w:sz="4" w:space="0" w:color="auto"/>
+              <w:left w:val="single" w:sz="4" w:space="0" w:color="auto"/>
+              <w:bottom w:val="single" w:sz="4" w:space="0" w:color="auto"/>
+              <w:right w:val="single" w:sz="4" w:space="0" w:color="auto"/>
+            </w:tcBorders>
+            <w:shd w:val="clear" w:color="auto" w:fill="auto"/>
+            <w:tcMar>
+              <w:top w:w="0" w:type="dxa"/>
+              <w:left w:w="115" w:type="dxa"/>
+              <w:bottom w:w="0" w:type="dxa"/>
+              <w:right w:w="115" w:type="dxa"/>
+            </w:tcMar>
+          </w:tcPr>
+          <w:p>
+            <w:pPr>
+              <w:suppressAutoHyphens/>
+              <w:spacing w:line="240" w:lineRule="auto"/>
+              <w:contextualSpacing/>
+              <w:rPr>
+                <w:rFonts w:asciiTheme="majorHAnsi" w:eastAsia="Calibri" w:hAnsiTheme="majorHAnsi" w:cstheme="majorHAnsi"/>
+              </w:rPr>
+            </w:pPr>
+            <w:r>
+              <w:rPr>
+                <w:rFonts w:asciiTheme="majorHAnsi" w:eastAsia="Calibri" w:hAnsiTheme="majorHAnsi" w:cstheme="majorHAnsi"/>
+              </w:rPr>
+              <w:t xml:space="preserve"> </w:t>
+            </w:r>
+          </w:p>
+        </w:tc>
+      </w:tr>
+      <w:tr>
+        <w:trPr>
+          <w:tblHeader/>
+          <w:jc w:val="center"/>
+        </w:trPr>
+        <w:tc>
+          <w:tcPr>
+            <w:tcW w:w="4940" w:type="dxa"/>
+            <w:tcBorders>
+              <w:top w:val="single" w:sz="4" w:space="0" w:color="auto"/>
+              <w:left w:val="single" w:sz="8" w:space="0" w:color="000000"/>
+              <w:bottom w:val="single" w:sz="8" w:space="0" w:color="000000"/>
+              <w:right w:val="single" w:sz="8" w:space="0" w:color="000000"/>
+            </w:tcBorders>
+            <w:shd w:val="clear" w:color="auto" w:fill="auto"/>
+            <w:tcMar>
+              <w:top w:w="0" w:type="dxa"/>
+              <w:left w:w="115" w:type="dxa"/>
+              <w:bottom w:w="0" w:type="dxa"/>
+              <w:right w:w="115" w:type="dxa"/>
+            </w:tcMar>
+          </w:tcPr>
+          <w:p>
+            <w:pPr>
+              <w:suppressAutoHyphens/>
+              <w:spacing w:line="240" w:lineRule="auto"/>
+              <w:contextualSpacing/>
+              <w:rPr>
+                <w:rFonts w:asciiTheme="majorHAnsi" w:eastAsia="Calibri" w:hAnsiTheme="majorHAnsi" w:cstheme="majorHAnsi"/>
+              </w:rPr>
+            </w:pPr>
+            <w:r>
+              <w:rPr>
+                <w:rFonts w:asciiTheme="majorHAnsi" w:eastAsia="Calibri" w:hAnsiTheme="majorHAnsi" w:cstheme="majorHAnsi"/>
+              </w:rPr>
+              <w:t xml:space="preserve"> </w:t>
+            </w:r>
+            <w:r>
+              <w:rPr>
+                <w:rFonts w:asciiTheme="majorHAnsi" w:eastAsia="Calibri" w:hAnsiTheme="majorHAnsi" w:cstheme="majorHAnsi"/>
+              </w:rPr>
+              <w:t>mov    %rax,%rdx</w:t>
+            </w:r>
+          </w:p>
+          <w:p>
+            <w:pPr>
+              <w:suppressAutoHyphens/>
+              <w:spacing w:line="240" w:lineRule="auto"/>
+              <w:contextualSpacing/>
+              <w:rPr>
+                <w:rFonts w:asciiTheme="majorHAnsi" w:eastAsia="Calibri" w:hAnsiTheme="majorHAnsi" w:cstheme="majorHAnsi"/>
+              </w:rPr>
+            </w:pPr>
+            <w:r>
+              <w:rPr>
+                <w:rFonts w:asciiTheme="majorHAnsi" w:eastAsia="Calibri" w:hAnsiTheme="majorHAnsi" w:cstheme="majorHAnsi"/>
+              </w:rPr>
+              <w:t>mov    0x0(%rip),%rax</w:t>
+            </w:r>
+          </w:p>
+          <w:p>
+            <w:pPr>
+              <w:suppressAutoHyphens/>
+              <w:spacing w:line="240" w:lineRule="auto"/>
+              <w:contextualSpacing/>
+              <w:rPr>
+                <w:rFonts w:asciiTheme="majorHAnsi" w:eastAsia="Calibri" w:hAnsiTheme="majorHAnsi" w:cstheme="majorHAnsi"/>
+              </w:rPr>
+            </w:pPr>
+            <w:r>
+              <w:rPr>
+                <w:rFonts w:asciiTheme="majorHAnsi" w:eastAsia="Calibri" w:hAnsiTheme="majorHAnsi" w:cstheme="majorHAnsi"/>
+              </w:rPr>
+              <w:t>mov    %rax,%rsi</w:t>
+            </w:r>
+          </w:p>
+          <w:p>
+            <w:pPr>
+              <w:suppressAutoHyphens/>
+              <w:spacing w:line="240" w:lineRule="auto"/>
+              <w:contextualSpacing/>
+              <w:rPr>
+                <w:rFonts w:asciiTheme="majorHAnsi" w:eastAsia="Calibri" w:hAnsiTheme="majorHAnsi" w:cstheme="majorHAnsi"/>
+              </w:rPr>
+            </w:pPr>
+            <w:r>
+              <w:rPr>
+                <w:rFonts w:asciiTheme="majorHAnsi" w:eastAsia="Calibri" w:hAnsiTheme="majorHAnsi" w:cstheme="majorHAnsi"/>
+              </w:rPr>
+              <w:t>mov    %rdx,%rdi</w:t>
+            </w:r>
+          </w:p>
+          <w:p>
+            <w:pPr>
+              <w:suppressAutoHyphens/>
+              <w:spacing w:line="240" w:lineRule="auto"/>
+              <w:contextualSpacing/>
+              <w:rPr>
+                <w:rFonts w:asciiTheme="majorHAnsi" w:eastAsia="Calibri" w:hAnsiTheme="majorHAnsi" w:cstheme="majorHAnsi"/>
+              </w:rPr>
+            </w:pPr>
+            <w:r>
+              <w:rPr>
+                <w:rFonts w:asciiTheme="majorHAnsi" w:eastAsia="Calibri" w:hAnsiTheme="majorHAnsi" w:cstheme="majorHAnsi"/>
+              </w:rPr>
+              <w:t>call   0xe7 &lt;main+231&gt;</w:t>
+            </w:r>
+          </w:p>
+          <w:p>
+            <w:pPr>
+              <w:suppressAutoHyphens/>
+              <w:spacing w:line="240" w:lineRule="auto"/>
+              <w:contextualSpacing/>
+              <w:rPr>
+                <w:rFonts w:asciiTheme="majorHAnsi" w:eastAsia="Calibri" w:hAnsiTheme="majorHAnsi" w:cstheme="majorHAnsi"/>
+              </w:rPr>
+            </w:pPr>
+            <w:r>
+              <w:rPr>
+                <w:rFonts w:asciiTheme="majorHAnsi" w:eastAsia="Calibri" w:hAnsiTheme="majorHAnsi" w:cstheme="majorHAnsi"/>
+              </w:rPr>
+              <w:t>mov    0x0(%rip),%eax</w:t>
+            </w:r>
+          </w:p>
+          <w:p>
+            <w:pPr>
+              <w:suppressAutoHyphens/>
+              <w:spacing w:line="240" w:lineRule="auto"/>
+              <w:contextualSpacing/>
+              <w:rPr>
+                <w:rFonts w:asciiTheme="majorHAnsi" w:eastAsia="Calibri" w:hAnsiTheme="majorHAnsi" w:cstheme="majorHAnsi"/>
+              </w:rPr>
+            </w:pPr>
+            <w:r>
+              <w:rPr>
+                <w:rFonts w:asciiTheme="majorHAnsi" w:eastAsia="Calibri" w:hAnsiTheme="majorHAnsi" w:cstheme="majorHAnsi"/>
+              </w:rPr>
+              <w:t>cmp    $0x1,%eax</w:t>
+            </w:r>
+          </w:p>
+          <w:p>
+            <w:pPr>
+              <w:suppressAutoHyphens/>
+              <w:spacing w:line="240" w:lineRule="auto"/>
+              <w:contextualSpacing/>
+              <w:rPr>
+                <w:rFonts w:asciiTheme="majorHAnsi" w:eastAsia="Calibri" w:hAnsiTheme="majorHAnsi" w:cstheme="majorHAnsi"/>
+              </w:rPr>
+            </w:pPr>
+            <w:r>
+              <w:rPr>
+                <w:rFonts w:asciiTheme="majorHAnsi" w:eastAsia="Calibri" w:hAnsiTheme="majorHAnsi" w:cstheme="majorHAnsi"/>
+              </w:rPr>
+              <w:t>jne    0xf9 &lt;main+249&gt;</w:t>
+            </w:r>
+          </w:p>
+          <w:p>
+            <w:pPr>
+              <w:suppressAutoHyphens/>
+              <w:spacing w:line="240" w:lineRule="auto"/>
+              <w:contextualSpacing/>
+              <w:rPr>
+                <w:rFonts w:asciiTheme="majorHAnsi" w:eastAsia="Calibri" w:hAnsiTheme="majorHAnsi" w:cstheme="majorHAnsi"/>
+              </w:rPr>
+            </w:pPr>
+            <w:r>
+              <w:rPr>
+                <w:rFonts w:asciiTheme="majorHAnsi" w:eastAsia="Calibri" w:hAnsiTheme="majorHAnsi" w:cstheme="majorHAnsi"/>
+              </w:rPr>
+              <w:t>call   0xf7 &lt;main+247&gt;</w:t>
             </w:r>
           </w:p>
         </w:tc>
@@ -257,7 +1340,6 @@
             <w:pPr>
               <w:suppressAutoHyphens/>
               <w:spacing w:line="240" w:lineRule="auto"/>
-              <w:ind w:left="740"/>
               <w:contextualSpacing/>
               <w:rPr>
                 <w:rFonts w:asciiTheme="majorHAnsi" w:eastAsia="Calibri" w:hAnsiTheme="majorHAnsi" w:cstheme="majorHAnsi"/>
@@ -268,6 +1350,188 @@
                 <w:rFonts w:asciiTheme="majorHAnsi" w:eastAsia="Calibri" w:hAnsiTheme="majorHAnsi" w:cstheme="majorHAnsi"/>
               </w:rPr>
               <w:t xml:space="preserve"> </w:t>
+            </w:r>
+            <w:r>
+              <w:rPr>
+                <w:rFonts w:asciiTheme="majorHAnsi" w:eastAsia="Calibri" w:hAnsiTheme="majorHAnsi" w:cstheme="majorHAnsi"/>
+              </w:rPr>
+              <w:t>jmp    0x109 &lt;main+265&gt;</w:t>
+            </w:r>
+          </w:p>
+          <w:p>
+            <w:pPr>
+              <w:suppressAutoHyphens/>
+              <w:spacing w:line="240" w:lineRule="auto"/>
+              <w:contextualSpacing/>
+              <w:rPr>
+                <w:rFonts w:asciiTheme="majorHAnsi" w:eastAsia="Calibri" w:hAnsiTheme="majorHAnsi" w:cstheme="majorHAnsi"/>
+              </w:rPr>
+            </w:pPr>
+            <w:r>
+              <w:rPr>
+                <w:rFonts w:asciiTheme="majorHAnsi" w:eastAsia="Calibri" w:hAnsiTheme="majorHAnsi" w:cstheme="majorHAnsi"/>
+              </w:rPr>
+              <w:t>mov    0x0(%rip),%eax</w:t>
+            </w:r>
+          </w:p>
+          <w:p>
+            <w:pPr>
+              <w:suppressAutoHyphens/>
+              <w:spacing w:line="240" w:lineRule="auto"/>
+              <w:contextualSpacing/>
+              <w:rPr>
+                <w:rFonts w:asciiTheme="majorHAnsi" w:eastAsia="Calibri" w:hAnsiTheme="majorHAnsi" w:cstheme="majorHAnsi"/>
+              </w:rPr>
+            </w:pPr>
+            <w:r>
+              <w:rPr>
+                <w:rFonts w:asciiTheme="majorHAnsi" w:eastAsia="Calibri" w:hAnsiTheme="majorHAnsi" w:cstheme="majorHAnsi"/>
+              </w:rPr>
+              <w:t>cmp    $0x2,%eax</w:t>
+            </w:r>
+          </w:p>
+          <w:p>
+            <w:pPr>
+              <w:suppressAutoHyphens/>
+              <w:spacing w:line="240" w:lineRule="auto"/>
+              <w:contextualSpacing/>
+              <w:rPr>
+                <w:rFonts w:asciiTheme="majorHAnsi" w:eastAsia="Calibri" w:hAnsiTheme="majorHAnsi" w:cstheme="majorHAnsi"/>
+              </w:rPr>
+            </w:pPr>
+            <w:r>
+              <w:rPr>
+                <w:rFonts w:asciiTheme="majorHAnsi" w:eastAsia="Calibri" w:hAnsiTheme="majorHAnsi" w:cstheme="majorHAnsi"/>
+              </w:rPr>
+              <w:t>jne    0x109 &lt;main+265&gt;</w:t>
+            </w:r>
+          </w:p>
+          <w:p>
+            <w:pPr>
+              <w:suppressAutoHyphens/>
+              <w:spacing w:line="240" w:lineRule="auto"/>
+              <w:contextualSpacing/>
+              <w:rPr>
+                <w:rFonts w:asciiTheme="majorHAnsi" w:eastAsia="Calibri" w:hAnsiTheme="majorHAnsi" w:cstheme="majorHAnsi"/>
+              </w:rPr>
+            </w:pPr>
+            <w:r>
+              <w:rPr>
+                <w:rFonts w:asciiTheme="majorHAnsi" w:eastAsia="Calibri" w:hAnsiTheme="majorHAnsi" w:cstheme="majorHAnsi"/>
+              </w:rPr>
+              <w:t>call   0x109 &lt;main+265&gt;</w:t>
+            </w:r>
+          </w:p>
+          <w:p>
+            <w:pPr>
+              <w:suppressAutoHyphens/>
+              <w:spacing w:line="240" w:lineRule="auto"/>
+              <w:contextualSpacing/>
+              <w:rPr>
+                <w:rFonts w:asciiTheme="majorHAnsi" w:eastAsia="Calibri" w:hAnsiTheme="majorHAnsi" w:cstheme="majorHAnsi"/>
+              </w:rPr>
+            </w:pPr>
+            <w:r>
+              <w:rPr>
+                <w:rFonts w:asciiTheme="majorHAnsi" w:eastAsia="Calibri" w:hAnsiTheme="majorHAnsi" w:cstheme="majorHAnsi"/>
+              </w:rPr>
+              <w:t>mov    0x0(%rip),%eax</w:t>
+            </w:r>
+          </w:p>
+          <w:p>
+            <w:pPr>
+              <w:suppressAutoHyphens/>
+              <w:spacing w:line="240" w:lineRule="auto"/>
+              <w:contextualSpacing/>
+              <w:rPr>
+                <w:rFonts w:asciiTheme="majorHAnsi" w:eastAsia="Calibri" w:hAnsiTheme="majorHAnsi" w:cstheme="majorHAnsi"/>
+              </w:rPr>
+            </w:pPr>
+            <w:r>
+              <w:rPr>
+                <w:rFonts w:asciiTheme="majorHAnsi" w:eastAsia="Calibri" w:hAnsiTheme="majorHAnsi" w:cstheme="majorHAnsi"/>
+              </w:rPr>
+              <w:t>cmp    $0x3,%eax</w:t>
+            </w:r>
+          </w:p>
+          <w:p>
+            <w:pPr>
+              <w:suppressAutoHyphens/>
+              <w:spacing w:line="240" w:lineRule="auto"/>
+              <w:contextualSpacing/>
+              <w:rPr>
+                <w:rFonts w:asciiTheme="majorHAnsi" w:eastAsia="Calibri" w:hAnsiTheme="majorHAnsi" w:cstheme="majorHAnsi"/>
+              </w:rPr>
+            </w:pPr>
+            <w:r>
+              <w:rPr>
+                <w:rFonts w:asciiTheme="majorHAnsi" w:eastAsia="Calibri" w:hAnsiTheme="majorHAnsi" w:cstheme="majorHAnsi"/>
+              </w:rPr>
+              <w:t>je     0x119 &lt;main+281&gt;</w:t>
+            </w:r>
+          </w:p>
+          <w:p>
+            <w:pPr>
+              <w:suppressAutoHyphens/>
+              <w:spacing w:line="240" w:lineRule="auto"/>
+              <w:contextualSpacing/>
+              <w:rPr>
+                <w:rFonts w:asciiTheme="majorHAnsi" w:eastAsia="Calibri" w:hAnsiTheme="majorHAnsi" w:cstheme="majorHAnsi"/>
+              </w:rPr>
+            </w:pPr>
+            <w:r>
+              <w:rPr>
+                <w:rFonts w:asciiTheme="majorHAnsi" w:eastAsia="Calibri" w:hAnsiTheme="majorHAnsi" w:cstheme="majorHAnsi"/>
+              </w:rPr>
+              <w:t>jmp    0x4d &lt;main+77&gt;</w:t>
+            </w:r>
+          </w:p>
+          <w:p>
+            <w:pPr>
+              <w:suppressAutoHyphens/>
+              <w:spacing w:line="240" w:lineRule="auto"/>
+              <w:contextualSpacing/>
+              <w:rPr>
+                <w:rFonts w:asciiTheme="majorHAnsi" w:eastAsia="Calibri" w:hAnsiTheme="majorHAnsi" w:cstheme="majorHAnsi"/>
+              </w:rPr>
+            </w:pPr>
+            <w:r>
+              <w:rPr>
+                <w:rFonts w:asciiTheme="majorHAnsi" w:eastAsia="Calibri" w:hAnsiTheme="majorHAnsi" w:cstheme="majorHAnsi"/>
+              </w:rPr>
+              <w:t>mov    $0x0,%eax</w:t>
+            </w:r>
+          </w:p>
+          <w:p>
+            <w:pPr>
+              <w:suppressAutoHyphens/>
+              <w:spacing w:line="240" w:lineRule="auto"/>
+              <w:contextualSpacing/>
+              <w:rPr>
+                <w:rFonts w:asciiTheme="majorHAnsi" w:eastAsia="Calibri" w:hAnsiTheme="majorHAnsi" w:cstheme="majorHAnsi"/>
+              </w:rPr>
+            </w:pPr>
+            <w:r>
+              <w:rPr>
+                <w:rFonts w:asciiTheme="majorHAnsi" w:eastAsia="Calibri" w:hAnsiTheme="majorHAnsi" w:cstheme="majorHAnsi"/>
+              </w:rPr>
+              <w:t>pop    %rbp</w:t>
+            </w:r>
+          </w:p>
+          <w:p>
+            <w:pPr>
+              <w:suppressAutoHyphens/>
+              <w:spacing w:line="240" w:lineRule="auto"/>
+              <w:contextualSpacing/>
+              <w:rPr>
+                <w:rFonts w:asciiTheme="majorHAnsi" w:eastAsia="Calibri" w:hAnsiTheme="majorHAnsi" w:cstheme="majorHAnsi"/>
+              </w:rPr>
+            </w:pPr>
+            <w:r>
+              <w:rPr>
+                <w:rFonts w:asciiTheme="majorHAnsi" w:eastAsia="Calibri" w:hAnsiTheme="majorHAnsi" w:cstheme="majorHAnsi"/>
+              </w:rPr>
+              <w:t>ret</w:t>
             </w:r>
           </w:p>
         </w:tc>
@@ -292,7 +1556,6 @@
             <w:pPr>
               <w:suppressAutoHyphens/>
               <w:spacing w:line="240" w:lineRule="auto"/>
-              <w:ind w:right="-45"/>
               <w:contextualSpacing/>
               <w:rPr>
                 <w:rFonts w:asciiTheme="majorHAnsi" w:eastAsia="Calibri" w:hAnsiTheme="majorHAnsi" w:cstheme="majorHAnsi"/>
@@ -303,675 +1566,6 @@
                 <w:rFonts w:asciiTheme="majorHAnsi" w:eastAsia="Calibri" w:hAnsiTheme="majorHAnsi" w:cstheme="majorHAnsi"/>
               </w:rPr>
               <w:t xml:space="preserve"> </w:t>
-            </w:r>
-          </w:p>
-        </w:tc>
-      </w:tr>
-      <w:tr>
-        <w:trPr>
-          <w:tblHeader/>
-          <w:jc w:val="center"/>
-        </w:trPr>
-        <w:tc>
-          <w:tcPr>
-            <w:tcW w:w="4940" w:type="dxa"/>
-            <w:tcBorders>
-              <w:top w:val="nil"/>
-              <w:left w:val="single" w:sz="8" w:space="0" w:color="000000"/>
-              <w:bottom w:val="single" w:sz="8" w:space="0" w:color="000000"/>
-              <w:right w:val="single" w:sz="8" w:space="0" w:color="000000"/>
-            </w:tcBorders>
-            <w:shd w:val="clear" w:color="auto" w:fill="auto"/>
-            <w:tcMar>
-              <w:top w:w="0" w:type="dxa"/>
-              <w:left w:w="115" w:type="dxa"/>
-              <w:bottom w:w="0" w:type="dxa"/>
-              <w:right w:w="115" w:type="dxa"/>
-            </w:tcMar>
-          </w:tcPr>
-          <w:p>
-            <w:pPr>
-              <w:suppressAutoHyphens/>
-              <w:spacing w:line="240" w:lineRule="auto"/>
-              <w:ind w:left="740"/>
-              <w:contextualSpacing/>
-              <w:rPr>
-                <w:rFonts w:asciiTheme="majorHAnsi" w:eastAsia="Calibri" w:hAnsiTheme="majorHAnsi" w:cstheme="majorHAnsi"/>
-              </w:rPr>
-            </w:pPr>
-            <w:r>
-              <w:rPr>
-                <w:rFonts w:asciiTheme="majorHAnsi" w:eastAsia="Calibri" w:hAnsiTheme="majorHAnsi" w:cstheme="majorHAnsi"/>
-              </w:rPr>
-              <w:t xml:space="preserve"> </w:t>
-            </w:r>
-          </w:p>
-        </w:tc>
-        <w:tc>
-          <w:tcPr>
-            <w:tcW w:w="5130" w:type="dxa"/>
-            <w:tcBorders>
-              <w:top w:val="nil"/>
-              <w:left w:val="nil"/>
-              <w:bottom w:val="single" w:sz="8" w:space="0" w:color="000000"/>
-              <w:right w:val="single" w:sz="8" w:space="0" w:color="000000"/>
-            </w:tcBorders>
-            <w:shd w:val="clear" w:color="auto" w:fill="auto"/>
-            <w:tcMar>
-              <w:top w:w="0" w:type="dxa"/>
-              <w:left w:w="115" w:type="dxa"/>
-              <w:bottom w:w="0" w:type="dxa"/>
-              <w:right w:w="115" w:type="dxa"/>
-            </w:tcMar>
-          </w:tcPr>
-          <w:p>
-            <w:pPr>
-              <w:suppressAutoHyphens/>
-              <w:spacing w:line="240" w:lineRule="auto"/>
-              <w:contextualSpacing/>
-              <w:rPr>
-                <w:rFonts w:asciiTheme="majorHAnsi" w:eastAsia="Calibri" w:hAnsiTheme="majorHAnsi" w:cstheme="majorHAnsi"/>
-              </w:rPr>
-            </w:pPr>
-            <w:r>
-              <w:rPr>
-                <w:rFonts w:asciiTheme="majorHAnsi" w:eastAsia="Calibri" w:hAnsiTheme="majorHAnsi" w:cstheme="majorHAnsi"/>
-              </w:rPr>
-              <w:t xml:space="preserve"> </w:t>
-            </w:r>
-          </w:p>
-        </w:tc>
-      </w:tr>
-      <w:tr>
-        <w:trPr>
-          <w:tblHeader/>
-          <w:jc w:val="center"/>
-        </w:trPr>
-        <w:tc>
-          <w:tcPr>
-            <w:tcW w:w="4940" w:type="dxa"/>
-            <w:tcBorders>
-              <w:top w:val="nil"/>
-              <w:left w:val="single" w:sz="8" w:space="0" w:color="000000"/>
-              <w:bottom w:val="single" w:sz="8" w:space="0" w:color="000000"/>
-              <w:right w:val="single" w:sz="8" w:space="0" w:color="000000"/>
-            </w:tcBorders>
-            <w:shd w:val="clear" w:color="auto" w:fill="auto"/>
-            <w:tcMar>
-              <w:top w:w="0" w:type="dxa"/>
-              <w:left w:w="115" w:type="dxa"/>
-              <w:bottom w:w="0" w:type="dxa"/>
-              <w:right w:w="115" w:type="dxa"/>
-            </w:tcMar>
-          </w:tcPr>
-          <w:p>
-            <w:pPr>
-              <w:suppressAutoHyphens/>
-              <w:spacing w:line="240" w:lineRule="auto"/>
-              <w:ind w:left="740"/>
-              <w:contextualSpacing/>
-              <w:rPr>
-                <w:rFonts w:asciiTheme="majorHAnsi" w:eastAsia="Calibri" w:hAnsiTheme="majorHAnsi" w:cstheme="majorHAnsi"/>
-              </w:rPr>
-            </w:pPr>
-            <w:r>
-              <w:rPr>
-                <w:rFonts w:asciiTheme="majorHAnsi" w:eastAsia="Calibri" w:hAnsiTheme="majorHAnsi" w:cstheme="majorHAnsi"/>
-              </w:rPr>
-              <w:t xml:space="preserve"> </w:t>
-            </w:r>
-          </w:p>
-        </w:tc>
-        <w:tc>
-          <w:tcPr>
-            <w:tcW w:w="5130" w:type="dxa"/>
-            <w:tcBorders>
-              <w:top w:val="nil"/>
-              <w:left w:val="nil"/>
-              <w:bottom w:val="single" w:sz="8" w:space="0" w:color="000000"/>
-              <w:right w:val="single" w:sz="8" w:space="0" w:color="000000"/>
-            </w:tcBorders>
-            <w:shd w:val="clear" w:color="auto" w:fill="auto"/>
-            <w:tcMar>
-              <w:top w:w="0" w:type="dxa"/>
-              <w:left w:w="115" w:type="dxa"/>
-              <w:bottom w:w="0" w:type="dxa"/>
-              <w:right w:w="115" w:type="dxa"/>
-            </w:tcMar>
-          </w:tcPr>
-          <w:p>
-            <w:pPr>
-              <w:suppressAutoHyphens/>
-              <w:spacing w:line="240" w:lineRule="auto"/>
-              <w:contextualSpacing/>
-              <w:rPr>
-                <w:rFonts w:asciiTheme="majorHAnsi" w:eastAsia="Calibri" w:hAnsiTheme="majorHAnsi" w:cstheme="majorHAnsi"/>
-              </w:rPr>
-            </w:pPr>
-            <w:r>
-              <w:rPr>
-                <w:rFonts w:asciiTheme="majorHAnsi" w:eastAsia="Calibri" w:hAnsiTheme="majorHAnsi" w:cstheme="majorHAnsi"/>
-              </w:rPr>
-              <w:t xml:space="preserve"> </w:t>
-            </w:r>
-          </w:p>
-        </w:tc>
-      </w:tr>
-      <w:tr>
-        <w:trPr>
-          <w:tblHeader/>
-          <w:jc w:val="center"/>
-        </w:trPr>
-        <w:tc>
-          <w:tcPr>
-            <w:tcW w:w="4940" w:type="dxa"/>
-            <w:tcBorders>
-              <w:top w:val="nil"/>
-              <w:left w:val="single" w:sz="8" w:space="0" w:color="000000"/>
-              <w:bottom w:val="single" w:sz="8" w:space="0" w:color="000000"/>
-              <w:right w:val="single" w:sz="8" w:space="0" w:color="000000"/>
-            </w:tcBorders>
-            <w:shd w:val="clear" w:color="auto" w:fill="auto"/>
-            <w:tcMar>
-              <w:top w:w="0" w:type="dxa"/>
-              <w:left w:w="115" w:type="dxa"/>
-              <w:bottom w:w="0" w:type="dxa"/>
-              <w:right w:w="115" w:type="dxa"/>
-            </w:tcMar>
-          </w:tcPr>
-          <w:p>
-            <w:pPr>
-              <w:suppressAutoHyphens/>
-              <w:spacing w:line="240" w:lineRule="auto"/>
-              <w:ind w:left="740"/>
-              <w:contextualSpacing/>
-              <w:rPr>
-                <w:rFonts w:asciiTheme="majorHAnsi" w:eastAsia="Calibri" w:hAnsiTheme="majorHAnsi" w:cstheme="majorHAnsi"/>
-              </w:rPr>
-            </w:pPr>
-            <w:r>
-              <w:rPr>
-                <w:rFonts w:asciiTheme="majorHAnsi" w:eastAsia="Calibri" w:hAnsiTheme="majorHAnsi" w:cstheme="majorHAnsi"/>
-              </w:rPr>
-              <w:t xml:space="preserve"> </w:t>
-            </w:r>
-          </w:p>
-        </w:tc>
-        <w:tc>
-          <w:tcPr>
-            <w:tcW w:w="5130" w:type="dxa"/>
-            <w:tcBorders>
-              <w:top w:val="nil"/>
-              <w:left w:val="nil"/>
-              <w:bottom w:val="single" w:sz="8" w:space="0" w:color="000000"/>
-              <w:right w:val="single" w:sz="8" w:space="0" w:color="000000"/>
-            </w:tcBorders>
-            <w:shd w:val="clear" w:color="auto" w:fill="auto"/>
-            <w:tcMar>
-              <w:top w:w="0" w:type="dxa"/>
-              <w:left w:w="115" w:type="dxa"/>
-              <w:bottom w:w="0" w:type="dxa"/>
-              <w:right w:w="115" w:type="dxa"/>
-            </w:tcMar>
-          </w:tcPr>
-          <w:p>
-            <w:pPr>
-              <w:suppressAutoHyphens/>
-              <w:spacing w:line="240" w:lineRule="auto"/>
-              <w:contextualSpacing/>
-              <w:rPr>
-                <w:rFonts w:asciiTheme="majorHAnsi" w:eastAsia="Calibri" w:hAnsiTheme="majorHAnsi" w:cstheme="majorHAnsi"/>
-              </w:rPr>
-            </w:pPr>
-            <w:r>
-              <w:rPr>
-                <w:rFonts w:asciiTheme="majorHAnsi" w:eastAsia="Calibri" w:hAnsiTheme="majorHAnsi" w:cstheme="majorHAnsi"/>
-              </w:rPr>
-              <w:t xml:space="preserve"> </w:t>
-            </w:r>
-          </w:p>
-        </w:tc>
-      </w:tr>
-      <w:tr>
-        <w:trPr>
-          <w:tblHeader/>
-          <w:jc w:val="center"/>
-        </w:trPr>
-        <w:tc>
-          <w:tcPr>
-            <w:tcW w:w="4940" w:type="dxa"/>
-            <w:tcBorders>
-              <w:top w:val="nil"/>
-              <w:left w:val="single" w:sz="8" w:space="0" w:color="000000"/>
-              <w:bottom w:val="single" w:sz="8" w:space="0" w:color="000000"/>
-              <w:right w:val="single" w:sz="8" w:space="0" w:color="000000"/>
-            </w:tcBorders>
-            <w:shd w:val="clear" w:color="auto" w:fill="auto"/>
-            <w:tcMar>
-              <w:top w:w="0" w:type="dxa"/>
-              <w:left w:w="115" w:type="dxa"/>
-              <w:bottom w:w="0" w:type="dxa"/>
-              <w:right w:w="115" w:type="dxa"/>
-            </w:tcMar>
-          </w:tcPr>
-          <w:p>
-            <w:pPr>
-              <w:suppressAutoHyphens/>
-              <w:spacing w:line="240" w:lineRule="auto"/>
-              <w:ind w:left="740"/>
-              <w:contextualSpacing/>
-              <w:rPr>
-                <w:rFonts w:asciiTheme="majorHAnsi" w:eastAsia="Calibri" w:hAnsiTheme="majorHAnsi" w:cstheme="majorHAnsi"/>
-              </w:rPr>
-            </w:pPr>
-            <w:r>
-              <w:rPr>
-                <w:rFonts w:asciiTheme="majorHAnsi" w:eastAsia="Calibri" w:hAnsiTheme="majorHAnsi" w:cstheme="majorHAnsi"/>
-              </w:rPr>
-              <w:t xml:space="preserve"> </w:t>
-            </w:r>
-          </w:p>
-        </w:tc>
-        <w:tc>
-          <w:tcPr>
-            <w:tcW w:w="5130" w:type="dxa"/>
-            <w:tcBorders>
-              <w:top w:val="nil"/>
-              <w:left w:val="nil"/>
-              <w:bottom w:val="single" w:sz="8" w:space="0" w:color="000000"/>
-              <w:right w:val="single" w:sz="8" w:space="0" w:color="000000"/>
-            </w:tcBorders>
-            <w:shd w:val="clear" w:color="auto" w:fill="auto"/>
-            <w:tcMar>
-              <w:top w:w="0" w:type="dxa"/>
-              <w:left w:w="115" w:type="dxa"/>
-              <w:bottom w:w="0" w:type="dxa"/>
-              <w:right w:w="115" w:type="dxa"/>
-            </w:tcMar>
-          </w:tcPr>
-          <w:p>
-            <w:pPr>
-              <w:suppressAutoHyphens/>
-              <w:spacing w:line="240" w:lineRule="auto"/>
-              <w:contextualSpacing/>
-              <w:rPr>
-                <w:rFonts w:asciiTheme="majorHAnsi" w:eastAsia="Calibri" w:hAnsiTheme="majorHAnsi" w:cstheme="majorHAnsi"/>
-              </w:rPr>
-            </w:pPr>
-            <w:r>
-              <w:rPr>
-                <w:rFonts w:asciiTheme="majorHAnsi" w:eastAsia="Calibri" w:hAnsiTheme="majorHAnsi" w:cstheme="majorHAnsi"/>
-              </w:rPr>
-              <w:t xml:space="preserve"> </w:t>
-            </w:r>
-          </w:p>
-        </w:tc>
-      </w:tr>
-      <w:tr>
-        <w:trPr>
-          <w:tblHeader/>
-          <w:jc w:val="center"/>
-        </w:trPr>
-        <w:tc>
-          <w:tcPr>
-            <w:tcW w:w="4940" w:type="dxa"/>
-            <w:tcBorders>
-              <w:top w:val="nil"/>
-              <w:left w:val="single" w:sz="8" w:space="0" w:color="000000"/>
-              <w:bottom w:val="single" w:sz="8" w:space="0" w:color="000000"/>
-              <w:right w:val="single" w:sz="8" w:space="0" w:color="000000"/>
-            </w:tcBorders>
-            <w:shd w:val="clear" w:color="auto" w:fill="auto"/>
-            <w:tcMar>
-              <w:top w:w="0" w:type="dxa"/>
-              <w:left w:w="115" w:type="dxa"/>
-              <w:bottom w:w="0" w:type="dxa"/>
-              <w:right w:w="115" w:type="dxa"/>
-            </w:tcMar>
-          </w:tcPr>
-          <w:p>
-            <w:pPr>
-              <w:suppressAutoHyphens/>
-              <w:spacing w:line="240" w:lineRule="auto"/>
-              <w:ind w:left="740"/>
-              <w:contextualSpacing/>
-              <w:rPr>
-                <w:rFonts w:asciiTheme="majorHAnsi" w:eastAsia="Calibri" w:hAnsiTheme="majorHAnsi" w:cstheme="majorHAnsi"/>
-              </w:rPr>
-            </w:pPr>
-            <w:r>
-              <w:rPr>
-                <w:rFonts w:asciiTheme="majorHAnsi" w:eastAsia="Calibri" w:hAnsiTheme="majorHAnsi" w:cstheme="majorHAnsi"/>
-              </w:rPr>
-              <w:t> </w:t>
-            </w:r>
-          </w:p>
-        </w:tc>
-        <w:tc>
-          <w:tcPr>
-            <w:tcW w:w="5130" w:type="dxa"/>
-            <w:tcBorders>
-              <w:top w:val="nil"/>
-              <w:left w:val="nil"/>
-              <w:bottom w:val="single" w:sz="8" w:space="0" w:color="000000"/>
-              <w:right w:val="single" w:sz="8" w:space="0" w:color="000000"/>
-            </w:tcBorders>
-            <w:shd w:val="clear" w:color="auto" w:fill="auto"/>
-            <w:tcMar>
-              <w:top w:w="0" w:type="dxa"/>
-              <w:left w:w="115" w:type="dxa"/>
-              <w:bottom w:w="0" w:type="dxa"/>
-              <w:right w:w="115" w:type="dxa"/>
-            </w:tcMar>
-          </w:tcPr>
-          <w:p>
-            <w:pPr>
-              <w:suppressAutoHyphens/>
-              <w:spacing w:line="240" w:lineRule="auto"/>
-              <w:contextualSpacing/>
-              <w:rPr>
-                <w:rFonts w:asciiTheme="majorHAnsi" w:eastAsia="Calibri" w:hAnsiTheme="majorHAnsi" w:cstheme="majorHAnsi"/>
-              </w:rPr>
-            </w:pPr>
-            <w:r>
-              <w:rPr>
-                <w:rFonts w:asciiTheme="majorHAnsi" w:eastAsia="Calibri" w:hAnsiTheme="majorHAnsi" w:cstheme="majorHAnsi"/>
-              </w:rPr>
-              <w:t> </w:t>
-            </w:r>
-          </w:p>
-        </w:tc>
-      </w:tr>
-      <w:tr>
-        <w:trPr>
-          <w:tblHeader/>
-          <w:jc w:val="center"/>
-        </w:trPr>
-        <w:tc>
-          <w:tcPr>
-            <w:tcW w:w="4940" w:type="dxa"/>
-            <w:tcBorders>
-              <w:top w:val="nil"/>
-              <w:left w:val="single" w:sz="8" w:space="0" w:color="000000"/>
-              <w:bottom w:val="single" w:sz="8" w:space="0" w:color="000000"/>
-              <w:right w:val="single" w:sz="8" w:space="0" w:color="000000"/>
-            </w:tcBorders>
-            <w:shd w:val="clear" w:color="auto" w:fill="auto"/>
-            <w:tcMar>
-              <w:top w:w="0" w:type="dxa"/>
-              <w:left w:w="115" w:type="dxa"/>
-              <w:bottom w:w="0" w:type="dxa"/>
-              <w:right w:w="115" w:type="dxa"/>
-            </w:tcMar>
-          </w:tcPr>
-          <w:p>
-            <w:pPr>
-              <w:suppressAutoHyphens/>
-              <w:spacing w:line="240" w:lineRule="auto"/>
-              <w:ind w:left="740"/>
-              <w:contextualSpacing/>
-              <w:rPr>
-                <w:rFonts w:asciiTheme="majorHAnsi" w:eastAsia="Calibri" w:hAnsiTheme="majorHAnsi" w:cstheme="majorHAnsi"/>
-              </w:rPr>
-            </w:pPr>
-            <w:r>
-              <w:rPr>
-                <w:rFonts w:asciiTheme="majorHAnsi" w:eastAsia="Calibri" w:hAnsiTheme="majorHAnsi" w:cstheme="majorHAnsi"/>
-              </w:rPr>
-              <w:t> </w:t>
-            </w:r>
-          </w:p>
-        </w:tc>
-        <w:tc>
-          <w:tcPr>
-            <w:tcW w:w="5130" w:type="dxa"/>
-            <w:tcBorders>
-              <w:top w:val="nil"/>
-              <w:left w:val="nil"/>
-              <w:bottom w:val="single" w:sz="8" w:space="0" w:color="000000"/>
-              <w:right w:val="single" w:sz="8" w:space="0" w:color="000000"/>
-            </w:tcBorders>
-            <w:shd w:val="clear" w:color="auto" w:fill="auto"/>
-            <w:tcMar>
-              <w:top w:w="0" w:type="dxa"/>
-              <w:left w:w="115" w:type="dxa"/>
-              <w:bottom w:w="0" w:type="dxa"/>
-              <w:right w:w="115" w:type="dxa"/>
-            </w:tcMar>
-          </w:tcPr>
-          <w:p>
-            <w:pPr>
-              <w:suppressAutoHyphens/>
-              <w:spacing w:line="240" w:lineRule="auto"/>
-              <w:contextualSpacing/>
-              <w:rPr>
-                <w:rFonts w:asciiTheme="majorHAnsi" w:eastAsia="Calibri" w:hAnsiTheme="majorHAnsi" w:cstheme="majorHAnsi"/>
-              </w:rPr>
-            </w:pPr>
-            <w:r>
-              <w:rPr>
-                <w:rFonts w:asciiTheme="majorHAnsi" w:eastAsia="Calibri" w:hAnsiTheme="majorHAnsi" w:cstheme="majorHAnsi"/>
-              </w:rPr>
-              <w:t> </w:t>
-            </w:r>
-          </w:p>
-        </w:tc>
-      </w:tr>
-      <w:tr>
-        <w:trPr>
-          <w:tblHeader/>
-          <w:jc w:val="center"/>
-        </w:trPr>
-        <w:tc>
-          <w:tcPr>
-            <w:tcW w:w="4940" w:type="dxa"/>
-            <w:tcBorders>
-              <w:top w:val="nil"/>
-              <w:left w:val="single" w:sz="8" w:space="0" w:color="000000"/>
-              <w:bottom w:val="single" w:sz="8" w:space="0" w:color="000000"/>
-              <w:right w:val="single" w:sz="8" w:space="0" w:color="000000"/>
-            </w:tcBorders>
-            <w:shd w:val="clear" w:color="auto" w:fill="auto"/>
-            <w:tcMar>
-              <w:top w:w="0" w:type="dxa"/>
-              <w:left w:w="115" w:type="dxa"/>
-              <w:bottom w:w="0" w:type="dxa"/>
-              <w:right w:w="115" w:type="dxa"/>
-            </w:tcMar>
-          </w:tcPr>
-          <w:p>
-            <w:pPr>
-              <w:suppressAutoHyphens/>
-              <w:spacing w:line="240" w:lineRule="auto"/>
-              <w:ind w:left="740"/>
-              <w:contextualSpacing/>
-              <w:rPr>
-                <w:rFonts w:asciiTheme="majorHAnsi" w:eastAsia="Calibri" w:hAnsiTheme="majorHAnsi" w:cstheme="majorHAnsi"/>
-              </w:rPr>
-            </w:pPr>
-            <w:r>
-              <w:rPr>
-                <w:rFonts w:asciiTheme="majorHAnsi" w:eastAsia="Calibri" w:hAnsiTheme="majorHAnsi" w:cstheme="majorHAnsi"/>
-              </w:rPr>
-              <w:t> </w:t>
-            </w:r>
-          </w:p>
-        </w:tc>
-        <w:tc>
-          <w:tcPr>
-            <w:tcW w:w="5130" w:type="dxa"/>
-            <w:tcBorders>
-              <w:top w:val="nil"/>
-              <w:left w:val="nil"/>
-              <w:bottom w:val="single" w:sz="8" w:space="0" w:color="000000"/>
-              <w:right w:val="single" w:sz="8" w:space="0" w:color="000000"/>
-            </w:tcBorders>
-            <w:shd w:val="clear" w:color="auto" w:fill="auto"/>
-            <w:tcMar>
-              <w:top w:w="0" w:type="dxa"/>
-              <w:left w:w="115" w:type="dxa"/>
-              <w:bottom w:w="0" w:type="dxa"/>
-              <w:right w:w="115" w:type="dxa"/>
-            </w:tcMar>
-          </w:tcPr>
-          <w:p>
-            <w:pPr>
-              <w:suppressAutoHyphens/>
-              <w:spacing w:line="240" w:lineRule="auto"/>
-              <w:contextualSpacing/>
-              <w:rPr>
-                <w:rFonts w:asciiTheme="majorHAnsi" w:eastAsia="Calibri" w:hAnsiTheme="majorHAnsi" w:cstheme="majorHAnsi"/>
-              </w:rPr>
-            </w:pPr>
-            <w:r>
-              <w:rPr>
-                <w:rFonts w:asciiTheme="majorHAnsi" w:eastAsia="Calibri" w:hAnsiTheme="majorHAnsi" w:cstheme="majorHAnsi"/>
-              </w:rPr>
-              <w:t> </w:t>
-            </w:r>
-          </w:p>
-        </w:tc>
-      </w:tr>
-      <w:tr>
-        <w:trPr>
-          <w:tblHeader/>
-          <w:jc w:val="center"/>
-        </w:trPr>
-        <w:tc>
-          <w:tcPr>
-            <w:tcW w:w="4940" w:type="dxa"/>
-            <w:tcBorders>
-              <w:top w:val="nil"/>
-              <w:left w:val="single" w:sz="8" w:space="0" w:color="000000"/>
-              <w:bottom w:val="single" w:sz="8" w:space="0" w:color="000000"/>
-              <w:right w:val="single" w:sz="8" w:space="0" w:color="000000"/>
-            </w:tcBorders>
-            <w:shd w:val="clear" w:color="auto" w:fill="auto"/>
-            <w:tcMar>
-              <w:top w:w="0" w:type="dxa"/>
-              <w:left w:w="115" w:type="dxa"/>
-              <w:bottom w:w="0" w:type="dxa"/>
-              <w:right w:w="115" w:type="dxa"/>
-            </w:tcMar>
-          </w:tcPr>
-          <w:p>
-            <w:pPr>
-              <w:suppressAutoHyphens/>
-              <w:spacing w:line="240" w:lineRule="auto"/>
-              <w:ind w:left="740"/>
-              <w:contextualSpacing/>
-              <w:rPr>
-                <w:rFonts w:asciiTheme="majorHAnsi" w:eastAsia="Calibri" w:hAnsiTheme="majorHAnsi" w:cstheme="majorHAnsi"/>
-              </w:rPr>
-            </w:pPr>
-            <w:r>
-              <w:rPr>
-                <w:rFonts w:asciiTheme="majorHAnsi" w:eastAsia="Calibri" w:hAnsiTheme="majorHAnsi" w:cstheme="majorHAnsi"/>
-              </w:rPr>
-              <w:t> </w:t>
-            </w:r>
-          </w:p>
-        </w:tc>
-        <w:tc>
-          <w:tcPr>
-            <w:tcW w:w="5130" w:type="dxa"/>
-            <w:tcBorders>
-              <w:top w:val="nil"/>
-              <w:left w:val="nil"/>
-              <w:bottom w:val="single" w:sz="8" w:space="0" w:color="000000"/>
-              <w:right w:val="single" w:sz="8" w:space="0" w:color="000000"/>
-            </w:tcBorders>
-            <w:shd w:val="clear" w:color="auto" w:fill="auto"/>
-            <w:tcMar>
-              <w:top w:w="0" w:type="dxa"/>
-              <w:left w:w="115" w:type="dxa"/>
-              <w:bottom w:w="0" w:type="dxa"/>
-              <w:right w:w="115" w:type="dxa"/>
-            </w:tcMar>
-          </w:tcPr>
-          <w:p>
-            <w:pPr>
-              <w:suppressAutoHyphens/>
-              <w:spacing w:line="240" w:lineRule="auto"/>
-              <w:contextualSpacing/>
-              <w:rPr>
-                <w:rFonts w:asciiTheme="majorHAnsi" w:eastAsia="Calibri" w:hAnsiTheme="majorHAnsi" w:cstheme="majorHAnsi"/>
-              </w:rPr>
-            </w:pPr>
-            <w:r>
-              <w:rPr>
-                <w:rFonts w:asciiTheme="majorHAnsi" w:eastAsia="Calibri" w:hAnsiTheme="majorHAnsi" w:cstheme="majorHAnsi"/>
-              </w:rPr>
-              <w:t> </w:t>
-            </w:r>
-          </w:p>
-        </w:tc>
-      </w:tr>
-      <w:tr>
-        <w:trPr>
-          <w:tblHeader/>
-          <w:jc w:val="center"/>
-        </w:trPr>
-        <w:tc>
-          <w:tcPr>
-            <w:tcW w:w="4940" w:type="dxa"/>
-            <w:tcBorders>
-              <w:top w:val="nil"/>
-              <w:left w:val="single" w:sz="8" w:space="0" w:color="000000"/>
-              <w:bottom w:val="single" w:sz="8" w:space="0" w:color="000000"/>
-              <w:right w:val="single" w:sz="8" w:space="0" w:color="000000"/>
-            </w:tcBorders>
-            <w:shd w:val="clear" w:color="auto" w:fill="auto"/>
-            <w:tcMar>
-              <w:top w:w="0" w:type="dxa"/>
-              <w:left w:w="115" w:type="dxa"/>
-              <w:bottom w:w="0" w:type="dxa"/>
-              <w:right w:w="115" w:type="dxa"/>
-            </w:tcMar>
-          </w:tcPr>
-          <w:p>
-            <w:pPr>
-              <w:suppressAutoHyphens/>
-              <w:spacing w:line="240" w:lineRule="auto"/>
-              <w:ind w:left="-270" w:right="-975" w:hanging="1545"/>
-              <w:contextualSpacing/>
-              <w:rPr>
-                <w:rFonts w:asciiTheme="majorHAnsi" w:eastAsia="Calibri" w:hAnsiTheme="majorHAnsi" w:cstheme="majorHAnsi"/>
-              </w:rPr>
-            </w:pPr>
-          </w:p>
-        </w:tc>
-        <w:tc>
-          <w:tcPr>
-            <w:tcW w:w="5130" w:type="dxa"/>
-            <w:tcBorders>
-              <w:top w:val="nil"/>
-              <w:left w:val="nil"/>
-              <w:bottom w:val="single" w:sz="8" w:space="0" w:color="000000"/>
-              <w:right w:val="single" w:sz="8" w:space="0" w:color="000000"/>
-            </w:tcBorders>
-            <w:shd w:val="clear" w:color="auto" w:fill="auto"/>
-            <w:tcMar>
-              <w:top w:w="0" w:type="dxa"/>
-              <w:left w:w="115" w:type="dxa"/>
-              <w:bottom w:w="0" w:type="dxa"/>
-              <w:right w:w="115" w:type="dxa"/>
-            </w:tcMar>
-          </w:tcPr>
-          <w:p>
-            <w:pPr>
-              <w:suppressAutoHyphens/>
-              <w:spacing w:line="240" w:lineRule="auto"/>
-              <w:contextualSpacing/>
-              <w:rPr>
-                <w:rFonts w:asciiTheme="majorHAnsi" w:eastAsia="Calibri" w:hAnsiTheme="majorHAnsi" w:cstheme="majorHAnsi"/>
-              </w:rPr>
-            </w:pPr>
-            <w:r>
-              <w:rPr>
-                <w:rFonts w:asciiTheme="majorHAnsi" w:eastAsia="Calibri" w:hAnsiTheme="majorHAnsi" w:cstheme="majorHAnsi"/>
-              </w:rPr>
-              <w:t> </w:t>
             </w:r>
           </w:p>
         </w:tc>
@@ -1092,49 +1686,9 @@
       <w:pPr>
         <w:pStyle w:val="Heading3"/>
       </w:pPr>
-    </w:p>
-    <w:p>
-      <w:pPr>
-        <w:pStyle w:val="Heading3"/>
-      </w:pPr>
-    </w:p>
-    <w:p>
-      <w:pPr>
-        <w:pStyle w:val="Heading3"/>
-      </w:pPr>
-    </w:p>
-    <w:p>
-      <w:pPr>
-        <w:pStyle w:val="Heading3"/>
-      </w:pPr>
-    </w:p>
-    <w:p>
-      <w:pPr>
-        <w:pStyle w:val="Heading3"/>
-      </w:pPr>
-    </w:p>
-    <w:p>
-      <w:pPr>
-        <w:pStyle w:val="Heading3"/>
-      </w:pPr>
-    </w:p>
-    <w:p>
-      <w:pPr>
-        <w:pStyle w:val="Heading3"/>
-      </w:pPr>
-    </w:p>
-    <w:p>
-      <w:pPr>
-        <w:pStyle w:val="Heading3"/>
-      </w:pPr>
-      <w:proofErr w:type="spellStart"/>
       <w:r>
         <w:lastRenderedPageBreak/>
-        <w:t>ChangeCustomerChoice</w:t>
-      </w:r>
-      <w:proofErr w:type="spellEnd"/>
-      <w:r>
-        <w:t xml:space="preserve"> function</w:t>
+        <w:t>ChangeCustomerChoice function</w:t>
       </w:r>
     </w:p>
     <w:p>
@@ -1276,17 +1830,224 @@
             <w:pPr>
               <w:suppressAutoHyphens/>
               <w:spacing w:line="240" w:lineRule="auto"/>
-              <w:ind w:left="740"/>
-              <w:contextualSpacing/>
-              <w:rPr>
-                <w:rFonts w:asciiTheme="majorHAnsi" w:eastAsia="Calibri" w:hAnsiTheme="majorHAnsi" w:cstheme="majorHAnsi"/>
-              </w:rPr>
-            </w:pPr>
-            <w:r>
-              <w:rPr>
-                <w:rFonts w:asciiTheme="majorHAnsi" w:eastAsia="Calibri" w:hAnsiTheme="majorHAnsi" w:cstheme="majorHAnsi"/>
-              </w:rPr>
-              <w:t xml:space="preserve"> </w:t>
+              <w:contextualSpacing/>
+              <w:rPr>
+                <w:rFonts w:asciiTheme="majorHAnsi" w:eastAsia="Calibri" w:hAnsiTheme="majorHAnsi" w:cstheme="majorHAnsi"/>
+              </w:rPr>
+            </w:pPr>
+            <w:r>
+              <w:rPr>
+                <w:rFonts w:asciiTheme="majorHAnsi" w:eastAsia="Calibri" w:hAnsiTheme="majorHAnsi" w:cstheme="majorHAnsi"/>
+              </w:rPr>
+              <w:t>push   %rbp</w:t>
+            </w:r>
+          </w:p>
+          <w:p>
+            <w:pPr>
+              <w:suppressAutoHyphens/>
+              <w:spacing w:line="240" w:lineRule="auto"/>
+              <w:contextualSpacing/>
+              <w:rPr>
+                <w:rFonts w:asciiTheme="majorHAnsi" w:eastAsia="Calibri" w:hAnsiTheme="majorHAnsi" w:cstheme="majorHAnsi"/>
+              </w:rPr>
+            </w:pPr>
+            <w:r>
+              <w:rPr>
+                <w:rFonts w:asciiTheme="majorHAnsi" w:eastAsia="Calibri" w:hAnsiTheme="majorHAnsi" w:cstheme="majorHAnsi"/>
+              </w:rPr>
+              <w:t>mov    %rsp,%rbp</w:t>
+            </w:r>
+          </w:p>
+          <w:p>
+            <w:pPr>
+              <w:suppressAutoHyphens/>
+              <w:spacing w:line="240" w:lineRule="auto"/>
+              <w:contextualSpacing/>
+              <w:rPr>
+                <w:rFonts w:asciiTheme="majorHAnsi" w:eastAsia="Calibri" w:hAnsiTheme="majorHAnsi" w:cstheme="majorHAnsi"/>
+              </w:rPr>
+            </w:pPr>
+            <w:r>
+              <w:rPr>
+                <w:rFonts w:asciiTheme="majorHAnsi" w:eastAsia="Calibri" w:hAnsiTheme="majorHAnsi" w:cstheme="majorHAnsi"/>
+              </w:rPr>
+              <w:t>lea    0x0(%rip),%rsi</w:t>
+            </w:r>
+          </w:p>
+          <w:p>
+            <w:pPr>
+              <w:suppressAutoHyphens/>
+              <w:spacing w:line="240" w:lineRule="auto"/>
+              <w:contextualSpacing/>
+              <w:rPr>
+                <w:rFonts w:asciiTheme="majorHAnsi" w:eastAsia="Calibri" w:hAnsiTheme="majorHAnsi" w:cstheme="majorHAnsi"/>
+              </w:rPr>
+            </w:pPr>
+            <w:r>
+              <w:rPr>
+                <w:rFonts w:asciiTheme="majorHAnsi" w:eastAsia="Calibri" w:hAnsiTheme="majorHAnsi" w:cstheme="majorHAnsi"/>
+              </w:rPr>
+              <w:t>lea    0x0(%rip),%rdi</w:t>
+            </w:r>
+          </w:p>
+          <w:p>
+            <w:pPr>
+              <w:suppressAutoHyphens/>
+              <w:spacing w:line="240" w:lineRule="auto"/>
+              <w:contextualSpacing/>
+              <w:rPr>
+                <w:rFonts w:asciiTheme="majorHAnsi" w:eastAsia="Calibri" w:hAnsiTheme="majorHAnsi" w:cstheme="majorHAnsi"/>
+              </w:rPr>
+            </w:pPr>
+            <w:r>
+              <w:rPr>
+                <w:rFonts w:asciiTheme="majorHAnsi" w:eastAsia="Calibri" w:hAnsiTheme="majorHAnsi" w:cstheme="majorHAnsi"/>
+              </w:rPr>
+              <w:t>call   0x444 &lt;_Z20ChangeCustomerChoicev+23&gt;</w:t>
+            </w:r>
+          </w:p>
+          <w:p>
+            <w:pPr>
+              <w:suppressAutoHyphens/>
+              <w:spacing w:line="240" w:lineRule="auto"/>
+              <w:contextualSpacing/>
+              <w:rPr>
+                <w:rFonts w:asciiTheme="majorHAnsi" w:eastAsia="Calibri" w:hAnsiTheme="majorHAnsi" w:cstheme="majorHAnsi"/>
+              </w:rPr>
+            </w:pPr>
+            <w:r>
+              <w:rPr>
+                <w:rFonts w:asciiTheme="majorHAnsi" w:eastAsia="Calibri" w:hAnsiTheme="majorHAnsi" w:cstheme="majorHAnsi"/>
+              </w:rPr>
+              <w:t>lea    0x0(%rip),%rsi</w:t>
+            </w:r>
+          </w:p>
+          <w:p>
+            <w:pPr>
+              <w:suppressAutoHyphens/>
+              <w:spacing w:line="240" w:lineRule="auto"/>
+              <w:contextualSpacing/>
+              <w:rPr>
+                <w:rFonts w:asciiTheme="majorHAnsi" w:eastAsia="Calibri" w:hAnsiTheme="majorHAnsi" w:cstheme="majorHAnsi"/>
+              </w:rPr>
+            </w:pPr>
+            <w:r>
+              <w:rPr>
+                <w:rFonts w:asciiTheme="majorHAnsi" w:eastAsia="Calibri" w:hAnsiTheme="majorHAnsi" w:cstheme="majorHAnsi"/>
+              </w:rPr>
+              <w:t>lea    0x0(%rip),%rdi</w:t>
+            </w:r>
+          </w:p>
+          <w:p>
+            <w:pPr>
+              <w:suppressAutoHyphens/>
+              <w:spacing w:line="240" w:lineRule="auto"/>
+              <w:contextualSpacing/>
+              <w:rPr>
+                <w:rFonts w:asciiTheme="majorHAnsi" w:eastAsia="Calibri" w:hAnsiTheme="majorHAnsi" w:cstheme="majorHAnsi"/>
+              </w:rPr>
+            </w:pPr>
+            <w:r>
+              <w:rPr>
+                <w:rFonts w:asciiTheme="majorHAnsi" w:eastAsia="Calibri" w:hAnsiTheme="majorHAnsi" w:cstheme="majorHAnsi"/>
+              </w:rPr>
+              <w:t>call   0x457 &lt;_Z20ChangeCustomerChoicev+42&gt;</w:t>
+            </w:r>
+          </w:p>
+          <w:p>
+            <w:pPr>
+              <w:suppressAutoHyphens/>
+              <w:spacing w:line="240" w:lineRule="auto"/>
+              <w:contextualSpacing/>
+              <w:rPr>
+                <w:rFonts w:asciiTheme="majorHAnsi" w:eastAsia="Calibri" w:hAnsiTheme="majorHAnsi" w:cstheme="majorHAnsi"/>
+              </w:rPr>
+            </w:pPr>
+            <w:r>
+              <w:rPr>
+                <w:rFonts w:asciiTheme="majorHAnsi" w:eastAsia="Calibri" w:hAnsiTheme="majorHAnsi" w:cstheme="majorHAnsi"/>
+              </w:rPr>
+              <w:t>lea    0x0(%rip),%rsi</w:t>
+            </w:r>
+          </w:p>
+          <w:p>
+            <w:pPr>
+              <w:suppressAutoHyphens/>
+              <w:spacing w:line="240" w:lineRule="auto"/>
+              <w:contextualSpacing/>
+              <w:rPr>
+                <w:rFonts w:asciiTheme="majorHAnsi" w:eastAsia="Calibri" w:hAnsiTheme="majorHAnsi" w:cstheme="majorHAnsi"/>
+              </w:rPr>
+            </w:pPr>
+            <w:r>
+              <w:rPr>
+                <w:rFonts w:asciiTheme="majorHAnsi" w:eastAsia="Calibri" w:hAnsiTheme="majorHAnsi" w:cstheme="majorHAnsi"/>
+              </w:rPr>
+              <w:t>lea    0x0(%rip),%rdi</w:t>
+            </w:r>
+          </w:p>
+          <w:p>
+            <w:pPr>
+              <w:suppressAutoHyphens/>
+              <w:spacing w:line="240" w:lineRule="auto"/>
+              <w:contextualSpacing/>
+              <w:rPr>
+                <w:rFonts w:asciiTheme="majorHAnsi" w:eastAsia="Calibri" w:hAnsiTheme="majorHAnsi" w:cstheme="majorHAnsi"/>
+              </w:rPr>
+            </w:pPr>
+            <w:r>
+              <w:rPr>
+                <w:rFonts w:asciiTheme="majorHAnsi" w:eastAsia="Calibri" w:hAnsiTheme="majorHAnsi" w:cstheme="majorHAnsi"/>
+              </w:rPr>
+              <w:t>call   0x46a &lt;_Z20ChangeCustomerChoicev+61&gt;</w:t>
+            </w:r>
+          </w:p>
+          <w:p>
+            <w:pPr>
+              <w:suppressAutoHyphens/>
+              <w:spacing w:line="240" w:lineRule="auto"/>
+              <w:contextualSpacing/>
+              <w:rPr>
+                <w:rFonts w:asciiTheme="majorHAnsi" w:eastAsia="Calibri" w:hAnsiTheme="majorHAnsi" w:cstheme="majorHAnsi"/>
+              </w:rPr>
+            </w:pPr>
+            <w:r>
+              <w:rPr>
+                <w:rFonts w:asciiTheme="majorHAnsi" w:eastAsia="Calibri" w:hAnsiTheme="majorHAnsi" w:cstheme="majorHAnsi"/>
+              </w:rPr>
+              <w:t>lea    0x0(%rip),%rsi</w:t>
+            </w:r>
+          </w:p>
+          <w:p>
+            <w:pPr>
+              <w:suppressAutoHyphens/>
+              <w:spacing w:line="240" w:lineRule="auto"/>
+              <w:contextualSpacing/>
+              <w:rPr>
+                <w:rFonts w:asciiTheme="majorHAnsi" w:eastAsia="Calibri" w:hAnsiTheme="majorHAnsi" w:cstheme="majorHAnsi"/>
+              </w:rPr>
+            </w:pPr>
+            <w:r>
+              <w:rPr>
+                <w:rFonts w:asciiTheme="majorHAnsi" w:eastAsia="Calibri" w:hAnsiTheme="majorHAnsi" w:cstheme="majorHAnsi"/>
+              </w:rPr>
+              <w:t>lea    0x0(%rip),%rdi</w:t>
+            </w:r>
+          </w:p>
+          <w:p>
+            <w:pPr>
+              <w:suppressAutoHyphens/>
+              <w:spacing w:line="240" w:lineRule="auto"/>
+              <w:contextualSpacing/>
+              <w:rPr>
+                <w:rFonts w:asciiTheme="majorHAnsi" w:eastAsia="Calibri" w:hAnsiTheme="majorHAnsi" w:cstheme="majorHAnsi"/>
+              </w:rPr>
+            </w:pPr>
+            <w:r>
+              <w:rPr>
+                <w:rFonts w:asciiTheme="majorHAnsi" w:eastAsia="Calibri" w:hAnsiTheme="majorHAnsi" w:cstheme="majorHAnsi"/>
+              </w:rPr>
+              <w:t>call   0x47d &lt;_Z20ChangeCustomerChoicev+80&gt;</w:t>
             </w:r>
           </w:p>
         </w:tc>
@@ -1351,7 +2112,6 @@
             <w:pPr>
               <w:suppressAutoHyphens/>
               <w:spacing w:line="240" w:lineRule="auto"/>
-              <w:ind w:left="740"/>
               <w:contextualSpacing/>
               <w:rPr>
                 <w:rFonts w:asciiTheme="majorHAnsi" w:eastAsia="Calibri" w:hAnsiTheme="majorHAnsi" w:cstheme="majorHAnsi"/>
@@ -1362,6 +2122,236 @@
                 <w:rFonts w:asciiTheme="majorHAnsi" w:eastAsia="Calibri" w:hAnsiTheme="majorHAnsi" w:cstheme="majorHAnsi"/>
               </w:rPr>
               <w:t xml:space="preserve"> </w:t>
+            </w:r>
+            <w:r>
+              <w:rPr>
+                <w:rFonts w:asciiTheme="majorHAnsi" w:eastAsia="Calibri" w:hAnsiTheme="majorHAnsi" w:cstheme="majorHAnsi"/>
+              </w:rPr>
+              <w:t>mov    0x0(%rip),%eax</w:t>
+            </w:r>
+          </w:p>
+          <w:p>
+            <w:pPr>
+              <w:suppressAutoHyphens/>
+              <w:spacing w:line="240" w:lineRule="auto"/>
+              <w:contextualSpacing/>
+              <w:rPr>
+                <w:rFonts w:asciiTheme="majorHAnsi" w:eastAsia="Calibri" w:hAnsiTheme="majorHAnsi" w:cstheme="majorHAnsi"/>
+              </w:rPr>
+            </w:pPr>
+            <w:r>
+              <w:rPr>
+                <w:rFonts w:asciiTheme="majorHAnsi" w:eastAsia="Calibri" w:hAnsiTheme="majorHAnsi" w:cstheme="majorHAnsi"/>
+              </w:rPr>
+              <w:t>cmp    $0x1,%eax</w:t>
+            </w:r>
+          </w:p>
+          <w:p>
+            <w:pPr>
+              <w:suppressAutoHyphens/>
+              <w:spacing w:line="240" w:lineRule="auto"/>
+              <w:contextualSpacing/>
+              <w:rPr>
+                <w:rFonts w:asciiTheme="majorHAnsi" w:eastAsia="Calibri" w:hAnsiTheme="majorHAnsi" w:cstheme="majorHAnsi"/>
+              </w:rPr>
+            </w:pPr>
+            <w:r>
+              <w:rPr>
+                <w:rFonts w:asciiTheme="majorHAnsi" w:eastAsia="Calibri" w:hAnsiTheme="majorHAnsi" w:cstheme="majorHAnsi"/>
+              </w:rPr>
+              <w:t>jne    0x496 &lt;_Z20ChangeCustomerChoicev+105&gt;</w:t>
+            </w:r>
+          </w:p>
+          <w:p>
+            <w:pPr>
+              <w:suppressAutoHyphens/>
+              <w:spacing w:line="240" w:lineRule="auto"/>
+              <w:contextualSpacing/>
+              <w:rPr>
+                <w:rFonts w:asciiTheme="majorHAnsi" w:eastAsia="Calibri" w:hAnsiTheme="majorHAnsi" w:cstheme="majorHAnsi"/>
+              </w:rPr>
+            </w:pPr>
+            <w:r>
+              <w:rPr>
+                <w:rFonts w:asciiTheme="majorHAnsi" w:eastAsia="Calibri" w:hAnsiTheme="majorHAnsi" w:cstheme="majorHAnsi"/>
+              </w:rPr>
+              <w:t>mov    0x0(%rip),%eax</w:t>
+            </w:r>
+          </w:p>
+          <w:p>
+            <w:pPr>
+              <w:suppressAutoHyphens/>
+              <w:spacing w:line="240" w:lineRule="auto"/>
+              <w:contextualSpacing/>
+              <w:rPr>
+                <w:rFonts w:asciiTheme="majorHAnsi" w:eastAsia="Calibri" w:hAnsiTheme="majorHAnsi" w:cstheme="majorHAnsi"/>
+              </w:rPr>
+            </w:pPr>
+            <w:r>
+              <w:rPr>
+                <w:rFonts w:asciiTheme="majorHAnsi" w:eastAsia="Calibri" w:hAnsiTheme="majorHAnsi" w:cstheme="majorHAnsi"/>
+              </w:rPr>
+              <w:t>mov    %eax,0x0(%rip)</w:t>
+            </w:r>
+          </w:p>
+          <w:p>
+            <w:pPr>
+              <w:suppressAutoHyphens/>
+              <w:spacing w:line="240" w:lineRule="auto"/>
+              <w:contextualSpacing/>
+              <w:rPr>
+                <w:rFonts w:asciiTheme="majorHAnsi" w:eastAsia="Calibri" w:hAnsiTheme="majorHAnsi" w:cstheme="majorHAnsi"/>
+              </w:rPr>
+            </w:pPr>
+            <w:r>
+              <w:rPr>
+                <w:rFonts w:asciiTheme="majorHAnsi" w:eastAsia="Calibri" w:hAnsiTheme="majorHAnsi" w:cstheme="majorHAnsi"/>
+              </w:rPr>
+              <w:t>jmp    0x4f8 &lt;_Z20ChangeCustomerChoicev+203&gt;</w:t>
+            </w:r>
+          </w:p>
+          <w:p>
+            <w:pPr>
+              <w:suppressAutoHyphens/>
+              <w:spacing w:line="240" w:lineRule="auto"/>
+              <w:contextualSpacing/>
+              <w:rPr>
+                <w:rFonts w:asciiTheme="majorHAnsi" w:eastAsia="Calibri" w:hAnsiTheme="majorHAnsi" w:cstheme="majorHAnsi"/>
+              </w:rPr>
+            </w:pPr>
+            <w:r>
+              <w:rPr>
+                <w:rFonts w:asciiTheme="majorHAnsi" w:eastAsia="Calibri" w:hAnsiTheme="majorHAnsi" w:cstheme="majorHAnsi"/>
+              </w:rPr>
+              <w:t>mov    0x0(%rip),%eax</w:t>
+            </w:r>
+          </w:p>
+          <w:p>
+            <w:pPr>
+              <w:suppressAutoHyphens/>
+              <w:spacing w:line="240" w:lineRule="auto"/>
+              <w:contextualSpacing/>
+              <w:rPr>
+                <w:rFonts w:asciiTheme="majorHAnsi" w:eastAsia="Calibri" w:hAnsiTheme="majorHAnsi" w:cstheme="majorHAnsi"/>
+              </w:rPr>
+            </w:pPr>
+            <w:r>
+              <w:rPr>
+                <w:rFonts w:asciiTheme="majorHAnsi" w:eastAsia="Calibri" w:hAnsiTheme="majorHAnsi" w:cstheme="majorHAnsi"/>
+              </w:rPr>
+              <w:t>cmp    $0x2,%eax</w:t>
+            </w:r>
+          </w:p>
+          <w:p>
+            <w:pPr>
+              <w:suppressAutoHyphens/>
+              <w:spacing w:line="240" w:lineRule="auto"/>
+              <w:contextualSpacing/>
+              <w:rPr>
+                <w:rFonts w:asciiTheme="majorHAnsi" w:eastAsia="Calibri" w:hAnsiTheme="majorHAnsi" w:cstheme="majorHAnsi"/>
+              </w:rPr>
+            </w:pPr>
+            <w:r>
+              <w:rPr>
+                <w:rFonts w:asciiTheme="majorHAnsi" w:eastAsia="Calibri" w:hAnsiTheme="majorHAnsi" w:cstheme="majorHAnsi"/>
+              </w:rPr>
+              <w:t>jne    0x4af &lt;_Z20ChangeCustomerChoicev+130&gt;</w:t>
+            </w:r>
+          </w:p>
+          <w:p>
+            <w:pPr>
+              <w:suppressAutoHyphens/>
+              <w:spacing w:line="240" w:lineRule="auto"/>
+              <w:contextualSpacing/>
+              <w:rPr>
+                <w:rFonts w:asciiTheme="majorHAnsi" w:eastAsia="Calibri" w:hAnsiTheme="majorHAnsi" w:cstheme="majorHAnsi"/>
+              </w:rPr>
+            </w:pPr>
+            <w:r>
+              <w:rPr>
+                <w:rFonts w:asciiTheme="majorHAnsi" w:eastAsia="Calibri" w:hAnsiTheme="majorHAnsi" w:cstheme="majorHAnsi"/>
+              </w:rPr>
+              <w:t>mov    0x0(%rip),%eax</w:t>
+            </w:r>
+          </w:p>
+          <w:p>
+            <w:pPr>
+              <w:suppressAutoHyphens/>
+              <w:spacing w:line="240" w:lineRule="auto"/>
+              <w:contextualSpacing/>
+              <w:rPr>
+                <w:rFonts w:asciiTheme="majorHAnsi" w:eastAsia="Calibri" w:hAnsiTheme="majorHAnsi" w:cstheme="majorHAnsi"/>
+              </w:rPr>
+            </w:pPr>
+            <w:r>
+              <w:rPr>
+                <w:rFonts w:asciiTheme="majorHAnsi" w:eastAsia="Calibri" w:hAnsiTheme="majorHAnsi" w:cstheme="majorHAnsi"/>
+              </w:rPr>
+              <w:t>mov    %eax,0x0(%rip)</w:t>
+            </w:r>
+          </w:p>
+          <w:p>
+            <w:pPr>
+              <w:suppressAutoHyphens/>
+              <w:spacing w:line="240" w:lineRule="auto"/>
+              <w:contextualSpacing/>
+              <w:rPr>
+                <w:rFonts w:asciiTheme="majorHAnsi" w:eastAsia="Calibri" w:hAnsiTheme="majorHAnsi" w:cstheme="majorHAnsi"/>
+              </w:rPr>
+            </w:pPr>
+            <w:r>
+              <w:rPr>
+                <w:rFonts w:asciiTheme="majorHAnsi" w:eastAsia="Calibri" w:hAnsiTheme="majorHAnsi" w:cstheme="majorHAnsi"/>
+              </w:rPr>
+              <w:t>jmp    0x4f8 &lt;_Z20ChangeCustomerChoicev+203&gt;</w:t>
+            </w:r>
+          </w:p>
+          <w:p>
+            <w:pPr>
+              <w:suppressAutoHyphens/>
+              <w:spacing w:line="240" w:lineRule="auto"/>
+              <w:contextualSpacing/>
+              <w:rPr>
+                <w:rFonts w:asciiTheme="majorHAnsi" w:eastAsia="Calibri" w:hAnsiTheme="majorHAnsi" w:cstheme="majorHAnsi"/>
+              </w:rPr>
+            </w:pPr>
+            <w:r>
+              <w:rPr>
+                <w:rFonts w:asciiTheme="majorHAnsi" w:eastAsia="Calibri" w:hAnsiTheme="majorHAnsi" w:cstheme="majorHAnsi"/>
+              </w:rPr>
+              <w:t>mov    0x0(%rip),%eax</w:t>
+            </w:r>
+          </w:p>
+          <w:p>
+            <w:pPr>
+              <w:suppressAutoHyphens/>
+              <w:spacing w:line="240" w:lineRule="auto"/>
+              <w:contextualSpacing/>
+              <w:rPr>
+                <w:rFonts w:asciiTheme="majorHAnsi" w:eastAsia="Calibri" w:hAnsiTheme="majorHAnsi" w:cstheme="majorHAnsi"/>
+              </w:rPr>
+            </w:pPr>
+            <w:r>
+              <w:rPr>
+                <w:rFonts w:asciiTheme="majorHAnsi" w:eastAsia="Calibri" w:hAnsiTheme="majorHAnsi" w:cstheme="majorHAnsi"/>
+              </w:rPr>
+              <w:t>cmp    $0x3,%eax</w:t>
+            </w:r>
+          </w:p>
+          <w:p>
+            <w:pPr>
+              <w:suppressAutoHyphens/>
+              <w:spacing w:line="240" w:lineRule="auto"/>
+              <w:contextualSpacing/>
+              <w:rPr>
+                <w:rFonts w:asciiTheme="majorHAnsi" w:eastAsia="Calibri" w:hAnsiTheme="majorHAnsi" w:cstheme="majorHAnsi"/>
+              </w:rPr>
+            </w:pPr>
+            <w:r>
+              <w:rPr>
+                <w:rFonts w:asciiTheme="majorHAnsi" w:eastAsia="Calibri" w:hAnsiTheme="majorHAnsi" w:cstheme="majorHAnsi"/>
+              </w:rPr>
+              <w:t>jne    0x4c8 &lt;_Z20ChangeCustomerChoicev+155&gt;</w:t>
             </w:r>
           </w:p>
         </w:tc>
@@ -1411,7 +2401,7 @@
             <w:tcBorders>
               <w:top w:val="nil"/>
               <w:left w:val="single" w:sz="8" w:space="0" w:color="000000"/>
-              <w:bottom w:val="single" w:sz="8" w:space="0" w:color="000000"/>
+              <w:bottom w:val="single" w:sz="4" w:space="0" w:color="auto"/>
               <w:right w:val="single" w:sz="8" w:space="0" w:color="000000"/>
             </w:tcBorders>
             <w:shd w:val="clear" w:color="auto" w:fill="FFFFFF" w:themeFill="background1"/>
@@ -1426,7 +2416,6 @@
             <w:pPr>
               <w:suppressAutoHyphens/>
               <w:spacing w:line="240" w:lineRule="auto"/>
-              <w:ind w:left="740"/>
               <w:contextualSpacing/>
               <w:rPr>
                 <w:rFonts w:asciiTheme="majorHAnsi" w:eastAsia="Calibri" w:hAnsiTheme="majorHAnsi" w:cstheme="majorHAnsi"/>
@@ -1437,6 +2426,188 @@
                 <w:rFonts w:asciiTheme="majorHAnsi" w:eastAsia="Calibri" w:hAnsiTheme="majorHAnsi" w:cstheme="majorHAnsi"/>
               </w:rPr>
               <w:t xml:space="preserve"> </w:t>
+            </w:r>
+            <w:r>
+              <w:rPr>
+                <w:rFonts w:asciiTheme="majorHAnsi" w:eastAsia="Calibri" w:hAnsiTheme="majorHAnsi" w:cstheme="majorHAnsi"/>
+              </w:rPr>
+              <w:t>mov    0x0(%rip),%eax</w:t>
+            </w:r>
+          </w:p>
+          <w:p>
+            <w:pPr>
+              <w:suppressAutoHyphens/>
+              <w:spacing w:line="240" w:lineRule="auto"/>
+              <w:contextualSpacing/>
+              <w:rPr>
+                <w:rFonts w:asciiTheme="majorHAnsi" w:eastAsia="Calibri" w:hAnsiTheme="majorHAnsi" w:cstheme="majorHAnsi"/>
+              </w:rPr>
+            </w:pPr>
+            <w:r>
+              <w:rPr>
+                <w:rFonts w:asciiTheme="majorHAnsi" w:eastAsia="Calibri" w:hAnsiTheme="majorHAnsi" w:cstheme="majorHAnsi"/>
+              </w:rPr>
+              <w:t>mov    %eax,0x0(%rip)</w:t>
+            </w:r>
+          </w:p>
+          <w:p>
+            <w:pPr>
+              <w:suppressAutoHyphens/>
+              <w:spacing w:line="240" w:lineRule="auto"/>
+              <w:contextualSpacing/>
+              <w:rPr>
+                <w:rFonts w:asciiTheme="majorHAnsi" w:eastAsia="Calibri" w:hAnsiTheme="majorHAnsi" w:cstheme="majorHAnsi"/>
+              </w:rPr>
+            </w:pPr>
+            <w:r>
+              <w:rPr>
+                <w:rFonts w:asciiTheme="majorHAnsi" w:eastAsia="Calibri" w:hAnsiTheme="majorHAnsi" w:cstheme="majorHAnsi"/>
+              </w:rPr>
+              <w:t>jmp    0x4f8 &lt;_Z20ChangeCustomerChoicev+203&gt;</w:t>
+            </w:r>
+          </w:p>
+          <w:p>
+            <w:pPr>
+              <w:suppressAutoHyphens/>
+              <w:spacing w:line="240" w:lineRule="auto"/>
+              <w:contextualSpacing/>
+              <w:rPr>
+                <w:rFonts w:asciiTheme="majorHAnsi" w:eastAsia="Calibri" w:hAnsiTheme="majorHAnsi" w:cstheme="majorHAnsi"/>
+              </w:rPr>
+            </w:pPr>
+            <w:r>
+              <w:rPr>
+                <w:rFonts w:asciiTheme="majorHAnsi" w:eastAsia="Calibri" w:hAnsiTheme="majorHAnsi" w:cstheme="majorHAnsi"/>
+              </w:rPr>
+              <w:t>mov    0x0(%rip),%eax</w:t>
+            </w:r>
+          </w:p>
+          <w:p>
+            <w:pPr>
+              <w:suppressAutoHyphens/>
+              <w:spacing w:line="240" w:lineRule="auto"/>
+              <w:contextualSpacing/>
+              <w:rPr>
+                <w:rFonts w:asciiTheme="majorHAnsi" w:eastAsia="Calibri" w:hAnsiTheme="majorHAnsi" w:cstheme="majorHAnsi"/>
+              </w:rPr>
+            </w:pPr>
+            <w:r>
+              <w:rPr>
+                <w:rFonts w:asciiTheme="majorHAnsi" w:eastAsia="Calibri" w:hAnsiTheme="majorHAnsi" w:cstheme="majorHAnsi"/>
+              </w:rPr>
+              <w:t>cmp    $0x4,%eax</w:t>
+            </w:r>
+          </w:p>
+          <w:p>
+            <w:pPr>
+              <w:suppressAutoHyphens/>
+              <w:spacing w:line="240" w:lineRule="auto"/>
+              <w:contextualSpacing/>
+              <w:rPr>
+                <w:rFonts w:asciiTheme="majorHAnsi" w:eastAsia="Calibri" w:hAnsiTheme="majorHAnsi" w:cstheme="majorHAnsi"/>
+              </w:rPr>
+            </w:pPr>
+            <w:r>
+              <w:rPr>
+                <w:rFonts w:asciiTheme="majorHAnsi" w:eastAsia="Calibri" w:hAnsiTheme="majorHAnsi" w:cstheme="majorHAnsi"/>
+              </w:rPr>
+              <w:t>jne    0x4e1 &lt;_Z20ChangeCustomerChoicev+180&gt;</w:t>
+            </w:r>
+          </w:p>
+          <w:p>
+            <w:pPr>
+              <w:suppressAutoHyphens/>
+              <w:spacing w:line="240" w:lineRule="auto"/>
+              <w:contextualSpacing/>
+              <w:rPr>
+                <w:rFonts w:asciiTheme="majorHAnsi" w:eastAsia="Calibri" w:hAnsiTheme="majorHAnsi" w:cstheme="majorHAnsi"/>
+              </w:rPr>
+            </w:pPr>
+            <w:r>
+              <w:rPr>
+                <w:rFonts w:asciiTheme="majorHAnsi" w:eastAsia="Calibri" w:hAnsiTheme="majorHAnsi" w:cstheme="majorHAnsi"/>
+              </w:rPr>
+              <w:t>mov    0x0(%rip),%eax</w:t>
+            </w:r>
+          </w:p>
+          <w:p>
+            <w:pPr>
+              <w:suppressAutoHyphens/>
+              <w:spacing w:line="240" w:lineRule="auto"/>
+              <w:contextualSpacing/>
+              <w:rPr>
+                <w:rFonts w:asciiTheme="majorHAnsi" w:eastAsia="Calibri" w:hAnsiTheme="majorHAnsi" w:cstheme="majorHAnsi"/>
+              </w:rPr>
+            </w:pPr>
+            <w:r>
+              <w:rPr>
+                <w:rFonts w:asciiTheme="majorHAnsi" w:eastAsia="Calibri" w:hAnsiTheme="majorHAnsi" w:cstheme="majorHAnsi"/>
+              </w:rPr>
+              <w:t>mov    %eax,0x0(%rip)</w:t>
+            </w:r>
+          </w:p>
+          <w:p>
+            <w:pPr>
+              <w:suppressAutoHyphens/>
+              <w:spacing w:line="240" w:lineRule="auto"/>
+              <w:contextualSpacing/>
+              <w:rPr>
+                <w:rFonts w:asciiTheme="majorHAnsi" w:eastAsia="Calibri" w:hAnsiTheme="majorHAnsi" w:cstheme="majorHAnsi"/>
+              </w:rPr>
+            </w:pPr>
+            <w:r>
+              <w:rPr>
+                <w:rFonts w:asciiTheme="majorHAnsi" w:eastAsia="Calibri" w:hAnsiTheme="majorHAnsi" w:cstheme="majorHAnsi"/>
+              </w:rPr>
+              <w:t>jmp    0x4f8 &lt;_Z20ChangeCustomerChoicev+203&gt;</w:t>
+            </w:r>
+          </w:p>
+          <w:p>
+            <w:pPr>
+              <w:suppressAutoHyphens/>
+              <w:spacing w:line="240" w:lineRule="auto"/>
+              <w:contextualSpacing/>
+              <w:rPr>
+                <w:rFonts w:asciiTheme="majorHAnsi" w:eastAsia="Calibri" w:hAnsiTheme="majorHAnsi" w:cstheme="majorHAnsi"/>
+              </w:rPr>
+            </w:pPr>
+            <w:r>
+              <w:rPr>
+                <w:rFonts w:asciiTheme="majorHAnsi" w:eastAsia="Calibri" w:hAnsiTheme="majorHAnsi" w:cstheme="majorHAnsi"/>
+              </w:rPr>
+              <w:t>mov    0x0(%rip),%eax</w:t>
+            </w:r>
+          </w:p>
+          <w:p>
+            <w:pPr>
+              <w:suppressAutoHyphens/>
+              <w:spacing w:line="240" w:lineRule="auto"/>
+              <w:contextualSpacing/>
+              <w:rPr>
+                <w:rFonts w:asciiTheme="majorHAnsi" w:eastAsia="Calibri" w:hAnsiTheme="majorHAnsi" w:cstheme="majorHAnsi"/>
+              </w:rPr>
+            </w:pPr>
+            <w:r>
+              <w:rPr>
+                <w:rFonts w:asciiTheme="majorHAnsi" w:eastAsia="Calibri" w:hAnsiTheme="majorHAnsi" w:cstheme="majorHAnsi"/>
+              </w:rPr>
+              <w:t>cmp    $0x5,%eax</w:t>
+            </w:r>
+          </w:p>
+          <w:p>
+            <w:pPr>
+              <w:suppressAutoHyphens/>
+              <w:spacing w:line="240" w:lineRule="auto"/>
+              <w:contextualSpacing/>
+              <w:rPr>
+                <w:rFonts w:asciiTheme="majorHAnsi" w:eastAsia="Calibri" w:hAnsiTheme="majorHAnsi" w:cstheme="majorHAnsi"/>
+              </w:rPr>
+            </w:pPr>
+            <w:r>
+              <w:rPr>
+                <w:rFonts w:asciiTheme="majorHAnsi" w:eastAsia="Calibri" w:hAnsiTheme="majorHAnsi" w:cstheme="majorHAnsi"/>
+              </w:rPr>
+              <w:t>jne    0x4f8 &lt;_Z20ChangeCustomerChoicev+203&gt;</w:t>
             </w:r>
           </w:p>
         </w:tc>
@@ -1446,7 +2617,7 @@
             <w:tcBorders>
               <w:top w:val="nil"/>
               <w:left w:val="nil"/>
-              <w:bottom w:val="single" w:sz="8" w:space="0" w:color="000000"/>
+              <w:bottom w:val="single" w:sz="4" w:space="0" w:color="auto"/>
               <w:right w:val="single" w:sz="8" w:space="0" w:color="000000"/>
             </w:tcBorders>
             <w:shd w:val="clear" w:color="auto" w:fill="FFFFFF" w:themeFill="background1"/>
@@ -1475,400 +2646,6 @@
           </w:p>
         </w:tc>
       </w:tr>
-      <w:tr>
-        <w:trPr>
-          <w:tblHeader/>
-          <w:jc w:val="center"/>
-        </w:trPr>
-        <w:tc>
-          <w:tcPr>
-            <w:tcW w:w="4940" w:type="dxa"/>
-            <w:tcBorders>
-              <w:top w:val="nil"/>
-              <w:left w:val="single" w:sz="8" w:space="0" w:color="000000"/>
-              <w:bottom w:val="single" w:sz="8" w:space="0" w:color="000000"/>
-              <w:right w:val="single" w:sz="8" w:space="0" w:color="000000"/>
-            </w:tcBorders>
-            <w:shd w:val="clear" w:color="auto" w:fill="FFFFFF" w:themeFill="background1"/>
-            <w:tcMar>
-              <w:top w:w="0" w:type="dxa"/>
-              <w:left w:w="115" w:type="dxa"/>
-              <w:bottom w:w="0" w:type="dxa"/>
-              <w:right w:w="115" w:type="dxa"/>
-            </w:tcMar>
-          </w:tcPr>
-          <w:p>
-            <w:pPr>
-              <w:suppressAutoHyphens/>
-              <w:spacing w:line="240" w:lineRule="auto"/>
-              <w:ind w:left="740"/>
-              <w:contextualSpacing/>
-              <w:rPr>
-                <w:rFonts w:asciiTheme="majorHAnsi" w:eastAsia="Calibri" w:hAnsiTheme="majorHAnsi" w:cstheme="majorHAnsi"/>
-              </w:rPr>
-            </w:pPr>
-            <w:r>
-              <w:rPr>
-                <w:rFonts w:asciiTheme="majorHAnsi" w:eastAsia="Calibri" w:hAnsiTheme="majorHAnsi" w:cstheme="majorHAnsi"/>
-              </w:rPr>
-              <w:t xml:space="preserve"> </w:t>
-            </w:r>
-          </w:p>
-        </w:tc>
-        <w:tc>
-          <w:tcPr>
-            <w:tcW w:w="5130" w:type="dxa"/>
-            <w:tcBorders>
-              <w:top w:val="nil"/>
-              <w:left w:val="nil"/>
-              <w:bottom w:val="single" w:sz="8" w:space="0" w:color="000000"/>
-              <w:right w:val="single" w:sz="8" w:space="0" w:color="000000"/>
-            </w:tcBorders>
-            <w:shd w:val="clear" w:color="auto" w:fill="FFFFFF" w:themeFill="background1"/>
-            <w:tcMar>
-              <w:top w:w="0" w:type="dxa"/>
-              <w:left w:w="115" w:type="dxa"/>
-              <w:bottom w:w="0" w:type="dxa"/>
-              <w:right w:w="115" w:type="dxa"/>
-            </w:tcMar>
-          </w:tcPr>
-          <w:p>
-            <w:pPr>
-              <w:suppressAutoHyphens/>
-              <w:spacing w:line="240" w:lineRule="auto"/>
-              <w:contextualSpacing/>
-              <w:rPr>
-                <w:rFonts w:asciiTheme="majorHAnsi" w:eastAsia="Calibri" w:hAnsiTheme="majorHAnsi" w:cstheme="majorHAnsi"/>
-              </w:rPr>
-            </w:pPr>
-            <w:r>
-              <w:rPr>
-                <w:rFonts w:asciiTheme="majorHAnsi" w:eastAsia="Calibri" w:hAnsiTheme="majorHAnsi" w:cstheme="majorHAnsi"/>
-              </w:rPr>
-              <w:t xml:space="preserve"> </w:t>
-            </w:r>
-          </w:p>
-        </w:tc>
-      </w:tr>
-      <w:tr>
-        <w:trPr>
-          <w:tblHeader/>
-          <w:jc w:val="center"/>
-        </w:trPr>
-        <w:tc>
-          <w:tcPr>
-            <w:tcW w:w="4940" w:type="dxa"/>
-            <w:tcBorders>
-              <w:top w:val="nil"/>
-              <w:left w:val="single" w:sz="8" w:space="0" w:color="000000"/>
-              <w:bottom w:val="single" w:sz="8" w:space="0" w:color="000000"/>
-              <w:right w:val="single" w:sz="8" w:space="0" w:color="000000"/>
-            </w:tcBorders>
-            <w:shd w:val="clear" w:color="auto" w:fill="FFFFFF" w:themeFill="background1"/>
-            <w:tcMar>
-              <w:top w:w="0" w:type="dxa"/>
-              <w:left w:w="115" w:type="dxa"/>
-              <w:bottom w:w="0" w:type="dxa"/>
-              <w:right w:w="115" w:type="dxa"/>
-            </w:tcMar>
-          </w:tcPr>
-          <w:p>
-            <w:pPr>
-              <w:suppressAutoHyphens/>
-              <w:spacing w:line="240" w:lineRule="auto"/>
-              <w:ind w:left="740"/>
-              <w:contextualSpacing/>
-              <w:rPr>
-                <w:rFonts w:asciiTheme="majorHAnsi" w:eastAsia="Calibri" w:hAnsiTheme="majorHAnsi" w:cstheme="majorHAnsi"/>
-              </w:rPr>
-            </w:pPr>
-            <w:r>
-              <w:rPr>
-                <w:rFonts w:asciiTheme="majorHAnsi" w:eastAsia="Calibri" w:hAnsiTheme="majorHAnsi" w:cstheme="majorHAnsi"/>
-              </w:rPr>
-              <w:t xml:space="preserve"> </w:t>
-            </w:r>
-          </w:p>
-        </w:tc>
-        <w:tc>
-          <w:tcPr>
-            <w:tcW w:w="5130" w:type="dxa"/>
-            <w:tcBorders>
-              <w:top w:val="nil"/>
-              <w:left w:val="nil"/>
-              <w:bottom w:val="single" w:sz="8" w:space="0" w:color="000000"/>
-              <w:right w:val="single" w:sz="8" w:space="0" w:color="000000"/>
-            </w:tcBorders>
-            <w:shd w:val="clear" w:color="auto" w:fill="FFFFFF" w:themeFill="background1"/>
-            <w:tcMar>
-              <w:top w:w="0" w:type="dxa"/>
-              <w:left w:w="115" w:type="dxa"/>
-              <w:bottom w:w="0" w:type="dxa"/>
-              <w:right w:w="115" w:type="dxa"/>
-            </w:tcMar>
-          </w:tcPr>
-          <w:p>
-            <w:pPr>
-              <w:suppressAutoHyphens/>
-              <w:spacing w:line="240" w:lineRule="auto"/>
-              <w:contextualSpacing/>
-              <w:rPr>
-                <w:rFonts w:asciiTheme="majorHAnsi" w:eastAsia="Calibri" w:hAnsiTheme="majorHAnsi" w:cstheme="majorHAnsi"/>
-              </w:rPr>
-            </w:pPr>
-            <w:r>
-              <w:rPr>
-                <w:rFonts w:asciiTheme="majorHAnsi" w:eastAsia="Calibri" w:hAnsiTheme="majorHAnsi" w:cstheme="majorHAnsi"/>
-              </w:rPr>
-              <w:t xml:space="preserve"> </w:t>
-            </w:r>
-          </w:p>
-        </w:tc>
-      </w:tr>
-    </w:tbl>
-    <w:p>
-      <w:pPr>
-        <w:suppressAutoHyphens/>
-        <w:spacing w:line="240" w:lineRule="auto"/>
-        <w:contextualSpacing/>
-        <w:rPr>
-          <w:rFonts w:asciiTheme="majorHAnsi" w:eastAsia="Calibri" w:hAnsiTheme="majorHAnsi" w:cstheme="majorHAnsi"/>
-          <w:b/>
-        </w:rPr>
-      </w:pPr>
-    </w:p>
-    <w:p>
-      <w:pPr>
-        <w:pStyle w:val="Heading3"/>
-      </w:pPr>
-    </w:p>
-    <w:p>
-      <w:pPr>
-        <w:pStyle w:val="Heading3"/>
-      </w:pPr>
-    </w:p>
-    <w:p>
-      <w:pPr>
-        <w:pStyle w:val="Heading3"/>
-      </w:pPr>
-    </w:p>
-    <w:p>
-      <w:pPr>
-        <w:pStyle w:val="Heading3"/>
-      </w:pPr>
-    </w:p>
-    <w:p>
-      <w:pPr>
-        <w:pStyle w:val="Heading3"/>
-      </w:pPr>
-    </w:p>
-    <w:p>
-      <w:pPr>
-        <w:pStyle w:val="Heading3"/>
-      </w:pPr>
-    </w:p>
-    <w:p>
-      <w:pPr>
-        <w:pStyle w:val="Heading3"/>
-      </w:pPr>
-    </w:p>
-    <w:p>
-      <w:pPr>
-        <w:pStyle w:val="Heading3"/>
-      </w:pPr>
-    </w:p>
-    <w:p>
-      <w:pPr>
-        <w:pStyle w:val="Heading3"/>
-      </w:pPr>
-    </w:p>
-    <w:p>
-      <w:pPr>
-        <w:pStyle w:val="Heading3"/>
-      </w:pPr>
-    </w:p>
-    <w:p>
-      <w:pPr>
-        <w:pStyle w:val="Heading3"/>
-      </w:pPr>
-    </w:p>
-    <w:p>
-      <w:pPr>
-        <w:pStyle w:val="Heading3"/>
-      </w:pPr>
-    </w:p>
-    <w:p>
-      <w:pPr>
-        <w:pStyle w:val="Heading3"/>
-      </w:pPr>
-    </w:p>
-    <w:p>
-      <w:pPr>
-        <w:pStyle w:val="Heading3"/>
-      </w:pPr>
-    </w:p>
-    <w:p>
-      <w:pPr>
-        <w:pStyle w:val="Heading3"/>
-      </w:pPr>
-    </w:p>
-    <w:p>
-      <w:pPr>
-        <w:pStyle w:val="Heading3"/>
-      </w:pPr>
-    </w:p>
-    <w:p>
-      <w:pPr>
-        <w:pStyle w:val="Heading3"/>
-      </w:pPr>
-    </w:p>
-    <w:p>
-      <w:pPr>
-        <w:pStyle w:val="Heading3"/>
-      </w:pPr>
-    </w:p>
-    <w:p>
-      <w:pPr>
-        <w:pStyle w:val="Heading3"/>
-      </w:pPr>
-    </w:p>
-    <w:p>
-      <w:pPr>
-        <w:pStyle w:val="Heading3"/>
-      </w:pPr>
-    </w:p>
-    <w:p>
-      <w:pPr>
-        <w:pStyle w:val="Heading3"/>
-      </w:pPr>
-    </w:p>
-    <w:p>
-      <w:pPr>
-        <w:pStyle w:val="Heading3"/>
-      </w:pPr>
-    </w:p>
-    <w:p>
-      <w:pPr>
-        <w:pStyle w:val="Heading3"/>
-      </w:pPr>
-    </w:p>
-    <w:p>
-      <w:pPr>
-        <w:pStyle w:val="Heading3"/>
-      </w:pPr>
-    </w:p>
-    <w:p>
-      <w:pPr>
-        <w:pStyle w:val="Heading3"/>
-      </w:pPr>
-    </w:p>
-    <w:p>
-      <w:pPr>
-        <w:pStyle w:val="Heading3"/>
-      </w:pPr>
-    </w:p>
-    <w:p>
-      <w:pPr>
-        <w:pStyle w:val="Heading3"/>
-      </w:pPr>
-    </w:p>
-    <w:p>
-      <w:pPr>
-        <w:pStyle w:val="Heading3"/>
-      </w:pPr>
-    </w:p>
-    <w:p>
-      <w:pPr>
-        <w:pStyle w:val="Heading3"/>
-      </w:pPr>
-    </w:p>
-    <w:p>
-      <w:pPr>
-        <w:pStyle w:val="Heading3"/>
-      </w:pPr>
-    </w:p>
-    <w:p>
-      <w:pPr>
-        <w:pStyle w:val="Heading3"/>
-      </w:pPr>
-    </w:p>
-    <w:p>
-      <w:pPr>
-        <w:pStyle w:val="Heading3"/>
-      </w:pPr>
-    </w:p>
-    <w:p>
-      <w:pPr>
-        <w:pStyle w:val="Heading3"/>
-      </w:pPr>
-    </w:p>
-    <w:p>
-      <w:pPr>
-        <w:pStyle w:val="Heading3"/>
-      </w:pPr>
-    </w:p>
-    <w:p>
-      <w:pPr>
-        <w:pStyle w:val="Heading3"/>
-      </w:pPr>
-    </w:p>
-    <w:p>
-      <w:pPr>
-        <w:pStyle w:val="Heading3"/>
-      </w:pPr>
-    </w:p>
-    <w:p>
-      <w:pPr>
-        <w:pStyle w:val="Heading3"/>
-      </w:pPr>
-    </w:p>
-    <w:p>
-      <w:pPr>
-        <w:pStyle w:val="Heading3"/>
-      </w:pPr>
-      <w:proofErr w:type="spellStart"/>
-      <w:r>
-        <w:lastRenderedPageBreak/>
-        <w:t>CheckUserPermissonAccess</w:t>
-      </w:r>
-      <w:proofErr w:type="spellEnd"/>
-      <w:r>
-        <w:t xml:space="preserve"> Function</w:t>
-      </w:r>
-    </w:p>
-    <w:p>
-      <w:pPr>
-        <w:suppressAutoHyphens/>
-        <w:spacing w:line="240" w:lineRule="auto"/>
-        <w:contextualSpacing/>
-        <w:rPr>
-          <w:rFonts w:asciiTheme="majorHAnsi" w:eastAsia="Calibri" w:hAnsiTheme="majorHAnsi" w:cstheme="majorHAnsi"/>
-          <w:b/>
-        </w:rPr>
-      </w:pPr>
-    </w:p>
-    <w:tbl>
-      <w:tblPr>
-        <w:tblStyle w:val="a1"/>
-        <w:tblW w:w="10070" w:type="dxa"/>
-        <w:jc w:val="center"/>
-        <w:tblBorders>
-          <w:top w:val="nil"/>
-          <w:left w:val="nil"/>
-          <w:bottom w:val="nil"/>
-          <w:right w:val="nil"/>
-          <w:insideH w:val="nil"/>
-          <w:insideV w:val="nil"/>
-        </w:tblBorders>
-        <w:shd w:val="clear" w:color="auto" w:fill="FFFFFF" w:themeFill="background1"/>
-        <w:tblLayout w:type="fixed"/>
-        <w:tblLook w:val="06A0" w:firstRow="1" w:lastRow="0" w:firstColumn="1" w:lastColumn="0" w:noHBand="1" w:noVBand="1"/>
-        <w:tblDescription w:val="Table"/>
-      </w:tblPr>
-      <w:tblGrid>
-        <w:gridCol w:w="4940"/>
-        <w:gridCol w:w="5130"/>
-      </w:tblGrid>
       <w:tr>
         <w:trPr>
           <w:tblHeader/>
@@ -1883,7 +2660,7 @@
               <w:bottom w:val="single" w:sz="4" w:space="0" w:color="auto"/>
               <w:right w:val="single" w:sz="4" w:space="0" w:color="auto"/>
             </w:tcBorders>
-            <w:shd w:val="clear" w:color="auto" w:fill="D9D9D9" w:themeFill="background1" w:themeFillShade="D9"/>
+            <w:shd w:val="clear" w:color="auto" w:fill="FFFFFF" w:themeFill="background1"/>
             <w:tcMar>
               <w:top w:w="0" w:type="dxa"/>
               <w:left w:w="115" w:type="dxa"/>
@@ -1896,18 +2673,86 @@
               <w:suppressAutoHyphens/>
               <w:spacing w:line="240" w:lineRule="auto"/>
               <w:contextualSpacing/>
-              <w:jc w:val="center"/>
-              <w:rPr>
-                <w:rFonts w:asciiTheme="majorHAnsi" w:eastAsia="Calibri" w:hAnsiTheme="majorHAnsi" w:cstheme="majorHAnsi"/>
-                <w:b/>
-              </w:rPr>
-            </w:pPr>
-            <w:r>
-              <w:rPr>
-                <w:rFonts w:asciiTheme="majorHAnsi" w:eastAsia="Calibri" w:hAnsiTheme="majorHAnsi" w:cstheme="majorHAnsi"/>
-                <w:b/>
-              </w:rPr>
-              <w:t>Assembly Code Block</w:t>
+              <w:rPr>
+                <w:rFonts w:asciiTheme="majorHAnsi" w:eastAsia="Calibri" w:hAnsiTheme="majorHAnsi" w:cstheme="majorHAnsi"/>
+              </w:rPr>
+            </w:pPr>
+            <w:r>
+              <w:rPr>
+                <w:rFonts w:asciiTheme="majorHAnsi" w:eastAsia="Calibri" w:hAnsiTheme="majorHAnsi" w:cstheme="majorHAnsi"/>
+              </w:rPr>
+              <w:lastRenderedPageBreak/>
+              <w:t xml:space="preserve"> </w:t>
+            </w:r>
+            <w:r>
+              <w:rPr>
+                <w:rFonts w:asciiTheme="majorHAnsi" w:eastAsia="Calibri" w:hAnsiTheme="majorHAnsi" w:cstheme="majorHAnsi"/>
+              </w:rPr>
+              <w:t>mov    0x0(%rip),%eax</w:t>
+            </w:r>
+          </w:p>
+          <w:p>
+            <w:pPr>
+              <w:suppressAutoHyphens/>
+              <w:spacing w:line="240" w:lineRule="auto"/>
+              <w:contextualSpacing/>
+              <w:rPr>
+                <w:rFonts w:asciiTheme="majorHAnsi" w:eastAsia="Calibri" w:hAnsiTheme="majorHAnsi" w:cstheme="majorHAnsi"/>
+              </w:rPr>
+            </w:pPr>
+            <w:r>
+              <w:rPr>
+                <w:rFonts w:asciiTheme="majorHAnsi" w:eastAsia="Calibri" w:hAnsiTheme="majorHAnsi" w:cstheme="majorHAnsi"/>
+              </w:rPr>
+              <w:t>mov    %eax,0x0(%rip)</w:t>
+            </w:r>
+          </w:p>
+          <w:p>
+            <w:pPr>
+              <w:suppressAutoHyphens/>
+              <w:spacing w:line="240" w:lineRule="auto"/>
+              <w:contextualSpacing/>
+              <w:rPr>
+                <w:rFonts w:asciiTheme="majorHAnsi" w:eastAsia="Calibri" w:hAnsiTheme="majorHAnsi" w:cstheme="majorHAnsi"/>
+              </w:rPr>
+            </w:pPr>
+            <w:r>
+              <w:rPr>
+                <w:rFonts w:asciiTheme="majorHAnsi" w:eastAsia="Calibri" w:hAnsiTheme="majorHAnsi" w:cstheme="majorHAnsi"/>
+              </w:rPr>
+              <w:t>nop</w:t>
+            </w:r>
+          </w:p>
+          <w:p>
+            <w:pPr>
+              <w:suppressAutoHyphens/>
+              <w:spacing w:line="240" w:lineRule="auto"/>
+              <w:contextualSpacing/>
+              <w:rPr>
+                <w:rFonts w:asciiTheme="majorHAnsi" w:eastAsia="Calibri" w:hAnsiTheme="majorHAnsi" w:cstheme="majorHAnsi"/>
+              </w:rPr>
+            </w:pPr>
+            <w:r>
+              <w:rPr>
+                <w:rFonts w:asciiTheme="majorHAnsi" w:eastAsia="Calibri" w:hAnsiTheme="majorHAnsi" w:cstheme="majorHAnsi"/>
+              </w:rPr>
+              <w:t>pop    %rbp</w:t>
+            </w:r>
+          </w:p>
+          <w:p>
+            <w:pPr>
+              <w:suppressAutoHyphens/>
+              <w:spacing w:line="240" w:lineRule="auto"/>
+              <w:contextualSpacing/>
+              <w:rPr>
+                <w:rFonts w:asciiTheme="majorHAnsi" w:eastAsia="Calibri" w:hAnsiTheme="majorHAnsi" w:cstheme="majorHAnsi"/>
+              </w:rPr>
+            </w:pPr>
+            <w:r>
+              <w:rPr>
+                <w:rFonts w:asciiTheme="majorHAnsi" w:eastAsia="Calibri" w:hAnsiTheme="majorHAnsi" w:cstheme="majorHAnsi"/>
+              </w:rPr>
+              <w:t>ret</w:t>
             </w:r>
           </w:p>
         </w:tc>
@@ -1919,309 +2764,6 @@
               <w:left w:val="single" w:sz="4" w:space="0" w:color="auto"/>
               <w:bottom w:val="single" w:sz="4" w:space="0" w:color="auto"/>
               <w:right w:val="single" w:sz="4" w:space="0" w:color="auto"/>
-            </w:tcBorders>
-            <w:shd w:val="clear" w:color="auto" w:fill="D9D9D9" w:themeFill="background1" w:themeFillShade="D9"/>
-            <w:tcMar>
-              <w:top w:w="0" w:type="dxa"/>
-              <w:left w:w="115" w:type="dxa"/>
-              <w:bottom w:w="0" w:type="dxa"/>
-              <w:right w:w="115" w:type="dxa"/>
-            </w:tcMar>
-          </w:tcPr>
-          <w:p>
-            <w:pPr>
-              <w:suppressAutoHyphens/>
-              <w:spacing w:line="240" w:lineRule="auto"/>
-              <w:contextualSpacing/>
-              <w:jc w:val="center"/>
-              <w:rPr>
-                <w:rFonts w:asciiTheme="majorHAnsi" w:eastAsia="Calibri" w:hAnsiTheme="majorHAnsi" w:cstheme="majorHAnsi"/>
-                <w:b/>
-              </w:rPr>
-            </w:pPr>
-            <w:r>
-              <w:rPr>
-                <w:rFonts w:asciiTheme="majorHAnsi" w:eastAsia="Calibri" w:hAnsiTheme="majorHAnsi" w:cstheme="majorHAnsi"/>
-                <w:b/>
-              </w:rPr>
-              <w:t>Explanation of Functionality</w:t>
-            </w:r>
-          </w:p>
-        </w:tc>
-      </w:tr>
-      <w:tr>
-        <w:trPr>
-          <w:tblHeader/>
-          <w:jc w:val="center"/>
-        </w:trPr>
-        <w:tc>
-          <w:tcPr>
-            <w:tcW w:w="4940" w:type="dxa"/>
-            <w:tcBorders>
-              <w:top w:val="single" w:sz="4" w:space="0" w:color="auto"/>
-              <w:left w:val="single" w:sz="8" w:space="0" w:color="000000"/>
-              <w:bottom w:val="single" w:sz="8" w:space="0" w:color="000000"/>
-              <w:right w:val="single" w:sz="8" w:space="0" w:color="000000"/>
-            </w:tcBorders>
-            <w:shd w:val="clear" w:color="auto" w:fill="FFFFFF" w:themeFill="background1"/>
-            <w:tcMar>
-              <w:top w:w="0" w:type="dxa"/>
-              <w:left w:w="115" w:type="dxa"/>
-              <w:bottom w:w="0" w:type="dxa"/>
-              <w:right w:w="115" w:type="dxa"/>
-            </w:tcMar>
-          </w:tcPr>
-          <w:p>
-            <w:pPr>
-              <w:suppressAutoHyphens/>
-              <w:spacing w:line="240" w:lineRule="auto"/>
-              <w:ind w:left="740"/>
-              <w:contextualSpacing/>
-              <w:rPr>
-                <w:rFonts w:asciiTheme="majorHAnsi" w:eastAsia="Calibri" w:hAnsiTheme="majorHAnsi" w:cstheme="majorHAnsi"/>
-              </w:rPr>
-            </w:pPr>
-            <w:r>
-              <w:rPr>
-                <w:rFonts w:asciiTheme="majorHAnsi" w:eastAsia="Calibri" w:hAnsiTheme="majorHAnsi" w:cstheme="majorHAnsi"/>
-              </w:rPr>
-              <w:t xml:space="preserve"> </w:t>
-            </w:r>
-          </w:p>
-        </w:tc>
-        <w:tc>
-          <w:tcPr>
-            <w:tcW w:w="5130" w:type="dxa"/>
-            <w:tcBorders>
-              <w:top w:val="single" w:sz="4" w:space="0" w:color="auto"/>
-              <w:left w:val="nil"/>
-              <w:bottom w:val="single" w:sz="8" w:space="0" w:color="000000"/>
-              <w:right w:val="single" w:sz="8" w:space="0" w:color="000000"/>
-            </w:tcBorders>
-            <w:shd w:val="clear" w:color="auto" w:fill="FFFFFF" w:themeFill="background1"/>
-            <w:tcMar>
-              <w:top w:w="0" w:type="dxa"/>
-              <w:left w:w="115" w:type="dxa"/>
-              <w:bottom w:w="0" w:type="dxa"/>
-              <w:right w:w="115" w:type="dxa"/>
-            </w:tcMar>
-          </w:tcPr>
-          <w:p>
-            <w:pPr>
-              <w:suppressAutoHyphens/>
-              <w:spacing w:line="240" w:lineRule="auto"/>
-              <w:contextualSpacing/>
-              <w:rPr>
-                <w:rFonts w:asciiTheme="majorHAnsi" w:eastAsia="Calibri" w:hAnsiTheme="majorHAnsi" w:cstheme="majorHAnsi"/>
-              </w:rPr>
-            </w:pPr>
-            <w:r>
-              <w:rPr>
-                <w:rFonts w:asciiTheme="majorHAnsi" w:eastAsia="Calibri" w:hAnsiTheme="majorHAnsi" w:cstheme="majorHAnsi"/>
-              </w:rPr>
-              <w:t xml:space="preserve"> </w:t>
-            </w:r>
-          </w:p>
-        </w:tc>
-      </w:tr>
-      <w:tr>
-        <w:trPr>
-          <w:tblHeader/>
-          <w:jc w:val="center"/>
-        </w:trPr>
-        <w:tc>
-          <w:tcPr>
-            <w:tcW w:w="4940" w:type="dxa"/>
-            <w:tcBorders>
-              <w:top w:val="nil"/>
-              <w:left w:val="single" w:sz="8" w:space="0" w:color="000000"/>
-              <w:bottom w:val="single" w:sz="8" w:space="0" w:color="000000"/>
-              <w:right w:val="single" w:sz="8" w:space="0" w:color="000000"/>
-            </w:tcBorders>
-            <w:shd w:val="clear" w:color="auto" w:fill="FFFFFF" w:themeFill="background1"/>
-            <w:tcMar>
-              <w:top w:w="0" w:type="dxa"/>
-              <w:left w:w="115" w:type="dxa"/>
-              <w:bottom w:w="0" w:type="dxa"/>
-              <w:right w:w="115" w:type="dxa"/>
-            </w:tcMar>
-          </w:tcPr>
-          <w:p>
-            <w:pPr>
-              <w:suppressAutoHyphens/>
-              <w:spacing w:line="240" w:lineRule="auto"/>
-              <w:ind w:left="740"/>
-              <w:contextualSpacing/>
-              <w:rPr>
-                <w:rFonts w:asciiTheme="majorHAnsi" w:eastAsia="Calibri" w:hAnsiTheme="majorHAnsi" w:cstheme="majorHAnsi"/>
-              </w:rPr>
-            </w:pPr>
-            <w:r>
-              <w:rPr>
-                <w:rFonts w:asciiTheme="majorHAnsi" w:eastAsia="Calibri" w:hAnsiTheme="majorHAnsi" w:cstheme="majorHAnsi"/>
-              </w:rPr>
-              <w:t xml:space="preserve"> </w:t>
-            </w:r>
-          </w:p>
-        </w:tc>
-        <w:tc>
-          <w:tcPr>
-            <w:tcW w:w="5130" w:type="dxa"/>
-            <w:tcBorders>
-              <w:top w:val="nil"/>
-              <w:left w:val="nil"/>
-              <w:bottom w:val="single" w:sz="8" w:space="0" w:color="000000"/>
-              <w:right w:val="single" w:sz="8" w:space="0" w:color="000000"/>
-            </w:tcBorders>
-            <w:shd w:val="clear" w:color="auto" w:fill="FFFFFF" w:themeFill="background1"/>
-            <w:tcMar>
-              <w:top w:w="0" w:type="dxa"/>
-              <w:left w:w="115" w:type="dxa"/>
-              <w:bottom w:w="0" w:type="dxa"/>
-              <w:right w:w="115" w:type="dxa"/>
-            </w:tcMar>
-          </w:tcPr>
-          <w:p>
-            <w:pPr>
-              <w:suppressAutoHyphens/>
-              <w:spacing w:line="240" w:lineRule="auto"/>
-              <w:contextualSpacing/>
-              <w:rPr>
-                <w:rFonts w:asciiTheme="majorHAnsi" w:eastAsia="Calibri" w:hAnsiTheme="majorHAnsi" w:cstheme="majorHAnsi"/>
-              </w:rPr>
-            </w:pPr>
-            <w:r>
-              <w:rPr>
-                <w:rFonts w:asciiTheme="majorHAnsi" w:eastAsia="Calibri" w:hAnsiTheme="majorHAnsi" w:cstheme="majorHAnsi"/>
-              </w:rPr>
-              <w:t xml:space="preserve"> </w:t>
-            </w:r>
-          </w:p>
-        </w:tc>
-      </w:tr>
-      <w:tr>
-        <w:trPr>
-          <w:tblHeader/>
-          <w:jc w:val="center"/>
-        </w:trPr>
-        <w:tc>
-          <w:tcPr>
-            <w:tcW w:w="4940" w:type="dxa"/>
-            <w:tcBorders>
-              <w:top w:val="nil"/>
-              <w:left w:val="single" w:sz="8" w:space="0" w:color="000000"/>
-              <w:bottom w:val="single" w:sz="8" w:space="0" w:color="000000"/>
-              <w:right w:val="single" w:sz="8" w:space="0" w:color="000000"/>
-            </w:tcBorders>
-            <w:shd w:val="clear" w:color="auto" w:fill="FFFFFF" w:themeFill="background1"/>
-            <w:tcMar>
-              <w:top w:w="0" w:type="dxa"/>
-              <w:left w:w="115" w:type="dxa"/>
-              <w:bottom w:w="0" w:type="dxa"/>
-              <w:right w:w="115" w:type="dxa"/>
-            </w:tcMar>
-          </w:tcPr>
-          <w:p>
-            <w:pPr>
-              <w:suppressAutoHyphens/>
-              <w:spacing w:line="240" w:lineRule="auto"/>
-              <w:ind w:left="740"/>
-              <w:contextualSpacing/>
-              <w:rPr>
-                <w:rFonts w:asciiTheme="majorHAnsi" w:eastAsia="Calibri" w:hAnsiTheme="majorHAnsi" w:cstheme="majorHAnsi"/>
-              </w:rPr>
-            </w:pPr>
-            <w:r>
-              <w:rPr>
-                <w:rFonts w:asciiTheme="majorHAnsi" w:eastAsia="Calibri" w:hAnsiTheme="majorHAnsi" w:cstheme="majorHAnsi"/>
-              </w:rPr>
-              <w:t xml:space="preserve"> </w:t>
-            </w:r>
-          </w:p>
-        </w:tc>
-        <w:tc>
-          <w:tcPr>
-            <w:tcW w:w="5130" w:type="dxa"/>
-            <w:tcBorders>
-              <w:top w:val="nil"/>
-              <w:left w:val="nil"/>
-              <w:bottom w:val="single" w:sz="8" w:space="0" w:color="000000"/>
-              <w:right w:val="single" w:sz="8" w:space="0" w:color="000000"/>
-            </w:tcBorders>
-            <w:shd w:val="clear" w:color="auto" w:fill="FFFFFF" w:themeFill="background1"/>
-            <w:tcMar>
-              <w:top w:w="0" w:type="dxa"/>
-              <w:left w:w="115" w:type="dxa"/>
-              <w:bottom w:w="0" w:type="dxa"/>
-              <w:right w:w="115" w:type="dxa"/>
-            </w:tcMar>
-          </w:tcPr>
-          <w:p>
-            <w:pPr>
-              <w:suppressAutoHyphens/>
-              <w:spacing w:line="240" w:lineRule="auto"/>
-              <w:contextualSpacing/>
-              <w:rPr>
-                <w:rFonts w:asciiTheme="majorHAnsi" w:eastAsia="Calibri" w:hAnsiTheme="majorHAnsi" w:cstheme="majorHAnsi"/>
-              </w:rPr>
-            </w:pPr>
-            <w:r>
-              <w:rPr>
-                <w:rFonts w:asciiTheme="majorHAnsi" w:eastAsia="Calibri" w:hAnsiTheme="majorHAnsi" w:cstheme="majorHAnsi"/>
-              </w:rPr>
-              <w:t xml:space="preserve"> </w:t>
-            </w:r>
-          </w:p>
-        </w:tc>
-      </w:tr>
-      <w:tr>
-        <w:trPr>
-          <w:tblHeader/>
-          <w:jc w:val="center"/>
-        </w:trPr>
-        <w:tc>
-          <w:tcPr>
-            <w:tcW w:w="4940" w:type="dxa"/>
-            <w:tcBorders>
-              <w:top w:val="nil"/>
-              <w:left w:val="single" w:sz="8" w:space="0" w:color="000000"/>
-              <w:bottom w:val="single" w:sz="8" w:space="0" w:color="000000"/>
-              <w:right w:val="single" w:sz="8" w:space="0" w:color="000000"/>
-            </w:tcBorders>
-            <w:shd w:val="clear" w:color="auto" w:fill="FFFFFF" w:themeFill="background1"/>
-            <w:tcMar>
-              <w:top w:w="0" w:type="dxa"/>
-              <w:left w:w="115" w:type="dxa"/>
-              <w:bottom w:w="0" w:type="dxa"/>
-              <w:right w:w="115" w:type="dxa"/>
-            </w:tcMar>
-          </w:tcPr>
-          <w:p>
-            <w:pPr>
-              <w:suppressAutoHyphens/>
-              <w:spacing w:line="240" w:lineRule="auto"/>
-              <w:ind w:left="740"/>
-              <w:contextualSpacing/>
-              <w:rPr>
-                <w:rFonts w:asciiTheme="majorHAnsi" w:eastAsia="Calibri" w:hAnsiTheme="majorHAnsi" w:cstheme="majorHAnsi"/>
-              </w:rPr>
-            </w:pPr>
-            <w:r>
-              <w:rPr>
-                <w:rFonts w:asciiTheme="majorHAnsi" w:eastAsia="Calibri" w:hAnsiTheme="majorHAnsi" w:cstheme="majorHAnsi"/>
-              </w:rPr>
-              <w:t xml:space="preserve"> </w:t>
-            </w:r>
-          </w:p>
-        </w:tc>
-        <w:tc>
-          <w:tcPr>
-            <w:tcW w:w="5130" w:type="dxa"/>
-            <w:tcBorders>
-              <w:top w:val="nil"/>
-              <w:left w:val="nil"/>
-              <w:bottom w:val="single" w:sz="8" w:space="0" w:color="000000"/>
-              <w:right w:val="single" w:sz="8" w:space="0" w:color="000000"/>
             </w:tcBorders>
             <w:shd w:val="clear" w:color="auto" w:fill="FFFFFF" w:themeFill="background1"/>
             <w:tcMar>
@@ -2460,14 +3002,1679 @@
       <w:pPr>
         <w:pStyle w:val="Heading3"/>
       </w:pPr>
-      <w:proofErr w:type="spellStart"/>
+    </w:p>
+    <w:p>
+      <w:pPr>
+        <w:pStyle w:val="Heading3"/>
+      </w:pPr>
+    </w:p>
+    <w:p>
+      <w:pPr>
+        <w:pStyle w:val="Heading3"/>
+      </w:pPr>
       <w:r>
         <w:lastRenderedPageBreak/>
-        <w:t>DisplayInfo</w:t>
+        <w:t>CheckUserPermissonAccess Function</w:t>
       </w:r>
-      <w:proofErr w:type="spellEnd"/>
+    </w:p>
+    <w:p>
+      <w:pPr>
+        <w:suppressAutoHyphens/>
+        <w:spacing w:line="240" w:lineRule="auto"/>
+        <w:contextualSpacing/>
+        <w:rPr>
+          <w:rFonts w:asciiTheme="majorHAnsi" w:eastAsia="Calibri" w:hAnsiTheme="majorHAnsi" w:cstheme="majorHAnsi"/>
+          <w:b/>
+        </w:rPr>
+      </w:pPr>
+    </w:p>
+    <w:tbl>
+      <w:tblPr>
+        <w:tblStyle w:val="a1"/>
+        <w:tblW w:w="10070" w:type="dxa"/>
+        <w:jc w:val="center"/>
+        <w:tblBorders>
+          <w:top w:val="nil"/>
+          <w:left w:val="nil"/>
+          <w:bottom w:val="nil"/>
+          <w:right w:val="nil"/>
+          <w:insideH w:val="nil"/>
+          <w:insideV w:val="nil"/>
+        </w:tblBorders>
+        <w:shd w:val="clear" w:color="auto" w:fill="FFFFFF" w:themeFill="background1"/>
+        <w:tblLayout w:type="fixed"/>
+        <w:tblLook w:val="06A0" w:firstRow="1" w:lastRow="0" w:firstColumn="1" w:lastColumn="0" w:noHBand="1" w:noVBand="1"/>
+        <w:tblDescription w:val="Table"/>
+      </w:tblPr>
+      <w:tblGrid>
+        <w:gridCol w:w="4940"/>
+        <w:gridCol w:w="5130"/>
+      </w:tblGrid>
+      <w:tr>
+        <w:trPr>
+          <w:tblHeader/>
+          <w:jc w:val="center"/>
+        </w:trPr>
+        <w:tc>
+          <w:tcPr>
+            <w:tcW w:w="4940" w:type="dxa"/>
+            <w:tcBorders>
+              <w:top w:val="single" w:sz="4" w:space="0" w:color="auto"/>
+              <w:left w:val="single" w:sz="4" w:space="0" w:color="auto"/>
+              <w:bottom w:val="single" w:sz="4" w:space="0" w:color="auto"/>
+              <w:right w:val="single" w:sz="4" w:space="0" w:color="auto"/>
+            </w:tcBorders>
+            <w:shd w:val="clear" w:color="auto" w:fill="D9D9D9" w:themeFill="background1" w:themeFillShade="D9"/>
+            <w:tcMar>
+              <w:top w:w="0" w:type="dxa"/>
+              <w:left w:w="115" w:type="dxa"/>
+              <w:bottom w:w="0" w:type="dxa"/>
+              <w:right w:w="115" w:type="dxa"/>
+            </w:tcMar>
+          </w:tcPr>
+          <w:p>
+            <w:pPr>
+              <w:suppressAutoHyphens/>
+              <w:spacing w:line="240" w:lineRule="auto"/>
+              <w:contextualSpacing/>
+              <w:jc w:val="center"/>
+              <w:rPr>
+                <w:rFonts w:asciiTheme="majorHAnsi" w:eastAsia="Calibri" w:hAnsiTheme="majorHAnsi" w:cstheme="majorHAnsi"/>
+                <w:b/>
+              </w:rPr>
+            </w:pPr>
+            <w:r>
+              <w:rPr>
+                <w:rFonts w:asciiTheme="majorHAnsi" w:eastAsia="Calibri" w:hAnsiTheme="majorHAnsi" w:cstheme="majorHAnsi"/>
+                <w:b/>
+              </w:rPr>
+              <w:t>Assembly Code Block</w:t>
+            </w:r>
+          </w:p>
+        </w:tc>
+        <w:tc>
+          <w:tcPr>
+            <w:tcW w:w="5130" w:type="dxa"/>
+            <w:tcBorders>
+              <w:top w:val="single" w:sz="4" w:space="0" w:color="auto"/>
+              <w:left w:val="single" w:sz="4" w:space="0" w:color="auto"/>
+              <w:bottom w:val="single" w:sz="4" w:space="0" w:color="auto"/>
+              <w:right w:val="single" w:sz="4" w:space="0" w:color="auto"/>
+            </w:tcBorders>
+            <w:shd w:val="clear" w:color="auto" w:fill="D9D9D9" w:themeFill="background1" w:themeFillShade="D9"/>
+            <w:tcMar>
+              <w:top w:w="0" w:type="dxa"/>
+              <w:left w:w="115" w:type="dxa"/>
+              <w:bottom w:w="0" w:type="dxa"/>
+              <w:right w:w="115" w:type="dxa"/>
+            </w:tcMar>
+          </w:tcPr>
+          <w:p>
+            <w:pPr>
+              <w:suppressAutoHyphens/>
+              <w:spacing w:line="240" w:lineRule="auto"/>
+              <w:contextualSpacing/>
+              <w:jc w:val="center"/>
+              <w:rPr>
+                <w:rFonts w:asciiTheme="majorHAnsi" w:eastAsia="Calibri" w:hAnsiTheme="majorHAnsi" w:cstheme="majorHAnsi"/>
+                <w:b/>
+              </w:rPr>
+            </w:pPr>
+            <w:r>
+              <w:rPr>
+                <w:rFonts w:asciiTheme="majorHAnsi" w:eastAsia="Calibri" w:hAnsiTheme="majorHAnsi" w:cstheme="majorHAnsi"/>
+                <w:b/>
+              </w:rPr>
+              <w:t>Explanation of Functionality</w:t>
+            </w:r>
+          </w:p>
+        </w:tc>
+      </w:tr>
+      <w:tr>
+        <w:trPr>
+          <w:tblHeader/>
+          <w:jc w:val="center"/>
+        </w:trPr>
+        <w:tc>
+          <w:tcPr>
+            <w:tcW w:w="4940" w:type="dxa"/>
+            <w:tcBorders>
+              <w:top w:val="single" w:sz="4" w:space="0" w:color="auto"/>
+              <w:left w:val="single" w:sz="8" w:space="0" w:color="000000"/>
+              <w:bottom w:val="single" w:sz="8" w:space="0" w:color="000000"/>
+              <w:right w:val="single" w:sz="8" w:space="0" w:color="000000"/>
+            </w:tcBorders>
+            <w:shd w:val="clear" w:color="auto" w:fill="FFFFFF" w:themeFill="background1"/>
+            <w:tcMar>
+              <w:top w:w="0" w:type="dxa"/>
+              <w:left w:w="115" w:type="dxa"/>
+              <w:bottom w:w="0" w:type="dxa"/>
+              <w:right w:w="115" w:type="dxa"/>
+            </w:tcMar>
+          </w:tcPr>
+          <w:p>
+            <w:pPr>
+              <w:suppressAutoHyphens/>
+              <w:spacing w:line="240" w:lineRule="auto"/>
+              <w:contextualSpacing/>
+              <w:rPr>
+                <w:rFonts w:asciiTheme="majorHAnsi" w:eastAsia="Calibri" w:hAnsiTheme="majorHAnsi" w:cstheme="majorHAnsi"/>
+              </w:rPr>
+            </w:pPr>
+            <w:r>
+              <w:rPr>
+                <w:rFonts w:asciiTheme="majorHAnsi" w:eastAsia="Calibri" w:hAnsiTheme="majorHAnsi" w:cstheme="majorHAnsi"/>
+              </w:rPr>
+              <w:t>push   %rbp</w:t>
+            </w:r>
+          </w:p>
+          <w:p>
+            <w:pPr>
+              <w:suppressAutoHyphens/>
+              <w:spacing w:line="240" w:lineRule="auto"/>
+              <w:contextualSpacing/>
+              <w:rPr>
+                <w:rFonts w:asciiTheme="majorHAnsi" w:eastAsia="Calibri" w:hAnsiTheme="majorHAnsi" w:cstheme="majorHAnsi"/>
+              </w:rPr>
+            </w:pPr>
+            <w:r>
+              <w:rPr>
+                <w:rFonts w:asciiTheme="majorHAnsi" w:eastAsia="Calibri" w:hAnsiTheme="majorHAnsi" w:cstheme="majorHAnsi"/>
+              </w:rPr>
+              <w:t>mov    %rsp,%rbp</w:t>
+            </w:r>
+          </w:p>
+          <w:p>
+            <w:pPr>
+              <w:suppressAutoHyphens/>
+              <w:spacing w:line="240" w:lineRule="auto"/>
+              <w:contextualSpacing/>
+              <w:rPr>
+                <w:rFonts w:asciiTheme="majorHAnsi" w:eastAsia="Calibri" w:hAnsiTheme="majorHAnsi" w:cstheme="majorHAnsi"/>
+              </w:rPr>
+            </w:pPr>
+            <w:r>
+              <w:rPr>
+                <w:rFonts w:asciiTheme="majorHAnsi" w:eastAsia="Calibri" w:hAnsiTheme="majorHAnsi" w:cstheme="majorHAnsi"/>
+              </w:rPr>
+              <w:t>push   %rbx</w:t>
+            </w:r>
+          </w:p>
+          <w:p>
+            <w:pPr>
+              <w:suppressAutoHyphens/>
+              <w:spacing w:line="240" w:lineRule="auto"/>
+              <w:contextualSpacing/>
+              <w:rPr>
+                <w:rFonts w:asciiTheme="majorHAnsi" w:eastAsia="Calibri" w:hAnsiTheme="majorHAnsi" w:cstheme="majorHAnsi"/>
+              </w:rPr>
+            </w:pPr>
+            <w:r>
+              <w:rPr>
+                <w:rFonts w:asciiTheme="majorHAnsi" w:eastAsia="Calibri" w:hAnsiTheme="majorHAnsi" w:cstheme="majorHAnsi"/>
+              </w:rPr>
+              <w:t>sub    $0x48,%rsp</w:t>
+            </w:r>
+          </w:p>
+          <w:p>
+            <w:pPr>
+              <w:suppressAutoHyphens/>
+              <w:spacing w:line="240" w:lineRule="auto"/>
+              <w:contextualSpacing/>
+              <w:rPr>
+                <w:rFonts w:asciiTheme="majorHAnsi" w:eastAsia="Calibri" w:hAnsiTheme="majorHAnsi" w:cstheme="majorHAnsi"/>
+              </w:rPr>
+            </w:pPr>
+            <w:r>
+              <w:rPr>
+                <w:rFonts w:asciiTheme="majorHAnsi" w:eastAsia="Calibri" w:hAnsiTheme="majorHAnsi" w:cstheme="majorHAnsi"/>
+              </w:rPr>
+              <w:t>mov    %fs:0x28,%rax</w:t>
+            </w:r>
+          </w:p>
+          <w:p>
+            <w:pPr>
+              <w:suppressAutoHyphens/>
+              <w:spacing w:line="240" w:lineRule="auto"/>
+              <w:contextualSpacing/>
+              <w:rPr>
+                <w:rFonts w:asciiTheme="majorHAnsi" w:eastAsia="Calibri" w:hAnsiTheme="majorHAnsi" w:cstheme="majorHAnsi"/>
+              </w:rPr>
+            </w:pPr>
+            <w:r>
+              <w:rPr>
+                <w:rFonts w:asciiTheme="majorHAnsi" w:eastAsia="Calibri" w:hAnsiTheme="majorHAnsi" w:cstheme="majorHAnsi"/>
+              </w:rPr>
+              <w:t>mov    %rax,-0x18(%rbp)</w:t>
+            </w:r>
+          </w:p>
+          <w:p>
+            <w:pPr>
+              <w:suppressAutoHyphens/>
+              <w:spacing w:line="240" w:lineRule="auto"/>
+              <w:contextualSpacing/>
+              <w:rPr>
+                <w:rFonts w:asciiTheme="majorHAnsi" w:eastAsia="Calibri" w:hAnsiTheme="majorHAnsi" w:cstheme="majorHAnsi"/>
+              </w:rPr>
+            </w:pPr>
+            <w:r>
+              <w:rPr>
+                <w:rFonts w:asciiTheme="majorHAnsi" w:eastAsia="Calibri" w:hAnsiTheme="majorHAnsi" w:cstheme="majorHAnsi"/>
+              </w:rPr>
+              <w:t>xor    %eax,%eax</w:t>
+            </w:r>
+          </w:p>
+          <w:p>
+            <w:pPr>
+              <w:suppressAutoHyphens/>
+              <w:spacing w:line="240" w:lineRule="auto"/>
+              <w:contextualSpacing/>
+              <w:rPr>
+                <w:rFonts w:asciiTheme="majorHAnsi" w:eastAsia="Calibri" w:hAnsiTheme="majorHAnsi" w:cstheme="majorHAnsi"/>
+              </w:rPr>
+            </w:pPr>
+            <w:r>
+              <w:rPr>
+                <w:rFonts w:asciiTheme="majorHAnsi" w:eastAsia="Calibri" w:hAnsiTheme="majorHAnsi" w:cstheme="majorHAnsi"/>
+              </w:rPr>
+              <w:t>lea    -0x45(%rbp),%rax</w:t>
+            </w:r>
+          </w:p>
+          <w:p>
+            <w:pPr>
+              <w:suppressAutoHyphens/>
+              <w:spacing w:line="240" w:lineRule="auto"/>
+              <w:contextualSpacing/>
+              <w:rPr>
+                <w:rFonts w:asciiTheme="majorHAnsi" w:eastAsia="Calibri" w:hAnsiTheme="majorHAnsi" w:cstheme="majorHAnsi"/>
+              </w:rPr>
+            </w:pPr>
+            <w:r>
+              <w:rPr>
+                <w:rFonts w:asciiTheme="majorHAnsi" w:eastAsia="Calibri" w:hAnsiTheme="majorHAnsi" w:cstheme="majorHAnsi"/>
+              </w:rPr>
+              <w:t>mov    %rax,%rdi</w:t>
+            </w:r>
+          </w:p>
+          <w:p>
+            <w:pPr>
+              <w:suppressAutoHyphens/>
+              <w:spacing w:line="240" w:lineRule="auto"/>
+              <w:contextualSpacing/>
+              <w:rPr>
+                <w:rFonts w:asciiTheme="majorHAnsi" w:eastAsia="Calibri" w:hAnsiTheme="majorHAnsi" w:cstheme="majorHAnsi"/>
+              </w:rPr>
+            </w:pPr>
+            <w:r>
+              <w:rPr>
+                <w:rFonts w:asciiTheme="majorHAnsi" w:eastAsia="Calibri" w:hAnsiTheme="majorHAnsi" w:cstheme="majorHAnsi"/>
+              </w:rPr>
+              <w:t>call   0x144 &lt;_Z25CheckUserPermissionAccessv+36&gt;</w:t>
+            </w:r>
+          </w:p>
+        </w:tc>
+        <w:tc>
+          <w:tcPr>
+            <w:tcW w:w="5130" w:type="dxa"/>
+            <w:tcBorders>
+              <w:top w:val="single" w:sz="4" w:space="0" w:color="auto"/>
+              <w:left w:val="nil"/>
+              <w:bottom w:val="single" w:sz="8" w:space="0" w:color="000000"/>
+              <w:right w:val="single" w:sz="8" w:space="0" w:color="000000"/>
+            </w:tcBorders>
+            <w:shd w:val="clear" w:color="auto" w:fill="FFFFFF" w:themeFill="background1"/>
+            <w:tcMar>
+              <w:top w:w="0" w:type="dxa"/>
+              <w:left w:w="115" w:type="dxa"/>
+              <w:bottom w:w="0" w:type="dxa"/>
+              <w:right w:w="115" w:type="dxa"/>
+            </w:tcMar>
+          </w:tcPr>
+          <w:p>
+            <w:pPr>
+              <w:suppressAutoHyphens/>
+              <w:spacing w:line="240" w:lineRule="auto"/>
+              <w:contextualSpacing/>
+              <w:rPr>
+                <w:rFonts w:asciiTheme="majorHAnsi" w:eastAsia="Calibri" w:hAnsiTheme="majorHAnsi" w:cstheme="majorHAnsi"/>
+              </w:rPr>
+            </w:pPr>
+            <w:r>
+              <w:rPr>
+                <w:rFonts w:asciiTheme="majorHAnsi" w:eastAsia="Calibri" w:hAnsiTheme="majorHAnsi" w:cstheme="majorHAnsi"/>
+              </w:rPr>
+              <w:t xml:space="preserve"> </w:t>
+            </w:r>
+          </w:p>
+        </w:tc>
+      </w:tr>
+      <w:tr>
+        <w:trPr>
+          <w:tblHeader/>
+          <w:jc w:val="center"/>
+        </w:trPr>
+        <w:tc>
+          <w:tcPr>
+            <w:tcW w:w="4940" w:type="dxa"/>
+            <w:tcBorders>
+              <w:top w:val="nil"/>
+              <w:left w:val="single" w:sz="8" w:space="0" w:color="000000"/>
+              <w:bottom w:val="single" w:sz="8" w:space="0" w:color="000000"/>
+              <w:right w:val="single" w:sz="8" w:space="0" w:color="000000"/>
+            </w:tcBorders>
+            <w:shd w:val="clear" w:color="auto" w:fill="FFFFFF" w:themeFill="background1"/>
+            <w:tcMar>
+              <w:top w:w="0" w:type="dxa"/>
+              <w:left w:w="115" w:type="dxa"/>
+              <w:bottom w:w="0" w:type="dxa"/>
+              <w:right w:w="115" w:type="dxa"/>
+            </w:tcMar>
+          </w:tcPr>
+          <w:p>
+            <w:pPr>
+              <w:suppressAutoHyphens/>
+              <w:spacing w:line="240" w:lineRule="auto"/>
+              <w:contextualSpacing/>
+              <w:rPr>
+                <w:rFonts w:asciiTheme="majorHAnsi" w:eastAsia="Calibri" w:hAnsiTheme="majorHAnsi" w:cstheme="majorHAnsi"/>
+              </w:rPr>
+            </w:pPr>
+            <w:r>
+              <w:rPr>
+                <w:rFonts w:asciiTheme="majorHAnsi" w:eastAsia="Calibri" w:hAnsiTheme="majorHAnsi" w:cstheme="majorHAnsi"/>
+              </w:rPr>
+              <w:t xml:space="preserve"> </w:t>
+            </w:r>
+            <w:r>
+              <w:rPr>
+                <w:rFonts w:asciiTheme="majorHAnsi" w:eastAsia="Calibri" w:hAnsiTheme="majorHAnsi" w:cstheme="majorHAnsi"/>
+              </w:rPr>
+              <w:t>lea    -0x45(%rbp),%rdx</w:t>
+            </w:r>
+          </w:p>
+          <w:p>
+            <w:pPr>
+              <w:suppressAutoHyphens/>
+              <w:spacing w:line="240" w:lineRule="auto"/>
+              <w:contextualSpacing/>
+              <w:rPr>
+                <w:rFonts w:asciiTheme="majorHAnsi" w:eastAsia="Calibri" w:hAnsiTheme="majorHAnsi" w:cstheme="majorHAnsi"/>
+              </w:rPr>
+            </w:pPr>
+            <w:r>
+              <w:rPr>
+                <w:rFonts w:asciiTheme="majorHAnsi" w:eastAsia="Calibri" w:hAnsiTheme="majorHAnsi" w:cstheme="majorHAnsi"/>
+              </w:rPr>
+              <w:t>lea    -0x40(%rbp),%rax</w:t>
+            </w:r>
+          </w:p>
+          <w:p>
+            <w:pPr>
+              <w:suppressAutoHyphens/>
+              <w:spacing w:line="240" w:lineRule="auto"/>
+              <w:contextualSpacing/>
+              <w:rPr>
+                <w:rFonts w:asciiTheme="majorHAnsi" w:eastAsia="Calibri" w:hAnsiTheme="majorHAnsi" w:cstheme="majorHAnsi"/>
+              </w:rPr>
+            </w:pPr>
+            <w:r>
+              <w:rPr>
+                <w:rFonts w:asciiTheme="majorHAnsi" w:eastAsia="Calibri" w:hAnsiTheme="majorHAnsi" w:cstheme="majorHAnsi"/>
+              </w:rPr>
+              <w:t>lea    0x0(%rip),%rsi</w:t>
+            </w:r>
+          </w:p>
+          <w:p>
+            <w:pPr>
+              <w:suppressAutoHyphens/>
+              <w:spacing w:line="240" w:lineRule="auto"/>
+              <w:contextualSpacing/>
+              <w:rPr>
+                <w:rFonts w:asciiTheme="majorHAnsi" w:eastAsia="Calibri" w:hAnsiTheme="majorHAnsi" w:cstheme="majorHAnsi"/>
+              </w:rPr>
+            </w:pPr>
+            <w:r>
+              <w:rPr>
+                <w:rFonts w:asciiTheme="majorHAnsi" w:eastAsia="Calibri" w:hAnsiTheme="majorHAnsi" w:cstheme="majorHAnsi"/>
+              </w:rPr>
+              <w:t>mov    %rax,%rdi</w:t>
+            </w:r>
+          </w:p>
+          <w:p>
+            <w:pPr>
+              <w:suppressAutoHyphens/>
+              <w:spacing w:line="240" w:lineRule="auto"/>
+              <w:contextualSpacing/>
+              <w:rPr>
+                <w:rFonts w:asciiTheme="majorHAnsi" w:eastAsia="Calibri" w:hAnsiTheme="majorHAnsi" w:cstheme="majorHAnsi"/>
+              </w:rPr>
+            </w:pPr>
+            <w:r>
+              <w:rPr>
+                <w:rFonts w:asciiTheme="majorHAnsi" w:eastAsia="Calibri" w:hAnsiTheme="majorHAnsi" w:cstheme="majorHAnsi"/>
+              </w:rPr>
+              <w:t>call   0x15b &lt;_Z25CheckUserPermissionAccessv+59&gt;</w:t>
+            </w:r>
+          </w:p>
+          <w:p>
+            <w:pPr>
+              <w:suppressAutoHyphens/>
+              <w:spacing w:line="240" w:lineRule="auto"/>
+              <w:contextualSpacing/>
+              <w:rPr>
+                <w:rFonts w:asciiTheme="majorHAnsi" w:eastAsia="Calibri" w:hAnsiTheme="majorHAnsi" w:cstheme="majorHAnsi"/>
+              </w:rPr>
+            </w:pPr>
+            <w:r>
+              <w:rPr>
+                <w:rFonts w:asciiTheme="majorHAnsi" w:eastAsia="Calibri" w:hAnsiTheme="majorHAnsi" w:cstheme="majorHAnsi"/>
+              </w:rPr>
+              <w:t>lea    -0x45(%rbp),%rax</w:t>
+            </w:r>
+          </w:p>
+          <w:p>
+            <w:pPr>
+              <w:suppressAutoHyphens/>
+              <w:spacing w:line="240" w:lineRule="auto"/>
+              <w:contextualSpacing/>
+              <w:rPr>
+                <w:rFonts w:asciiTheme="majorHAnsi" w:eastAsia="Calibri" w:hAnsiTheme="majorHAnsi" w:cstheme="majorHAnsi"/>
+              </w:rPr>
+            </w:pPr>
+            <w:r>
+              <w:rPr>
+                <w:rFonts w:asciiTheme="majorHAnsi" w:eastAsia="Calibri" w:hAnsiTheme="majorHAnsi" w:cstheme="majorHAnsi"/>
+              </w:rPr>
+              <w:t>mov    %rax,%rdi</w:t>
+            </w:r>
+          </w:p>
+          <w:p>
+            <w:pPr>
+              <w:suppressAutoHyphens/>
+              <w:spacing w:line="240" w:lineRule="auto"/>
+              <w:contextualSpacing/>
+              <w:rPr>
+                <w:rFonts w:asciiTheme="majorHAnsi" w:eastAsia="Calibri" w:hAnsiTheme="majorHAnsi" w:cstheme="majorHAnsi"/>
+              </w:rPr>
+            </w:pPr>
+            <w:r>
+              <w:rPr>
+                <w:rFonts w:asciiTheme="majorHAnsi" w:eastAsia="Calibri" w:hAnsiTheme="majorHAnsi" w:cstheme="majorHAnsi"/>
+              </w:rPr>
+              <w:t>call   0x167 &lt;_Z25CheckUserPermissionAccessv+71&gt;</w:t>
+            </w:r>
+          </w:p>
+          <w:p>
+            <w:pPr>
+              <w:suppressAutoHyphens/>
+              <w:spacing w:line="240" w:lineRule="auto"/>
+              <w:contextualSpacing/>
+              <w:rPr>
+                <w:rFonts w:asciiTheme="majorHAnsi" w:eastAsia="Calibri" w:hAnsiTheme="majorHAnsi" w:cstheme="majorHAnsi"/>
+              </w:rPr>
+            </w:pPr>
+            <w:r>
+              <w:rPr>
+                <w:rFonts w:asciiTheme="majorHAnsi" w:eastAsia="Calibri" w:hAnsiTheme="majorHAnsi" w:cstheme="majorHAnsi"/>
+              </w:rPr>
+              <w:t>movl   $0x0,-0x44(%rbp)</w:t>
+            </w:r>
+          </w:p>
+          <w:p>
+            <w:pPr>
+              <w:suppressAutoHyphens/>
+              <w:spacing w:line="240" w:lineRule="auto"/>
+              <w:contextualSpacing/>
+              <w:rPr>
+                <w:rFonts w:asciiTheme="majorHAnsi" w:eastAsia="Calibri" w:hAnsiTheme="majorHAnsi" w:cstheme="majorHAnsi"/>
+              </w:rPr>
+            </w:pPr>
+            <w:r>
+              <w:rPr>
+                <w:rFonts w:asciiTheme="majorHAnsi" w:eastAsia="Calibri" w:hAnsiTheme="majorHAnsi" w:cstheme="majorHAnsi"/>
+              </w:rPr>
+              <w:t>lea    0x0(%rip),%rsi</w:t>
+            </w:r>
+          </w:p>
+          <w:p>
+            <w:pPr>
+              <w:suppressAutoHyphens/>
+              <w:spacing w:line="240" w:lineRule="auto"/>
+              <w:contextualSpacing/>
+              <w:rPr>
+                <w:rFonts w:asciiTheme="majorHAnsi" w:eastAsia="Calibri" w:hAnsiTheme="majorHAnsi" w:cstheme="majorHAnsi"/>
+              </w:rPr>
+            </w:pPr>
+            <w:r>
+              <w:rPr>
+                <w:rFonts w:asciiTheme="majorHAnsi" w:eastAsia="Calibri" w:hAnsiTheme="majorHAnsi" w:cstheme="majorHAnsi"/>
+              </w:rPr>
+              <w:t>lea    0x0(%rip),%rdi</w:t>
+            </w:r>
+          </w:p>
+          <w:p>
+            <w:pPr>
+              <w:suppressAutoHyphens/>
+              <w:spacing w:line="240" w:lineRule="auto"/>
+              <w:contextualSpacing/>
+              <w:rPr>
+                <w:rFonts w:asciiTheme="majorHAnsi" w:eastAsia="Calibri" w:hAnsiTheme="majorHAnsi" w:cstheme="majorHAnsi"/>
+              </w:rPr>
+            </w:pPr>
+            <w:r>
+              <w:rPr>
+                <w:rFonts w:asciiTheme="majorHAnsi" w:eastAsia="Calibri" w:hAnsiTheme="majorHAnsi" w:cstheme="majorHAnsi"/>
+              </w:rPr>
+              <w:t>call   0x181 &lt;_Z25CheckUserPermissionAccessv+97&gt;</w:t>
+            </w:r>
+          </w:p>
+          <w:p>
+            <w:pPr>
+              <w:suppressAutoHyphens/>
+              <w:spacing w:line="240" w:lineRule="auto"/>
+              <w:contextualSpacing/>
+              <w:rPr>
+                <w:rFonts w:asciiTheme="majorHAnsi" w:eastAsia="Calibri" w:hAnsiTheme="majorHAnsi" w:cstheme="majorHAnsi"/>
+              </w:rPr>
+            </w:pPr>
+            <w:r>
+              <w:rPr>
+                <w:rFonts w:asciiTheme="majorHAnsi" w:eastAsia="Calibri" w:hAnsiTheme="majorHAnsi" w:cstheme="majorHAnsi"/>
+              </w:rPr>
+              <w:t>lea    0x0(%rip),%rsi</w:t>
+            </w:r>
+          </w:p>
+          <w:p>
+            <w:pPr>
+              <w:suppressAutoHyphens/>
+              <w:spacing w:line="240" w:lineRule="auto"/>
+              <w:contextualSpacing/>
+              <w:rPr>
+                <w:rFonts w:asciiTheme="majorHAnsi" w:eastAsia="Calibri" w:hAnsiTheme="majorHAnsi" w:cstheme="majorHAnsi"/>
+              </w:rPr>
+            </w:pPr>
+            <w:r>
+              <w:rPr>
+                <w:rFonts w:asciiTheme="majorHAnsi" w:eastAsia="Calibri" w:hAnsiTheme="majorHAnsi" w:cstheme="majorHAnsi"/>
+              </w:rPr>
+              <w:t>lea    0x0(%rip),%rdi</w:t>
+            </w:r>
+          </w:p>
+          <w:p>
+            <w:pPr>
+              <w:suppressAutoHyphens/>
+              <w:spacing w:line="240" w:lineRule="auto"/>
+              <w:contextualSpacing/>
+              <w:rPr>
+                <w:rFonts w:asciiTheme="majorHAnsi" w:eastAsia="Calibri" w:hAnsiTheme="majorHAnsi" w:cstheme="majorHAnsi"/>
+              </w:rPr>
+            </w:pPr>
+            <w:r>
+              <w:rPr>
+                <w:rFonts w:asciiTheme="majorHAnsi" w:eastAsia="Calibri" w:hAnsiTheme="majorHAnsi" w:cstheme="majorHAnsi"/>
+              </w:rPr>
+              <w:t>call   0x194 &lt;_Z25CheckUserPermissionAccessv+116&gt;</w:t>
+            </w:r>
+          </w:p>
+        </w:tc>
+        <w:tc>
+          <w:tcPr>
+            <w:tcW w:w="5130" w:type="dxa"/>
+            <w:tcBorders>
+              <w:top w:val="nil"/>
+              <w:left w:val="nil"/>
+              <w:bottom w:val="single" w:sz="8" w:space="0" w:color="000000"/>
+              <w:right w:val="single" w:sz="8" w:space="0" w:color="000000"/>
+            </w:tcBorders>
+            <w:shd w:val="clear" w:color="auto" w:fill="FFFFFF" w:themeFill="background1"/>
+            <w:tcMar>
+              <w:top w:w="0" w:type="dxa"/>
+              <w:left w:w="115" w:type="dxa"/>
+              <w:bottom w:w="0" w:type="dxa"/>
+              <w:right w:w="115" w:type="dxa"/>
+            </w:tcMar>
+          </w:tcPr>
+          <w:p>
+            <w:pPr>
+              <w:suppressAutoHyphens/>
+              <w:spacing w:line="240" w:lineRule="auto"/>
+              <w:contextualSpacing/>
+              <w:rPr>
+                <w:rFonts w:asciiTheme="majorHAnsi" w:eastAsia="Calibri" w:hAnsiTheme="majorHAnsi" w:cstheme="majorHAnsi"/>
+              </w:rPr>
+            </w:pPr>
+            <w:r>
+              <w:rPr>
+                <w:rFonts w:asciiTheme="majorHAnsi" w:eastAsia="Calibri" w:hAnsiTheme="majorHAnsi" w:cstheme="majorHAnsi"/>
+              </w:rPr>
+              <w:t xml:space="preserve"> </w:t>
+            </w:r>
+          </w:p>
+        </w:tc>
+      </w:tr>
+      <w:tr>
+        <w:trPr>
+          <w:tblHeader/>
+          <w:jc w:val="center"/>
+        </w:trPr>
+        <w:tc>
+          <w:tcPr>
+            <w:tcW w:w="4940" w:type="dxa"/>
+            <w:tcBorders>
+              <w:top w:val="nil"/>
+              <w:left w:val="single" w:sz="8" w:space="0" w:color="000000"/>
+              <w:bottom w:val="single" w:sz="4" w:space="0" w:color="auto"/>
+              <w:right w:val="single" w:sz="8" w:space="0" w:color="000000"/>
+            </w:tcBorders>
+            <w:shd w:val="clear" w:color="auto" w:fill="FFFFFF" w:themeFill="background1"/>
+            <w:tcMar>
+              <w:top w:w="0" w:type="dxa"/>
+              <w:left w:w="115" w:type="dxa"/>
+              <w:bottom w:w="0" w:type="dxa"/>
+              <w:right w:w="115" w:type="dxa"/>
+            </w:tcMar>
+          </w:tcPr>
+          <w:p>
+            <w:pPr>
+              <w:suppressAutoHyphens/>
+              <w:spacing w:line="240" w:lineRule="auto"/>
+              <w:contextualSpacing/>
+              <w:rPr>
+                <w:rFonts w:asciiTheme="majorHAnsi" w:eastAsia="Calibri" w:hAnsiTheme="majorHAnsi" w:cstheme="majorHAnsi"/>
+              </w:rPr>
+            </w:pPr>
+            <w:r>
+              <w:rPr>
+                <w:rFonts w:asciiTheme="majorHAnsi" w:eastAsia="Calibri" w:hAnsiTheme="majorHAnsi" w:cstheme="majorHAnsi"/>
+              </w:rPr>
+              <w:t xml:space="preserve"> </w:t>
+            </w:r>
+            <w:r>
+              <w:rPr>
+                <w:rFonts w:asciiTheme="majorHAnsi" w:eastAsia="Calibri" w:hAnsiTheme="majorHAnsi" w:cstheme="majorHAnsi"/>
+              </w:rPr>
+              <w:t>lea    0x0(%rip),%rsi</w:t>
+            </w:r>
+          </w:p>
+          <w:p>
+            <w:pPr>
+              <w:suppressAutoHyphens/>
+              <w:spacing w:line="240" w:lineRule="auto"/>
+              <w:contextualSpacing/>
+              <w:rPr>
+                <w:rFonts w:asciiTheme="majorHAnsi" w:eastAsia="Calibri" w:hAnsiTheme="majorHAnsi" w:cstheme="majorHAnsi"/>
+              </w:rPr>
+            </w:pPr>
+            <w:r>
+              <w:rPr>
+                <w:rFonts w:asciiTheme="majorHAnsi" w:eastAsia="Calibri" w:hAnsiTheme="majorHAnsi" w:cstheme="majorHAnsi"/>
+              </w:rPr>
+              <w:t>lea    0x0(%rip),%rdi</w:t>
+            </w:r>
+          </w:p>
+          <w:p>
+            <w:pPr>
+              <w:suppressAutoHyphens/>
+              <w:spacing w:line="240" w:lineRule="auto"/>
+              <w:contextualSpacing/>
+              <w:rPr>
+                <w:rFonts w:asciiTheme="majorHAnsi" w:eastAsia="Calibri" w:hAnsiTheme="majorHAnsi" w:cstheme="majorHAnsi"/>
+              </w:rPr>
+            </w:pPr>
+            <w:r>
+              <w:rPr>
+                <w:rFonts w:asciiTheme="majorHAnsi" w:eastAsia="Calibri" w:hAnsiTheme="majorHAnsi" w:cstheme="majorHAnsi"/>
+              </w:rPr>
+              <w:t>call   0x1a7 &lt;_Z25CheckUserPermissionAccessv+135&gt;</w:t>
+            </w:r>
+          </w:p>
+          <w:p>
+            <w:pPr>
+              <w:suppressAutoHyphens/>
+              <w:spacing w:line="240" w:lineRule="auto"/>
+              <w:contextualSpacing/>
+              <w:rPr>
+                <w:rFonts w:asciiTheme="majorHAnsi" w:eastAsia="Calibri" w:hAnsiTheme="majorHAnsi" w:cstheme="majorHAnsi"/>
+              </w:rPr>
+            </w:pPr>
+            <w:r>
+              <w:rPr>
+                <w:rFonts w:asciiTheme="majorHAnsi" w:eastAsia="Calibri" w:hAnsiTheme="majorHAnsi" w:cstheme="majorHAnsi"/>
+              </w:rPr>
+              <w:t>lea    -0x40(%rbp),%rax</w:t>
+            </w:r>
+          </w:p>
+          <w:p>
+            <w:pPr>
+              <w:suppressAutoHyphens/>
+              <w:spacing w:line="240" w:lineRule="auto"/>
+              <w:contextualSpacing/>
+              <w:rPr>
+                <w:rFonts w:asciiTheme="majorHAnsi" w:eastAsia="Calibri" w:hAnsiTheme="majorHAnsi" w:cstheme="majorHAnsi"/>
+              </w:rPr>
+            </w:pPr>
+            <w:r>
+              <w:rPr>
+                <w:rFonts w:asciiTheme="majorHAnsi" w:eastAsia="Calibri" w:hAnsiTheme="majorHAnsi" w:cstheme="majorHAnsi"/>
+              </w:rPr>
+              <w:t>mov    %rax,%rsi</w:t>
+            </w:r>
+          </w:p>
+          <w:p>
+            <w:pPr>
+              <w:suppressAutoHyphens/>
+              <w:spacing w:line="240" w:lineRule="auto"/>
+              <w:contextualSpacing/>
+              <w:rPr>
+                <w:rFonts w:asciiTheme="majorHAnsi" w:eastAsia="Calibri" w:hAnsiTheme="majorHAnsi" w:cstheme="majorHAnsi"/>
+              </w:rPr>
+            </w:pPr>
+            <w:r>
+              <w:rPr>
+                <w:rFonts w:asciiTheme="majorHAnsi" w:eastAsia="Calibri" w:hAnsiTheme="majorHAnsi" w:cstheme="majorHAnsi"/>
+              </w:rPr>
+              <w:t>lea    0x0(%rip),%rdi</w:t>
+            </w:r>
+          </w:p>
+          <w:p>
+            <w:pPr>
+              <w:suppressAutoHyphens/>
+              <w:spacing w:line="240" w:lineRule="auto"/>
+              <w:contextualSpacing/>
+              <w:rPr>
+                <w:rFonts w:asciiTheme="majorHAnsi" w:eastAsia="Calibri" w:hAnsiTheme="majorHAnsi" w:cstheme="majorHAnsi"/>
+              </w:rPr>
+            </w:pPr>
+            <w:r>
+              <w:rPr>
+                <w:rFonts w:asciiTheme="majorHAnsi" w:eastAsia="Calibri" w:hAnsiTheme="majorHAnsi" w:cstheme="majorHAnsi"/>
+              </w:rPr>
+              <w:t>call   0x1ba &lt;_Z25CheckUserPermissionAccessv+154&gt;</w:t>
+            </w:r>
+          </w:p>
+          <w:p>
+            <w:pPr>
+              <w:suppressAutoHyphens/>
+              <w:spacing w:line="240" w:lineRule="auto"/>
+              <w:contextualSpacing/>
+              <w:rPr>
+                <w:rFonts w:asciiTheme="majorHAnsi" w:eastAsia="Calibri" w:hAnsiTheme="majorHAnsi" w:cstheme="majorHAnsi"/>
+              </w:rPr>
+            </w:pPr>
+            <w:r>
+              <w:rPr>
+                <w:rFonts w:asciiTheme="majorHAnsi" w:eastAsia="Calibri" w:hAnsiTheme="majorHAnsi" w:cstheme="majorHAnsi"/>
+              </w:rPr>
+              <w:t>lea    -0x40(%rbp),%rax</w:t>
+            </w:r>
+          </w:p>
+          <w:p>
+            <w:pPr>
+              <w:suppressAutoHyphens/>
+              <w:spacing w:line="240" w:lineRule="auto"/>
+              <w:contextualSpacing/>
+              <w:rPr>
+                <w:rFonts w:asciiTheme="majorHAnsi" w:eastAsia="Calibri" w:hAnsiTheme="majorHAnsi" w:cstheme="majorHAnsi"/>
+              </w:rPr>
+            </w:pPr>
+            <w:r>
+              <w:rPr>
+                <w:rFonts w:asciiTheme="majorHAnsi" w:eastAsia="Calibri" w:hAnsiTheme="majorHAnsi" w:cstheme="majorHAnsi"/>
+              </w:rPr>
+              <w:t>lea    0x0(%rip),%rsi</w:t>
+            </w:r>
+          </w:p>
+          <w:p>
+            <w:pPr>
+              <w:suppressAutoHyphens/>
+              <w:spacing w:line="240" w:lineRule="auto"/>
+              <w:contextualSpacing/>
+              <w:rPr>
+                <w:rFonts w:asciiTheme="majorHAnsi" w:eastAsia="Calibri" w:hAnsiTheme="majorHAnsi" w:cstheme="majorHAnsi"/>
+              </w:rPr>
+            </w:pPr>
+            <w:r>
+              <w:rPr>
+                <w:rFonts w:asciiTheme="majorHAnsi" w:eastAsia="Calibri" w:hAnsiTheme="majorHAnsi" w:cstheme="majorHAnsi"/>
+              </w:rPr>
+              <w:t>mov    %rax,%rdi</w:t>
+            </w:r>
+          </w:p>
+          <w:p>
+            <w:pPr>
+              <w:suppressAutoHyphens/>
+              <w:spacing w:line="240" w:lineRule="auto"/>
+              <w:contextualSpacing/>
+              <w:rPr>
+                <w:rFonts w:asciiTheme="majorHAnsi" w:eastAsia="Calibri" w:hAnsiTheme="majorHAnsi" w:cstheme="majorHAnsi"/>
+              </w:rPr>
+            </w:pPr>
+            <w:r>
+              <w:rPr>
+                <w:rFonts w:asciiTheme="majorHAnsi" w:eastAsia="Calibri" w:hAnsiTheme="majorHAnsi" w:cstheme="majorHAnsi"/>
+              </w:rPr>
+              <w:t>call   0x1cd &lt;_Z25CheckUserPermissionAccessv+173&gt;</w:t>
+            </w:r>
+          </w:p>
+        </w:tc>
+        <w:tc>
+          <w:tcPr>
+            <w:tcW w:w="5130" w:type="dxa"/>
+            <w:tcBorders>
+              <w:top w:val="nil"/>
+              <w:left w:val="nil"/>
+              <w:bottom w:val="single" w:sz="4" w:space="0" w:color="auto"/>
+              <w:right w:val="single" w:sz="8" w:space="0" w:color="000000"/>
+            </w:tcBorders>
+            <w:shd w:val="clear" w:color="auto" w:fill="FFFFFF" w:themeFill="background1"/>
+            <w:tcMar>
+              <w:top w:w="0" w:type="dxa"/>
+              <w:left w:w="115" w:type="dxa"/>
+              <w:bottom w:w="0" w:type="dxa"/>
+              <w:right w:w="115" w:type="dxa"/>
+            </w:tcMar>
+          </w:tcPr>
+          <w:p>
+            <w:pPr>
+              <w:suppressAutoHyphens/>
+              <w:spacing w:line="240" w:lineRule="auto"/>
+              <w:contextualSpacing/>
+              <w:rPr>
+                <w:rFonts w:asciiTheme="majorHAnsi" w:eastAsia="Calibri" w:hAnsiTheme="majorHAnsi" w:cstheme="majorHAnsi"/>
+              </w:rPr>
+            </w:pPr>
+            <w:r>
+              <w:rPr>
+                <w:rFonts w:asciiTheme="majorHAnsi" w:eastAsia="Calibri" w:hAnsiTheme="majorHAnsi" w:cstheme="majorHAnsi"/>
+              </w:rPr>
+              <w:t xml:space="preserve"> </w:t>
+            </w:r>
+          </w:p>
+        </w:tc>
+      </w:tr>
+      <w:tr>
+        <w:trPr>
+          <w:tblHeader/>
+          <w:jc w:val="center"/>
+        </w:trPr>
+        <w:tc>
+          <w:tcPr>
+            <w:tcW w:w="4940" w:type="dxa"/>
+            <w:tcBorders>
+              <w:top w:val="single" w:sz="4" w:space="0" w:color="auto"/>
+              <w:left w:val="single" w:sz="4" w:space="0" w:color="auto"/>
+              <w:bottom w:val="single" w:sz="4" w:space="0" w:color="auto"/>
+              <w:right w:val="single" w:sz="4" w:space="0" w:color="auto"/>
+            </w:tcBorders>
+            <w:shd w:val="clear" w:color="auto" w:fill="FFFFFF" w:themeFill="background1"/>
+            <w:tcMar>
+              <w:top w:w="0" w:type="dxa"/>
+              <w:left w:w="115" w:type="dxa"/>
+              <w:bottom w:w="0" w:type="dxa"/>
+              <w:right w:w="115" w:type="dxa"/>
+            </w:tcMar>
+          </w:tcPr>
+          <w:p>
+            <w:pPr>
+              <w:suppressAutoHyphens/>
+              <w:spacing w:line="240" w:lineRule="auto"/>
+              <w:contextualSpacing/>
+              <w:rPr>
+                <w:rFonts w:asciiTheme="majorHAnsi" w:eastAsia="Calibri" w:hAnsiTheme="majorHAnsi" w:cstheme="majorHAnsi"/>
+              </w:rPr>
+            </w:pPr>
+            <w:r>
+              <w:rPr>
+                <w:rFonts w:asciiTheme="majorHAnsi" w:eastAsia="Calibri" w:hAnsiTheme="majorHAnsi" w:cstheme="majorHAnsi"/>
+              </w:rPr>
+              <w:lastRenderedPageBreak/>
+              <w:t xml:space="preserve"> </w:t>
+            </w:r>
+            <w:r>
+              <w:rPr>
+                <w:rFonts w:asciiTheme="majorHAnsi" w:eastAsia="Calibri" w:hAnsiTheme="majorHAnsi" w:cstheme="majorHAnsi"/>
+              </w:rPr>
+              <w:t>mov    %eax,-0x44(%rbp)</w:t>
+            </w:r>
+          </w:p>
+          <w:p>
+            <w:pPr>
+              <w:suppressAutoHyphens/>
+              <w:spacing w:line="240" w:lineRule="auto"/>
+              <w:contextualSpacing/>
+              <w:rPr>
+                <w:rFonts w:asciiTheme="majorHAnsi" w:eastAsia="Calibri" w:hAnsiTheme="majorHAnsi" w:cstheme="majorHAnsi"/>
+              </w:rPr>
+            </w:pPr>
+            <w:r>
+              <w:rPr>
+                <w:rFonts w:asciiTheme="majorHAnsi" w:eastAsia="Calibri" w:hAnsiTheme="majorHAnsi" w:cstheme="majorHAnsi"/>
+              </w:rPr>
+              <w:t>cmpl   $0x0,-0x44(%rbp)</w:t>
+            </w:r>
+          </w:p>
+          <w:p>
+            <w:pPr>
+              <w:suppressAutoHyphens/>
+              <w:spacing w:line="240" w:lineRule="auto"/>
+              <w:contextualSpacing/>
+              <w:rPr>
+                <w:rFonts w:asciiTheme="majorHAnsi" w:eastAsia="Calibri" w:hAnsiTheme="majorHAnsi" w:cstheme="majorHAnsi"/>
+              </w:rPr>
+            </w:pPr>
+            <w:r>
+              <w:rPr>
+                <w:rFonts w:asciiTheme="majorHAnsi" w:eastAsia="Calibri" w:hAnsiTheme="majorHAnsi" w:cstheme="majorHAnsi"/>
+              </w:rPr>
+              <w:t>jne    0x1dd &lt;_Z25CheckUserPermissionAccessv+189&gt;</w:t>
+            </w:r>
+          </w:p>
+          <w:p>
+            <w:pPr>
+              <w:suppressAutoHyphens/>
+              <w:spacing w:line="240" w:lineRule="auto"/>
+              <w:contextualSpacing/>
+              <w:rPr>
+                <w:rFonts w:asciiTheme="majorHAnsi" w:eastAsia="Calibri" w:hAnsiTheme="majorHAnsi" w:cstheme="majorHAnsi"/>
+              </w:rPr>
+            </w:pPr>
+            <w:r>
+              <w:rPr>
+                <w:rFonts w:asciiTheme="majorHAnsi" w:eastAsia="Calibri" w:hAnsiTheme="majorHAnsi" w:cstheme="majorHAnsi"/>
+              </w:rPr>
+              <w:t>mov    $0x1,%ebx</w:t>
+            </w:r>
+          </w:p>
+          <w:p>
+            <w:pPr>
+              <w:suppressAutoHyphens/>
+              <w:spacing w:line="240" w:lineRule="auto"/>
+              <w:contextualSpacing/>
+              <w:rPr>
+                <w:rFonts w:asciiTheme="majorHAnsi" w:eastAsia="Calibri" w:hAnsiTheme="majorHAnsi" w:cstheme="majorHAnsi"/>
+              </w:rPr>
+            </w:pPr>
+            <w:r>
+              <w:rPr>
+                <w:rFonts w:asciiTheme="majorHAnsi" w:eastAsia="Calibri" w:hAnsiTheme="majorHAnsi" w:cstheme="majorHAnsi"/>
+              </w:rPr>
+              <w:t>jmp    0x1e2 &lt;_Z25CheckUserPermissionAccessv+194&gt;</w:t>
+            </w:r>
+          </w:p>
+        </w:tc>
+        <w:tc>
+          <w:tcPr>
+            <w:tcW w:w="5130" w:type="dxa"/>
+            <w:tcBorders>
+              <w:top w:val="single" w:sz="4" w:space="0" w:color="auto"/>
+              <w:left w:val="single" w:sz="4" w:space="0" w:color="auto"/>
+              <w:bottom w:val="single" w:sz="4" w:space="0" w:color="auto"/>
+              <w:right w:val="single" w:sz="4" w:space="0" w:color="auto"/>
+            </w:tcBorders>
+            <w:shd w:val="clear" w:color="auto" w:fill="FFFFFF" w:themeFill="background1"/>
+            <w:tcMar>
+              <w:top w:w="0" w:type="dxa"/>
+              <w:left w:w="115" w:type="dxa"/>
+              <w:bottom w:w="0" w:type="dxa"/>
+              <w:right w:w="115" w:type="dxa"/>
+            </w:tcMar>
+          </w:tcPr>
+          <w:p>
+            <w:pPr>
+              <w:suppressAutoHyphens/>
+              <w:spacing w:line="240" w:lineRule="auto"/>
+              <w:contextualSpacing/>
+              <w:rPr>
+                <w:rFonts w:asciiTheme="majorHAnsi" w:eastAsia="Calibri" w:hAnsiTheme="majorHAnsi" w:cstheme="majorHAnsi"/>
+              </w:rPr>
+            </w:pPr>
+            <w:r>
+              <w:rPr>
+                <w:rFonts w:asciiTheme="majorHAnsi" w:eastAsia="Calibri" w:hAnsiTheme="majorHAnsi" w:cstheme="majorHAnsi"/>
+              </w:rPr>
+              <w:t xml:space="preserve"> </w:t>
+            </w:r>
+          </w:p>
+        </w:tc>
+      </w:tr>
+      <w:tr>
+        <w:trPr>
+          <w:tblHeader/>
+          <w:jc w:val="center"/>
+        </w:trPr>
+        <w:tc>
+          <w:tcPr>
+            <w:tcW w:w="4940" w:type="dxa"/>
+            <w:tcBorders>
+              <w:top w:val="single" w:sz="4" w:space="0" w:color="auto"/>
+              <w:left w:val="single" w:sz="4" w:space="0" w:color="auto"/>
+              <w:bottom w:val="single" w:sz="4" w:space="0" w:color="auto"/>
+              <w:right w:val="single" w:sz="4" w:space="0" w:color="auto"/>
+            </w:tcBorders>
+            <w:shd w:val="clear" w:color="auto" w:fill="FFFFFF" w:themeFill="background1"/>
+            <w:tcMar>
+              <w:top w:w="0" w:type="dxa"/>
+              <w:left w:w="115" w:type="dxa"/>
+              <w:bottom w:w="0" w:type="dxa"/>
+              <w:right w:w="115" w:type="dxa"/>
+            </w:tcMar>
+          </w:tcPr>
+          <w:p>
+            <w:pPr>
+              <w:suppressAutoHyphens/>
+              <w:spacing w:line="240" w:lineRule="auto"/>
+              <w:contextualSpacing/>
+              <w:rPr>
+                <w:rFonts w:asciiTheme="majorHAnsi" w:eastAsia="Calibri" w:hAnsiTheme="majorHAnsi" w:cstheme="majorHAnsi"/>
+              </w:rPr>
+            </w:pPr>
+            <w:r>
+              <w:rPr>
+                <w:rFonts w:asciiTheme="majorHAnsi" w:eastAsia="Calibri" w:hAnsiTheme="majorHAnsi" w:cstheme="majorHAnsi"/>
+              </w:rPr>
+              <w:t>mov    $0x2,%ebx</w:t>
+            </w:r>
+          </w:p>
+          <w:p>
+            <w:pPr>
+              <w:suppressAutoHyphens/>
+              <w:spacing w:line="240" w:lineRule="auto"/>
+              <w:contextualSpacing/>
+              <w:rPr>
+                <w:rFonts w:asciiTheme="majorHAnsi" w:eastAsia="Calibri" w:hAnsiTheme="majorHAnsi" w:cstheme="majorHAnsi"/>
+              </w:rPr>
+            </w:pPr>
+            <w:r>
+              <w:rPr>
+                <w:rFonts w:asciiTheme="majorHAnsi" w:eastAsia="Calibri" w:hAnsiTheme="majorHAnsi" w:cstheme="majorHAnsi"/>
+              </w:rPr>
+              <w:t>lea    -0x40(%rbp),%rax</w:t>
+            </w:r>
+          </w:p>
+          <w:p>
+            <w:pPr>
+              <w:suppressAutoHyphens/>
+              <w:spacing w:line="240" w:lineRule="auto"/>
+              <w:contextualSpacing/>
+              <w:rPr>
+                <w:rFonts w:asciiTheme="majorHAnsi" w:eastAsia="Calibri" w:hAnsiTheme="majorHAnsi" w:cstheme="majorHAnsi"/>
+              </w:rPr>
+            </w:pPr>
+            <w:r>
+              <w:rPr>
+                <w:rFonts w:asciiTheme="majorHAnsi" w:eastAsia="Calibri" w:hAnsiTheme="majorHAnsi" w:cstheme="majorHAnsi"/>
+              </w:rPr>
+              <w:t>mov    %rax,%rdi</w:t>
+            </w:r>
+          </w:p>
+          <w:p>
+            <w:pPr>
+              <w:suppressAutoHyphens/>
+              <w:spacing w:line="240" w:lineRule="auto"/>
+              <w:contextualSpacing/>
+              <w:rPr>
+                <w:rFonts w:asciiTheme="majorHAnsi" w:eastAsia="Calibri" w:hAnsiTheme="majorHAnsi" w:cstheme="majorHAnsi"/>
+              </w:rPr>
+            </w:pPr>
+            <w:r>
+              <w:rPr>
+                <w:rFonts w:asciiTheme="majorHAnsi" w:eastAsia="Calibri" w:hAnsiTheme="majorHAnsi" w:cstheme="majorHAnsi"/>
+              </w:rPr>
+              <w:t>call   0x1ee &lt;_Z25CheckUserPermissionAccessv+206&gt;</w:t>
+            </w:r>
+          </w:p>
+          <w:p>
+            <w:pPr>
+              <w:suppressAutoHyphens/>
+              <w:spacing w:line="240" w:lineRule="auto"/>
+              <w:contextualSpacing/>
+              <w:rPr>
+                <w:rFonts w:asciiTheme="majorHAnsi" w:eastAsia="Calibri" w:hAnsiTheme="majorHAnsi" w:cstheme="majorHAnsi"/>
+              </w:rPr>
+            </w:pPr>
+            <w:r>
+              <w:rPr>
+                <w:rFonts w:asciiTheme="majorHAnsi" w:eastAsia="Calibri" w:hAnsiTheme="majorHAnsi" w:cstheme="majorHAnsi"/>
+              </w:rPr>
+              <w:t>mov    %ebx,%eax</w:t>
+            </w:r>
+          </w:p>
+          <w:p>
+            <w:pPr>
+              <w:suppressAutoHyphens/>
+              <w:spacing w:line="240" w:lineRule="auto"/>
+              <w:contextualSpacing/>
+              <w:rPr>
+                <w:rFonts w:asciiTheme="majorHAnsi" w:eastAsia="Calibri" w:hAnsiTheme="majorHAnsi" w:cstheme="majorHAnsi"/>
+              </w:rPr>
+            </w:pPr>
+            <w:r>
+              <w:rPr>
+                <w:rFonts w:asciiTheme="majorHAnsi" w:eastAsia="Calibri" w:hAnsiTheme="majorHAnsi" w:cstheme="majorHAnsi"/>
+              </w:rPr>
+              <w:t>mov    -0x18(%rbp),%rcx</w:t>
+            </w:r>
+          </w:p>
+          <w:p>
+            <w:pPr>
+              <w:suppressAutoHyphens/>
+              <w:spacing w:line="240" w:lineRule="auto"/>
+              <w:contextualSpacing/>
+              <w:rPr>
+                <w:rFonts w:asciiTheme="majorHAnsi" w:eastAsia="Calibri" w:hAnsiTheme="majorHAnsi" w:cstheme="majorHAnsi"/>
+              </w:rPr>
+            </w:pPr>
+            <w:r>
+              <w:rPr>
+                <w:rFonts w:asciiTheme="majorHAnsi" w:eastAsia="Calibri" w:hAnsiTheme="majorHAnsi" w:cstheme="majorHAnsi"/>
+              </w:rPr>
+              <w:t>xor    %fs:0x28,%rcx</w:t>
+            </w:r>
+          </w:p>
+          <w:p>
+            <w:pPr>
+              <w:suppressAutoHyphens/>
+              <w:spacing w:line="240" w:lineRule="auto"/>
+              <w:contextualSpacing/>
+              <w:rPr>
+                <w:rFonts w:asciiTheme="majorHAnsi" w:eastAsia="Calibri" w:hAnsiTheme="majorHAnsi" w:cstheme="majorHAnsi"/>
+              </w:rPr>
+            </w:pPr>
+            <w:r>
+              <w:rPr>
+                <w:rFonts w:asciiTheme="majorHAnsi" w:eastAsia="Calibri" w:hAnsiTheme="majorHAnsi" w:cstheme="majorHAnsi"/>
+              </w:rPr>
+              <w:t>je     0x23a &lt;_Z25CheckUserPermissionAccessv+282&gt;</w:t>
+            </w:r>
+          </w:p>
+          <w:p>
+            <w:pPr>
+              <w:suppressAutoHyphens/>
+              <w:spacing w:line="240" w:lineRule="auto"/>
+              <w:contextualSpacing/>
+              <w:rPr>
+                <w:rFonts w:asciiTheme="majorHAnsi" w:eastAsia="Calibri" w:hAnsiTheme="majorHAnsi" w:cstheme="majorHAnsi"/>
+              </w:rPr>
+            </w:pPr>
+            <w:r>
+              <w:rPr>
+                <w:rFonts w:asciiTheme="majorHAnsi" w:eastAsia="Calibri" w:hAnsiTheme="majorHAnsi" w:cstheme="majorHAnsi"/>
+              </w:rPr>
+              <w:t>jmp    0x235 &lt;_Z25CheckUserPermissionAccessv+277&gt;</w:t>
+            </w:r>
+          </w:p>
+          <w:p>
+            <w:pPr>
+              <w:suppressAutoHyphens/>
+              <w:spacing w:line="240" w:lineRule="auto"/>
+              <w:contextualSpacing/>
+              <w:rPr>
+                <w:rFonts w:asciiTheme="majorHAnsi" w:eastAsia="Calibri" w:hAnsiTheme="majorHAnsi" w:cstheme="majorHAnsi"/>
+              </w:rPr>
+            </w:pPr>
+            <w:r>
+              <w:rPr>
+                <w:rFonts w:asciiTheme="majorHAnsi" w:eastAsia="Calibri" w:hAnsiTheme="majorHAnsi" w:cstheme="majorHAnsi"/>
+              </w:rPr>
+              <w:t>mov    %rax,%rbx</w:t>
+            </w:r>
+          </w:p>
+          <w:p>
+            <w:pPr>
+              <w:suppressAutoHyphens/>
+              <w:spacing w:line="240" w:lineRule="auto"/>
+              <w:contextualSpacing/>
+              <w:rPr>
+                <w:rFonts w:asciiTheme="majorHAnsi" w:eastAsia="Calibri" w:hAnsiTheme="majorHAnsi" w:cstheme="majorHAnsi"/>
+              </w:rPr>
+            </w:pPr>
+            <w:r>
+              <w:rPr>
+                <w:rFonts w:asciiTheme="majorHAnsi" w:eastAsia="Calibri" w:hAnsiTheme="majorHAnsi" w:cstheme="majorHAnsi"/>
+              </w:rPr>
+              <w:t>lea    -0x45(%rbp),%rax</w:t>
+            </w:r>
+          </w:p>
+          <w:p>
+            <w:pPr>
+              <w:suppressAutoHyphens/>
+              <w:spacing w:line="240" w:lineRule="auto"/>
+              <w:contextualSpacing/>
+              <w:rPr>
+                <w:rFonts w:asciiTheme="majorHAnsi" w:eastAsia="Calibri" w:hAnsiTheme="majorHAnsi" w:cstheme="majorHAnsi"/>
+              </w:rPr>
+            </w:pPr>
+            <w:r>
+              <w:rPr>
+                <w:rFonts w:asciiTheme="majorHAnsi" w:eastAsia="Calibri" w:hAnsiTheme="majorHAnsi" w:cstheme="majorHAnsi"/>
+              </w:rPr>
+              <w:t>mov    %rax,%rdi</w:t>
+            </w:r>
+          </w:p>
+          <w:p>
+            <w:pPr>
+              <w:suppressAutoHyphens/>
+              <w:spacing w:line="240" w:lineRule="auto"/>
+              <w:contextualSpacing/>
+              <w:rPr>
+                <w:rFonts w:asciiTheme="majorHAnsi" w:eastAsia="Calibri" w:hAnsiTheme="majorHAnsi" w:cstheme="majorHAnsi"/>
+              </w:rPr>
+            </w:pPr>
+            <w:r>
+              <w:rPr>
+                <w:rFonts w:asciiTheme="majorHAnsi" w:eastAsia="Calibri" w:hAnsiTheme="majorHAnsi" w:cstheme="majorHAnsi"/>
+              </w:rPr>
+              <w:t>call   0x210 &lt;_Z25CheckUserPermissionAccessv+240&gt;</w:t>
+            </w:r>
+          </w:p>
+        </w:tc>
+        <w:tc>
+          <w:tcPr>
+            <w:tcW w:w="5130" w:type="dxa"/>
+            <w:tcBorders>
+              <w:top w:val="single" w:sz="4" w:space="0" w:color="auto"/>
+              <w:left w:val="single" w:sz="4" w:space="0" w:color="auto"/>
+              <w:bottom w:val="single" w:sz="4" w:space="0" w:color="auto"/>
+              <w:right w:val="single" w:sz="4" w:space="0" w:color="auto"/>
+            </w:tcBorders>
+            <w:shd w:val="clear" w:color="auto" w:fill="FFFFFF" w:themeFill="background1"/>
+            <w:tcMar>
+              <w:top w:w="0" w:type="dxa"/>
+              <w:left w:w="115" w:type="dxa"/>
+              <w:bottom w:w="0" w:type="dxa"/>
+              <w:right w:w="115" w:type="dxa"/>
+            </w:tcMar>
+          </w:tcPr>
+          <w:p>
+            <w:pPr>
+              <w:suppressAutoHyphens/>
+              <w:spacing w:line="240" w:lineRule="auto"/>
+              <w:contextualSpacing/>
+              <w:rPr>
+                <w:rFonts w:asciiTheme="majorHAnsi" w:eastAsia="Calibri" w:hAnsiTheme="majorHAnsi" w:cstheme="majorHAnsi"/>
+              </w:rPr>
+            </w:pPr>
+          </w:p>
+        </w:tc>
+      </w:tr>
+      <w:tr>
+        <w:trPr>
+          <w:tblHeader/>
+          <w:jc w:val="center"/>
+        </w:trPr>
+        <w:tc>
+          <w:tcPr>
+            <w:tcW w:w="4940" w:type="dxa"/>
+            <w:tcBorders>
+              <w:top w:val="single" w:sz="4" w:space="0" w:color="auto"/>
+              <w:left w:val="single" w:sz="4" w:space="0" w:color="auto"/>
+              <w:bottom w:val="single" w:sz="4" w:space="0" w:color="auto"/>
+              <w:right w:val="single" w:sz="4" w:space="0" w:color="auto"/>
+            </w:tcBorders>
+            <w:shd w:val="clear" w:color="auto" w:fill="FFFFFF" w:themeFill="background1"/>
+            <w:tcMar>
+              <w:top w:w="0" w:type="dxa"/>
+              <w:left w:w="115" w:type="dxa"/>
+              <w:bottom w:w="0" w:type="dxa"/>
+              <w:right w:w="115" w:type="dxa"/>
+            </w:tcMar>
+          </w:tcPr>
+          <w:p>
+            <w:pPr>
+              <w:suppressAutoHyphens/>
+              <w:spacing w:line="240" w:lineRule="auto"/>
+              <w:contextualSpacing/>
+              <w:rPr>
+                <w:rFonts w:asciiTheme="majorHAnsi" w:eastAsia="Calibri" w:hAnsiTheme="majorHAnsi" w:cstheme="majorHAnsi"/>
+              </w:rPr>
+            </w:pPr>
+            <w:r>
+              <w:rPr>
+                <w:rFonts w:asciiTheme="majorHAnsi" w:eastAsia="Calibri" w:hAnsiTheme="majorHAnsi" w:cstheme="majorHAnsi"/>
+              </w:rPr>
+              <w:t>mov    %rbx,%rax</w:t>
+            </w:r>
+          </w:p>
+          <w:p>
+            <w:pPr>
+              <w:suppressAutoHyphens/>
+              <w:spacing w:line="240" w:lineRule="auto"/>
+              <w:contextualSpacing/>
+              <w:rPr>
+                <w:rFonts w:asciiTheme="majorHAnsi" w:eastAsia="Calibri" w:hAnsiTheme="majorHAnsi" w:cstheme="majorHAnsi"/>
+              </w:rPr>
+            </w:pPr>
+            <w:r>
+              <w:rPr>
+                <w:rFonts w:asciiTheme="majorHAnsi" w:eastAsia="Calibri" w:hAnsiTheme="majorHAnsi" w:cstheme="majorHAnsi"/>
+              </w:rPr>
+              <w:t>mov    %rax,%rdi</w:t>
+            </w:r>
+          </w:p>
+          <w:p>
+            <w:pPr>
+              <w:suppressAutoHyphens/>
+              <w:spacing w:line="240" w:lineRule="auto"/>
+              <w:contextualSpacing/>
+              <w:rPr>
+                <w:rFonts w:asciiTheme="majorHAnsi" w:eastAsia="Calibri" w:hAnsiTheme="majorHAnsi" w:cstheme="majorHAnsi"/>
+              </w:rPr>
+            </w:pPr>
+            <w:r>
+              <w:rPr>
+                <w:rFonts w:asciiTheme="majorHAnsi" w:eastAsia="Calibri" w:hAnsiTheme="majorHAnsi" w:cstheme="majorHAnsi"/>
+              </w:rPr>
+              <w:t>call   0x21b &lt;_Z25CheckUserPermissionAccessv+251&gt;</w:t>
+            </w:r>
+          </w:p>
+          <w:p>
+            <w:pPr>
+              <w:suppressAutoHyphens/>
+              <w:spacing w:line="240" w:lineRule="auto"/>
+              <w:contextualSpacing/>
+              <w:rPr>
+                <w:rFonts w:asciiTheme="majorHAnsi" w:eastAsia="Calibri" w:hAnsiTheme="majorHAnsi" w:cstheme="majorHAnsi"/>
+              </w:rPr>
+            </w:pPr>
+            <w:r>
+              <w:rPr>
+                <w:rFonts w:asciiTheme="majorHAnsi" w:eastAsia="Calibri" w:hAnsiTheme="majorHAnsi" w:cstheme="majorHAnsi"/>
+              </w:rPr>
+              <w:t>mov    %rax,%rbx</w:t>
+            </w:r>
+          </w:p>
+          <w:p>
+            <w:pPr>
+              <w:suppressAutoHyphens/>
+              <w:spacing w:line="240" w:lineRule="auto"/>
+              <w:contextualSpacing/>
+              <w:rPr>
+                <w:rFonts w:asciiTheme="majorHAnsi" w:eastAsia="Calibri" w:hAnsiTheme="majorHAnsi" w:cstheme="majorHAnsi"/>
+              </w:rPr>
+            </w:pPr>
+            <w:r>
+              <w:rPr>
+                <w:rFonts w:asciiTheme="majorHAnsi" w:eastAsia="Calibri" w:hAnsiTheme="majorHAnsi" w:cstheme="majorHAnsi"/>
+              </w:rPr>
+              <w:t>lea    -0x40(%rbp),%rax</w:t>
+            </w:r>
+          </w:p>
+          <w:p>
+            <w:pPr>
+              <w:suppressAutoHyphens/>
+              <w:spacing w:line="240" w:lineRule="auto"/>
+              <w:contextualSpacing/>
+              <w:rPr>
+                <w:rFonts w:asciiTheme="majorHAnsi" w:eastAsia="Calibri" w:hAnsiTheme="majorHAnsi" w:cstheme="majorHAnsi"/>
+              </w:rPr>
+            </w:pPr>
+            <w:r>
+              <w:rPr>
+                <w:rFonts w:asciiTheme="majorHAnsi" w:eastAsia="Calibri" w:hAnsiTheme="majorHAnsi" w:cstheme="majorHAnsi"/>
+              </w:rPr>
+              <w:t>mov    %rax,%rdi</w:t>
+            </w:r>
+          </w:p>
+          <w:p>
+            <w:pPr>
+              <w:suppressAutoHyphens/>
+              <w:spacing w:line="240" w:lineRule="auto"/>
+              <w:contextualSpacing/>
+              <w:rPr>
+                <w:rFonts w:asciiTheme="majorHAnsi" w:eastAsia="Calibri" w:hAnsiTheme="majorHAnsi" w:cstheme="majorHAnsi"/>
+              </w:rPr>
+            </w:pPr>
+            <w:r>
+              <w:rPr>
+                <w:rFonts w:asciiTheme="majorHAnsi" w:eastAsia="Calibri" w:hAnsiTheme="majorHAnsi" w:cstheme="majorHAnsi"/>
+              </w:rPr>
+              <w:t>call   0x22a &lt;_Z25CheckUserPermissionAccessv+266&gt;</w:t>
+            </w:r>
+          </w:p>
+          <w:p>
+            <w:pPr>
+              <w:suppressAutoHyphens/>
+              <w:spacing w:line="240" w:lineRule="auto"/>
+              <w:contextualSpacing/>
+              <w:rPr>
+                <w:rFonts w:asciiTheme="majorHAnsi" w:eastAsia="Calibri" w:hAnsiTheme="majorHAnsi" w:cstheme="majorHAnsi"/>
+              </w:rPr>
+            </w:pPr>
+            <w:r>
+              <w:rPr>
+                <w:rFonts w:asciiTheme="majorHAnsi" w:eastAsia="Calibri" w:hAnsiTheme="majorHAnsi" w:cstheme="majorHAnsi"/>
+              </w:rPr>
+              <w:t>mov    %rbx,%rax</w:t>
+            </w:r>
+          </w:p>
+          <w:p>
+            <w:pPr>
+              <w:suppressAutoHyphens/>
+              <w:spacing w:line="240" w:lineRule="auto"/>
+              <w:contextualSpacing/>
+              <w:rPr>
+                <w:rFonts w:asciiTheme="majorHAnsi" w:eastAsia="Calibri" w:hAnsiTheme="majorHAnsi" w:cstheme="majorHAnsi"/>
+              </w:rPr>
+            </w:pPr>
+            <w:r>
+              <w:rPr>
+                <w:rFonts w:asciiTheme="majorHAnsi" w:eastAsia="Calibri" w:hAnsiTheme="majorHAnsi" w:cstheme="majorHAnsi"/>
+              </w:rPr>
+              <w:t>mov    %rax,%rdi</w:t>
+            </w:r>
+          </w:p>
+          <w:p>
+            <w:pPr>
+              <w:suppressAutoHyphens/>
+              <w:spacing w:line="240" w:lineRule="auto"/>
+              <w:contextualSpacing/>
+              <w:rPr>
+                <w:rFonts w:asciiTheme="majorHAnsi" w:eastAsia="Calibri" w:hAnsiTheme="majorHAnsi" w:cstheme="majorHAnsi"/>
+              </w:rPr>
+            </w:pPr>
+            <w:r>
+              <w:rPr>
+                <w:rFonts w:asciiTheme="majorHAnsi" w:eastAsia="Calibri" w:hAnsiTheme="majorHAnsi" w:cstheme="majorHAnsi"/>
+              </w:rPr>
+              <w:t>call   0x235 &lt;_Z25CheckUserPermissionAccessv+277&gt;</w:t>
+            </w:r>
+          </w:p>
+        </w:tc>
+        <w:tc>
+          <w:tcPr>
+            <w:tcW w:w="5130" w:type="dxa"/>
+            <w:tcBorders>
+              <w:top w:val="single" w:sz="4" w:space="0" w:color="auto"/>
+              <w:left w:val="single" w:sz="4" w:space="0" w:color="auto"/>
+              <w:bottom w:val="single" w:sz="4" w:space="0" w:color="auto"/>
+              <w:right w:val="single" w:sz="4" w:space="0" w:color="auto"/>
+            </w:tcBorders>
+            <w:shd w:val="clear" w:color="auto" w:fill="FFFFFF" w:themeFill="background1"/>
+            <w:tcMar>
+              <w:top w:w="0" w:type="dxa"/>
+              <w:left w:w="115" w:type="dxa"/>
+              <w:bottom w:w="0" w:type="dxa"/>
+              <w:right w:w="115" w:type="dxa"/>
+            </w:tcMar>
+          </w:tcPr>
+          <w:p>
+            <w:pPr>
+              <w:suppressAutoHyphens/>
+              <w:spacing w:line="240" w:lineRule="auto"/>
+              <w:contextualSpacing/>
+              <w:rPr>
+                <w:rFonts w:asciiTheme="majorHAnsi" w:eastAsia="Calibri" w:hAnsiTheme="majorHAnsi" w:cstheme="majorHAnsi"/>
+              </w:rPr>
+            </w:pPr>
+          </w:p>
+        </w:tc>
+      </w:tr>
+      <w:tr>
+        <w:trPr>
+          <w:tblHeader/>
+          <w:jc w:val="center"/>
+        </w:trPr>
+        <w:tc>
+          <w:tcPr>
+            <w:tcW w:w="4940" w:type="dxa"/>
+            <w:tcBorders>
+              <w:top w:val="single" w:sz="4" w:space="0" w:color="auto"/>
+              <w:left w:val="single" w:sz="4" w:space="0" w:color="auto"/>
+              <w:bottom w:val="single" w:sz="4" w:space="0" w:color="auto"/>
+              <w:right w:val="single" w:sz="4" w:space="0" w:color="auto"/>
+            </w:tcBorders>
+            <w:shd w:val="clear" w:color="auto" w:fill="FFFFFF" w:themeFill="background1"/>
+            <w:tcMar>
+              <w:top w:w="0" w:type="dxa"/>
+              <w:left w:w="115" w:type="dxa"/>
+              <w:bottom w:w="0" w:type="dxa"/>
+              <w:right w:w="115" w:type="dxa"/>
+            </w:tcMar>
+          </w:tcPr>
+          <w:p>
+            <w:pPr>
+              <w:suppressAutoHyphens/>
+              <w:spacing w:line="240" w:lineRule="auto"/>
+              <w:contextualSpacing/>
+              <w:rPr>
+                <w:rFonts w:asciiTheme="majorHAnsi" w:eastAsia="Calibri" w:hAnsiTheme="majorHAnsi" w:cstheme="majorHAnsi"/>
+              </w:rPr>
+            </w:pPr>
+            <w:r>
+              <w:rPr>
+                <w:rFonts w:asciiTheme="majorHAnsi" w:eastAsia="Calibri" w:hAnsiTheme="majorHAnsi" w:cstheme="majorHAnsi"/>
+              </w:rPr>
+              <w:t>call   0x23a &lt;_Z25CheckUserPermissionAccessv+282&gt;</w:t>
+            </w:r>
+          </w:p>
+          <w:p>
+            <w:pPr>
+              <w:suppressAutoHyphens/>
+              <w:spacing w:line="240" w:lineRule="auto"/>
+              <w:contextualSpacing/>
+              <w:rPr>
+                <w:rFonts w:asciiTheme="majorHAnsi" w:eastAsia="Calibri" w:hAnsiTheme="majorHAnsi" w:cstheme="majorHAnsi"/>
+              </w:rPr>
+            </w:pPr>
+            <w:r>
+              <w:rPr>
+                <w:rFonts w:asciiTheme="majorHAnsi" w:eastAsia="Calibri" w:hAnsiTheme="majorHAnsi" w:cstheme="majorHAnsi"/>
+              </w:rPr>
+              <w:t>add    $0x48,%rsp</w:t>
+            </w:r>
+          </w:p>
+          <w:p>
+            <w:pPr>
+              <w:suppressAutoHyphens/>
+              <w:spacing w:line="240" w:lineRule="auto"/>
+              <w:contextualSpacing/>
+              <w:rPr>
+                <w:rFonts w:asciiTheme="majorHAnsi" w:eastAsia="Calibri" w:hAnsiTheme="majorHAnsi" w:cstheme="majorHAnsi"/>
+              </w:rPr>
+            </w:pPr>
+            <w:r>
+              <w:rPr>
+                <w:rFonts w:asciiTheme="majorHAnsi" w:eastAsia="Calibri" w:hAnsiTheme="majorHAnsi" w:cstheme="majorHAnsi"/>
+              </w:rPr>
+              <w:t>pop    %rbx</w:t>
+            </w:r>
+          </w:p>
+          <w:p>
+            <w:pPr>
+              <w:suppressAutoHyphens/>
+              <w:spacing w:line="240" w:lineRule="auto"/>
+              <w:contextualSpacing/>
+              <w:rPr>
+                <w:rFonts w:asciiTheme="majorHAnsi" w:eastAsia="Calibri" w:hAnsiTheme="majorHAnsi" w:cstheme="majorHAnsi"/>
+              </w:rPr>
+            </w:pPr>
+            <w:r>
+              <w:rPr>
+                <w:rFonts w:asciiTheme="majorHAnsi" w:eastAsia="Calibri" w:hAnsiTheme="majorHAnsi" w:cstheme="majorHAnsi"/>
+              </w:rPr>
+              <w:t>pop    %rbp</w:t>
+            </w:r>
+          </w:p>
+          <w:p>
+            <w:pPr>
+              <w:suppressAutoHyphens/>
+              <w:spacing w:line="240" w:lineRule="auto"/>
+              <w:contextualSpacing/>
+              <w:rPr>
+                <w:rFonts w:asciiTheme="majorHAnsi" w:eastAsia="Calibri" w:hAnsiTheme="majorHAnsi" w:cstheme="majorHAnsi"/>
+              </w:rPr>
+            </w:pPr>
+            <w:r>
+              <w:rPr>
+                <w:rFonts w:asciiTheme="majorHAnsi" w:eastAsia="Calibri" w:hAnsiTheme="majorHAnsi" w:cstheme="majorHAnsi"/>
+              </w:rPr>
+              <w:t>ret</w:t>
+            </w:r>
+          </w:p>
+        </w:tc>
+        <w:tc>
+          <w:tcPr>
+            <w:tcW w:w="5130" w:type="dxa"/>
+            <w:tcBorders>
+              <w:top w:val="single" w:sz="4" w:space="0" w:color="auto"/>
+              <w:left w:val="single" w:sz="4" w:space="0" w:color="auto"/>
+              <w:bottom w:val="single" w:sz="4" w:space="0" w:color="auto"/>
+              <w:right w:val="single" w:sz="4" w:space="0" w:color="auto"/>
+            </w:tcBorders>
+            <w:shd w:val="clear" w:color="auto" w:fill="FFFFFF" w:themeFill="background1"/>
+            <w:tcMar>
+              <w:top w:w="0" w:type="dxa"/>
+              <w:left w:w="115" w:type="dxa"/>
+              <w:bottom w:w="0" w:type="dxa"/>
+              <w:right w:w="115" w:type="dxa"/>
+            </w:tcMar>
+          </w:tcPr>
+          <w:p>
+            <w:pPr>
+              <w:suppressAutoHyphens/>
+              <w:spacing w:line="240" w:lineRule="auto"/>
+              <w:contextualSpacing/>
+              <w:rPr>
+                <w:rFonts w:asciiTheme="majorHAnsi" w:eastAsia="Calibri" w:hAnsiTheme="majorHAnsi" w:cstheme="majorHAnsi"/>
+              </w:rPr>
+            </w:pPr>
+          </w:p>
+        </w:tc>
+      </w:tr>
+    </w:tbl>
+    <w:p>
+      <w:pPr>
+        <w:suppressAutoHyphens/>
+        <w:spacing w:line="240" w:lineRule="auto"/>
+        <w:contextualSpacing/>
+        <w:rPr>
+          <w:rFonts w:asciiTheme="majorHAnsi" w:eastAsia="Calibri" w:hAnsiTheme="majorHAnsi" w:cstheme="majorHAnsi"/>
+          <w:b/>
+        </w:rPr>
+      </w:pPr>
+    </w:p>
+    <w:p>
+      <w:pPr>
+        <w:pStyle w:val="Heading3"/>
+      </w:pPr>
+    </w:p>
+    <w:p>
+      <w:pPr>
+        <w:pStyle w:val="Heading3"/>
+      </w:pPr>
+    </w:p>
+    <w:p>
+      <w:pPr>
+        <w:pStyle w:val="Heading3"/>
+      </w:pPr>
+    </w:p>
+    <w:p>
+      <w:pPr>
+        <w:pStyle w:val="Heading3"/>
+      </w:pPr>
       <w:r>
-        <w:t xml:space="preserve"> Function</w:t>
+        <w:lastRenderedPageBreak/>
+        <w:t>DisplayInfo Function</w:t>
       </w:r>
     </w:p>
     <w:p/>
@@ -2599,17 +4806,256 @@
             <w:pPr>
               <w:suppressAutoHyphens/>
               <w:spacing w:line="240" w:lineRule="auto"/>
-              <w:ind w:left="740"/>
-              <w:contextualSpacing/>
-              <w:rPr>
-                <w:rFonts w:asciiTheme="majorHAnsi" w:eastAsia="Calibri" w:hAnsiTheme="majorHAnsi" w:cstheme="majorHAnsi"/>
-              </w:rPr>
-            </w:pPr>
-            <w:r>
-              <w:rPr>
-                <w:rFonts w:asciiTheme="majorHAnsi" w:eastAsia="Calibri" w:hAnsiTheme="majorHAnsi" w:cstheme="majorHAnsi"/>
-              </w:rPr>
-              <w:t xml:space="preserve"> </w:t>
+              <w:contextualSpacing/>
+              <w:rPr>
+                <w:rFonts w:asciiTheme="majorHAnsi" w:eastAsia="Calibri" w:hAnsiTheme="majorHAnsi" w:cstheme="majorHAnsi"/>
+              </w:rPr>
+            </w:pPr>
+            <w:r>
+              <w:rPr>
+                <w:rFonts w:asciiTheme="majorHAnsi" w:eastAsia="Calibri" w:hAnsiTheme="majorHAnsi" w:cstheme="majorHAnsi"/>
+              </w:rPr>
+              <w:t>push   %rbp</w:t>
+            </w:r>
+          </w:p>
+          <w:p>
+            <w:pPr>
+              <w:suppressAutoHyphens/>
+              <w:spacing w:line="240" w:lineRule="auto"/>
+              <w:contextualSpacing/>
+              <w:rPr>
+                <w:rFonts w:asciiTheme="majorHAnsi" w:eastAsia="Calibri" w:hAnsiTheme="majorHAnsi" w:cstheme="majorHAnsi"/>
+              </w:rPr>
+            </w:pPr>
+            <w:r>
+              <w:rPr>
+                <w:rFonts w:asciiTheme="majorHAnsi" w:eastAsia="Calibri" w:hAnsiTheme="majorHAnsi" w:cstheme="majorHAnsi"/>
+              </w:rPr>
+              <w:t>mov    %rsp,%rbp</w:t>
+            </w:r>
+          </w:p>
+          <w:p>
+            <w:pPr>
+              <w:suppressAutoHyphens/>
+              <w:spacing w:line="240" w:lineRule="auto"/>
+              <w:contextualSpacing/>
+              <w:rPr>
+                <w:rFonts w:asciiTheme="majorHAnsi" w:eastAsia="Calibri" w:hAnsiTheme="majorHAnsi" w:cstheme="majorHAnsi"/>
+              </w:rPr>
+            </w:pPr>
+            <w:r>
+              <w:rPr>
+                <w:rFonts w:asciiTheme="majorHAnsi" w:eastAsia="Calibri" w:hAnsiTheme="majorHAnsi" w:cstheme="majorHAnsi"/>
+              </w:rPr>
+              <w:t>lea    0x0(%rip),%rsi</w:t>
+            </w:r>
+          </w:p>
+          <w:p>
+            <w:pPr>
+              <w:suppressAutoHyphens/>
+              <w:spacing w:line="240" w:lineRule="auto"/>
+              <w:contextualSpacing/>
+              <w:rPr>
+                <w:rFonts w:asciiTheme="majorHAnsi" w:eastAsia="Calibri" w:hAnsiTheme="majorHAnsi" w:cstheme="majorHAnsi"/>
+              </w:rPr>
+            </w:pPr>
+            <w:r>
+              <w:rPr>
+                <w:rFonts w:asciiTheme="majorHAnsi" w:eastAsia="Calibri" w:hAnsiTheme="majorHAnsi" w:cstheme="majorHAnsi"/>
+              </w:rPr>
+              <w:t>lea    0x0(%rip),%rdi</w:t>
+            </w:r>
+          </w:p>
+          <w:p>
+            <w:pPr>
+              <w:suppressAutoHyphens/>
+              <w:spacing w:line="240" w:lineRule="auto"/>
+              <w:contextualSpacing/>
+              <w:rPr>
+                <w:rFonts w:asciiTheme="majorHAnsi" w:eastAsia="Calibri" w:hAnsiTheme="majorHAnsi" w:cstheme="majorHAnsi"/>
+              </w:rPr>
+            </w:pPr>
+            <w:r>
+              <w:rPr>
+                <w:rFonts w:asciiTheme="majorHAnsi" w:eastAsia="Calibri" w:hAnsiTheme="majorHAnsi" w:cstheme="majorHAnsi"/>
+              </w:rPr>
+              <w:t>call   0x258 &lt;_Z11DisplayInfov+23&gt;</w:t>
+            </w:r>
+          </w:p>
+          <w:p>
+            <w:pPr>
+              <w:suppressAutoHyphens/>
+              <w:spacing w:line="240" w:lineRule="auto"/>
+              <w:contextualSpacing/>
+              <w:rPr>
+                <w:rFonts w:asciiTheme="majorHAnsi" w:eastAsia="Calibri" w:hAnsiTheme="majorHAnsi" w:cstheme="majorHAnsi"/>
+              </w:rPr>
+            </w:pPr>
+            <w:r>
+              <w:rPr>
+                <w:rFonts w:asciiTheme="majorHAnsi" w:eastAsia="Calibri" w:hAnsiTheme="majorHAnsi" w:cstheme="majorHAnsi"/>
+              </w:rPr>
+              <w:t>mov    %rax,%rdx</w:t>
+            </w:r>
+          </w:p>
+          <w:p>
+            <w:pPr>
+              <w:suppressAutoHyphens/>
+              <w:spacing w:line="240" w:lineRule="auto"/>
+              <w:contextualSpacing/>
+              <w:rPr>
+                <w:rFonts w:asciiTheme="majorHAnsi" w:eastAsia="Calibri" w:hAnsiTheme="majorHAnsi" w:cstheme="majorHAnsi"/>
+              </w:rPr>
+            </w:pPr>
+            <w:r>
+              <w:rPr>
+                <w:rFonts w:asciiTheme="majorHAnsi" w:eastAsia="Calibri" w:hAnsiTheme="majorHAnsi" w:cstheme="majorHAnsi"/>
+              </w:rPr>
+              <w:t>mov    0x0(%rip),%rax</w:t>
+            </w:r>
+          </w:p>
+          <w:p>
+            <w:pPr>
+              <w:suppressAutoHyphens/>
+              <w:spacing w:line="240" w:lineRule="auto"/>
+              <w:contextualSpacing/>
+              <w:rPr>
+                <w:rFonts w:asciiTheme="majorHAnsi" w:eastAsia="Calibri" w:hAnsiTheme="majorHAnsi" w:cstheme="majorHAnsi"/>
+              </w:rPr>
+            </w:pPr>
+            <w:r>
+              <w:rPr>
+                <w:rFonts w:asciiTheme="majorHAnsi" w:eastAsia="Calibri" w:hAnsiTheme="majorHAnsi" w:cstheme="majorHAnsi"/>
+              </w:rPr>
+              <w:t>mov    %rax,%rsi</w:t>
+            </w:r>
+          </w:p>
+          <w:p>
+            <w:pPr>
+              <w:suppressAutoHyphens/>
+              <w:spacing w:line="240" w:lineRule="auto"/>
+              <w:contextualSpacing/>
+              <w:rPr>
+                <w:rFonts w:asciiTheme="majorHAnsi" w:eastAsia="Calibri" w:hAnsiTheme="majorHAnsi" w:cstheme="majorHAnsi"/>
+              </w:rPr>
+            </w:pPr>
+            <w:r>
+              <w:rPr>
+                <w:rFonts w:asciiTheme="majorHAnsi" w:eastAsia="Calibri" w:hAnsiTheme="majorHAnsi" w:cstheme="majorHAnsi"/>
+              </w:rPr>
+              <w:t>mov    %rdx,%rdi</w:t>
+            </w:r>
+          </w:p>
+          <w:p>
+            <w:pPr>
+              <w:suppressAutoHyphens/>
+              <w:spacing w:line="240" w:lineRule="auto"/>
+              <w:contextualSpacing/>
+              <w:rPr>
+                <w:rFonts w:asciiTheme="majorHAnsi" w:eastAsia="Calibri" w:hAnsiTheme="majorHAnsi" w:cstheme="majorHAnsi"/>
+              </w:rPr>
+            </w:pPr>
+            <w:r>
+              <w:rPr>
+                <w:rFonts w:asciiTheme="majorHAnsi" w:eastAsia="Calibri" w:hAnsiTheme="majorHAnsi" w:cstheme="majorHAnsi"/>
+              </w:rPr>
+              <w:t>call   0x26d &lt;_Z11DisplayInfov+44&gt;</w:t>
+            </w:r>
+          </w:p>
+          <w:p>
+            <w:pPr>
+              <w:suppressAutoHyphens/>
+              <w:spacing w:line="240" w:lineRule="auto"/>
+              <w:contextualSpacing/>
+              <w:rPr>
+                <w:rFonts w:asciiTheme="majorHAnsi" w:eastAsia="Calibri" w:hAnsiTheme="majorHAnsi" w:cstheme="majorHAnsi"/>
+              </w:rPr>
+            </w:pPr>
+            <w:r>
+              <w:rPr>
+                <w:rFonts w:asciiTheme="majorHAnsi" w:eastAsia="Calibri" w:hAnsiTheme="majorHAnsi" w:cstheme="majorHAnsi"/>
+              </w:rPr>
+              <w:t>lea    0x0(%rip),%rsi</w:t>
+            </w:r>
+          </w:p>
+          <w:p>
+            <w:pPr>
+              <w:suppressAutoHyphens/>
+              <w:spacing w:line="240" w:lineRule="auto"/>
+              <w:contextualSpacing/>
+              <w:rPr>
+                <w:rFonts w:asciiTheme="majorHAnsi" w:eastAsia="Calibri" w:hAnsiTheme="majorHAnsi" w:cstheme="majorHAnsi"/>
+              </w:rPr>
+            </w:pPr>
+            <w:r>
+              <w:rPr>
+                <w:rFonts w:asciiTheme="majorHAnsi" w:eastAsia="Calibri" w:hAnsiTheme="majorHAnsi" w:cstheme="majorHAnsi"/>
+              </w:rPr>
+              <w:t>lea    0x0(%rip),%rdi</w:t>
+            </w:r>
+          </w:p>
+          <w:p>
+            <w:pPr>
+              <w:suppressAutoHyphens/>
+              <w:spacing w:line="240" w:lineRule="auto"/>
+              <w:contextualSpacing/>
+              <w:rPr>
+                <w:rFonts w:asciiTheme="majorHAnsi" w:eastAsia="Calibri" w:hAnsiTheme="majorHAnsi" w:cstheme="majorHAnsi"/>
+              </w:rPr>
+            </w:pPr>
+            <w:r>
+              <w:rPr>
+                <w:rFonts w:asciiTheme="majorHAnsi" w:eastAsia="Calibri" w:hAnsiTheme="majorHAnsi" w:cstheme="majorHAnsi"/>
+              </w:rPr>
+              <w:t>call   0x280 &lt;_Z11DisplayInfov+63&gt;</w:t>
+            </w:r>
+          </w:p>
+          <w:p>
+            <w:pPr>
+              <w:suppressAutoHyphens/>
+              <w:spacing w:line="240" w:lineRule="auto"/>
+              <w:contextualSpacing/>
+              <w:rPr>
+                <w:rFonts w:asciiTheme="majorHAnsi" w:eastAsia="Calibri" w:hAnsiTheme="majorHAnsi" w:cstheme="majorHAnsi"/>
+              </w:rPr>
+            </w:pPr>
+            <w:r>
+              <w:rPr>
+                <w:rFonts w:asciiTheme="majorHAnsi" w:eastAsia="Calibri" w:hAnsiTheme="majorHAnsi" w:cstheme="majorHAnsi"/>
+              </w:rPr>
+              <w:t>lea    0x0(%rip),%rsi</w:t>
+            </w:r>
+          </w:p>
+          <w:p>
+            <w:pPr>
+              <w:suppressAutoHyphens/>
+              <w:spacing w:line="240" w:lineRule="auto"/>
+              <w:contextualSpacing/>
+              <w:rPr>
+                <w:rFonts w:asciiTheme="majorHAnsi" w:eastAsia="Calibri" w:hAnsiTheme="majorHAnsi" w:cstheme="majorHAnsi"/>
+              </w:rPr>
+            </w:pPr>
+            <w:r>
+              <w:rPr>
+                <w:rFonts w:asciiTheme="majorHAnsi" w:eastAsia="Calibri" w:hAnsiTheme="majorHAnsi" w:cstheme="majorHAnsi"/>
+              </w:rPr>
+              <w:t>mov    %rax,%rdi</w:t>
+            </w:r>
+          </w:p>
+          <w:p>
+            <w:pPr>
+              <w:suppressAutoHyphens/>
+              <w:spacing w:line="240" w:lineRule="auto"/>
+              <w:contextualSpacing/>
+              <w:rPr>
+                <w:rFonts w:asciiTheme="majorHAnsi" w:eastAsia="Calibri" w:hAnsiTheme="majorHAnsi" w:cstheme="majorHAnsi"/>
+              </w:rPr>
+            </w:pPr>
+            <w:r>
+              <w:rPr>
+                <w:rFonts w:asciiTheme="majorHAnsi" w:eastAsia="Calibri" w:hAnsiTheme="majorHAnsi" w:cstheme="majorHAnsi"/>
+              </w:rPr>
+              <w:t>call   0x28f &lt;_Z11DisplayInfov+78&gt;</w:t>
             </w:r>
           </w:p>
         </w:tc>
@@ -2674,7 +5120,6 @@
             <w:pPr>
               <w:suppressAutoHyphens/>
               <w:spacing w:line="240" w:lineRule="auto"/>
-              <w:ind w:left="740"/>
               <w:contextualSpacing/>
               <w:rPr>
                 <w:rFonts w:asciiTheme="majorHAnsi" w:eastAsia="Calibri" w:hAnsiTheme="majorHAnsi" w:cstheme="majorHAnsi"/>
@@ -2685,6 +5130,124 @@
                 <w:rFonts w:asciiTheme="majorHAnsi" w:eastAsia="Calibri" w:hAnsiTheme="majorHAnsi" w:cstheme="majorHAnsi"/>
               </w:rPr>
               <w:t xml:space="preserve"> </w:t>
+            </w:r>
+            <w:r>
+              <w:rPr>
+                <w:rFonts w:asciiTheme="majorHAnsi" w:eastAsia="Calibri" w:hAnsiTheme="majorHAnsi" w:cstheme="majorHAnsi"/>
+              </w:rPr>
+              <w:t>lea    0x0(%rip),%rsi</w:t>
+            </w:r>
+          </w:p>
+          <w:p>
+            <w:pPr>
+              <w:suppressAutoHyphens/>
+              <w:spacing w:line="240" w:lineRule="auto"/>
+              <w:contextualSpacing/>
+              <w:rPr>
+                <w:rFonts w:asciiTheme="majorHAnsi" w:eastAsia="Calibri" w:hAnsiTheme="majorHAnsi" w:cstheme="majorHAnsi"/>
+              </w:rPr>
+            </w:pPr>
+            <w:r>
+              <w:rPr>
+                <w:rFonts w:asciiTheme="majorHAnsi" w:eastAsia="Calibri" w:hAnsiTheme="majorHAnsi" w:cstheme="majorHAnsi"/>
+              </w:rPr>
+              <w:t>mov    %rax,%rdi</w:t>
+            </w:r>
+          </w:p>
+          <w:p>
+            <w:pPr>
+              <w:suppressAutoHyphens/>
+              <w:spacing w:line="240" w:lineRule="auto"/>
+              <w:contextualSpacing/>
+              <w:rPr>
+                <w:rFonts w:asciiTheme="majorHAnsi" w:eastAsia="Calibri" w:hAnsiTheme="majorHAnsi" w:cstheme="majorHAnsi"/>
+              </w:rPr>
+            </w:pPr>
+            <w:r>
+              <w:rPr>
+                <w:rFonts w:asciiTheme="majorHAnsi" w:eastAsia="Calibri" w:hAnsiTheme="majorHAnsi" w:cstheme="majorHAnsi"/>
+              </w:rPr>
+              <w:t>call   0x29e &lt;_Z11DisplayInfov+93&gt;</w:t>
+            </w:r>
+          </w:p>
+          <w:p>
+            <w:pPr>
+              <w:suppressAutoHyphens/>
+              <w:spacing w:line="240" w:lineRule="auto"/>
+              <w:contextualSpacing/>
+              <w:rPr>
+                <w:rFonts w:asciiTheme="majorHAnsi" w:eastAsia="Calibri" w:hAnsiTheme="majorHAnsi" w:cstheme="majorHAnsi"/>
+              </w:rPr>
+            </w:pPr>
+            <w:r>
+              <w:rPr>
+                <w:rFonts w:asciiTheme="majorHAnsi" w:eastAsia="Calibri" w:hAnsiTheme="majorHAnsi" w:cstheme="majorHAnsi"/>
+              </w:rPr>
+              <w:t>mov    %rax,%rdx</w:t>
+            </w:r>
+          </w:p>
+          <w:p>
+            <w:pPr>
+              <w:suppressAutoHyphens/>
+              <w:spacing w:line="240" w:lineRule="auto"/>
+              <w:contextualSpacing/>
+              <w:rPr>
+                <w:rFonts w:asciiTheme="majorHAnsi" w:eastAsia="Calibri" w:hAnsiTheme="majorHAnsi" w:cstheme="majorHAnsi"/>
+              </w:rPr>
+            </w:pPr>
+            <w:r>
+              <w:rPr>
+                <w:rFonts w:asciiTheme="majorHAnsi" w:eastAsia="Calibri" w:hAnsiTheme="majorHAnsi" w:cstheme="majorHAnsi"/>
+              </w:rPr>
+              <w:t>mov    0x0(%rip),%eax</w:t>
+            </w:r>
+          </w:p>
+          <w:p>
+            <w:pPr>
+              <w:suppressAutoHyphens/>
+              <w:spacing w:line="240" w:lineRule="auto"/>
+              <w:contextualSpacing/>
+              <w:rPr>
+                <w:rFonts w:asciiTheme="majorHAnsi" w:eastAsia="Calibri" w:hAnsiTheme="majorHAnsi" w:cstheme="majorHAnsi"/>
+              </w:rPr>
+            </w:pPr>
+            <w:r>
+              <w:rPr>
+                <w:rFonts w:asciiTheme="majorHAnsi" w:eastAsia="Calibri" w:hAnsiTheme="majorHAnsi" w:cstheme="majorHAnsi"/>
+              </w:rPr>
+              <w:t>mov    %eax,%esi</w:t>
+            </w:r>
+          </w:p>
+          <w:p>
+            <w:pPr>
+              <w:suppressAutoHyphens/>
+              <w:spacing w:line="240" w:lineRule="auto"/>
+              <w:contextualSpacing/>
+              <w:rPr>
+                <w:rFonts w:asciiTheme="majorHAnsi" w:eastAsia="Calibri" w:hAnsiTheme="majorHAnsi" w:cstheme="majorHAnsi"/>
+              </w:rPr>
+            </w:pPr>
+            <w:r>
+              <w:rPr>
+                <w:rFonts w:asciiTheme="majorHAnsi" w:eastAsia="Calibri" w:hAnsiTheme="majorHAnsi" w:cstheme="majorHAnsi"/>
+              </w:rPr>
+              <w:t>mov    %rdx,%rdi</w:t>
+            </w:r>
+          </w:p>
+          <w:p>
+            <w:pPr>
+              <w:suppressAutoHyphens/>
+              <w:spacing w:line="240" w:lineRule="auto"/>
+              <w:contextualSpacing/>
+              <w:rPr>
+                <w:rFonts w:asciiTheme="majorHAnsi" w:eastAsia="Calibri" w:hAnsiTheme="majorHAnsi" w:cstheme="majorHAnsi"/>
+              </w:rPr>
+            </w:pPr>
+            <w:r>
+              <w:rPr>
+                <w:rFonts w:asciiTheme="majorHAnsi" w:eastAsia="Calibri" w:hAnsiTheme="majorHAnsi" w:cstheme="majorHAnsi"/>
+              </w:rPr>
+              <w:t>call   0x2b1 &lt;_Z11DisplayInfov+112&gt;</w:t>
             </w:r>
           </w:p>
         </w:tc>
@@ -2749,7 +5312,6 @@
             <w:pPr>
               <w:suppressAutoHyphens/>
               <w:spacing w:line="240" w:lineRule="auto"/>
-              <w:ind w:left="740"/>
               <w:contextualSpacing/>
               <w:rPr>
                 <w:rFonts w:asciiTheme="majorHAnsi" w:eastAsia="Calibri" w:hAnsiTheme="majorHAnsi" w:cstheme="majorHAnsi"/>
@@ -2760,6 +5322,300 @@
                 <w:rFonts w:asciiTheme="majorHAnsi" w:eastAsia="Calibri" w:hAnsiTheme="majorHAnsi" w:cstheme="majorHAnsi"/>
               </w:rPr>
               <w:t xml:space="preserve"> </w:t>
+            </w:r>
+            <w:r>
+              <w:rPr>
+                <w:rFonts w:asciiTheme="majorHAnsi" w:eastAsia="Calibri" w:hAnsiTheme="majorHAnsi" w:cstheme="majorHAnsi"/>
+              </w:rPr>
+              <w:t>mov    %rax,%rdx</w:t>
+            </w:r>
+          </w:p>
+          <w:p>
+            <w:pPr>
+              <w:suppressAutoHyphens/>
+              <w:spacing w:line="240" w:lineRule="auto"/>
+              <w:contextualSpacing/>
+              <w:rPr>
+                <w:rFonts w:asciiTheme="majorHAnsi" w:eastAsia="Calibri" w:hAnsiTheme="majorHAnsi" w:cstheme="majorHAnsi"/>
+              </w:rPr>
+            </w:pPr>
+            <w:r>
+              <w:rPr>
+                <w:rFonts w:asciiTheme="majorHAnsi" w:eastAsia="Calibri" w:hAnsiTheme="majorHAnsi" w:cstheme="majorHAnsi"/>
+              </w:rPr>
+              <w:t>mov    0x0(%rip),%rax</w:t>
+            </w:r>
+          </w:p>
+          <w:p>
+            <w:pPr>
+              <w:suppressAutoHyphens/>
+              <w:spacing w:line="240" w:lineRule="auto"/>
+              <w:contextualSpacing/>
+              <w:rPr>
+                <w:rFonts w:asciiTheme="majorHAnsi" w:eastAsia="Calibri" w:hAnsiTheme="majorHAnsi" w:cstheme="majorHAnsi"/>
+              </w:rPr>
+            </w:pPr>
+            <w:r>
+              <w:rPr>
+                <w:rFonts w:asciiTheme="majorHAnsi" w:eastAsia="Calibri" w:hAnsiTheme="majorHAnsi" w:cstheme="majorHAnsi"/>
+              </w:rPr>
+              <w:t>mov    %rax,%rsi</w:t>
+            </w:r>
+          </w:p>
+          <w:p>
+            <w:pPr>
+              <w:suppressAutoHyphens/>
+              <w:spacing w:line="240" w:lineRule="auto"/>
+              <w:contextualSpacing/>
+              <w:rPr>
+                <w:rFonts w:asciiTheme="majorHAnsi" w:eastAsia="Calibri" w:hAnsiTheme="majorHAnsi" w:cstheme="majorHAnsi"/>
+              </w:rPr>
+            </w:pPr>
+            <w:r>
+              <w:rPr>
+                <w:rFonts w:asciiTheme="majorHAnsi" w:eastAsia="Calibri" w:hAnsiTheme="majorHAnsi" w:cstheme="majorHAnsi"/>
+              </w:rPr>
+              <w:t>mov    %rdx,%rdi</w:t>
+            </w:r>
+          </w:p>
+          <w:p>
+            <w:pPr>
+              <w:suppressAutoHyphens/>
+              <w:spacing w:line="240" w:lineRule="auto"/>
+              <w:contextualSpacing/>
+              <w:rPr>
+                <w:rFonts w:asciiTheme="majorHAnsi" w:eastAsia="Calibri" w:hAnsiTheme="majorHAnsi" w:cstheme="majorHAnsi"/>
+              </w:rPr>
+            </w:pPr>
+            <w:r>
+              <w:rPr>
+                <w:rFonts w:asciiTheme="majorHAnsi" w:eastAsia="Calibri" w:hAnsiTheme="majorHAnsi" w:cstheme="majorHAnsi"/>
+              </w:rPr>
+              <w:t>call   0x2c6 &lt;_Z11DisplayInfov+133&gt;</w:t>
+            </w:r>
+          </w:p>
+          <w:p>
+            <w:pPr>
+              <w:suppressAutoHyphens/>
+              <w:spacing w:line="240" w:lineRule="auto"/>
+              <w:contextualSpacing/>
+              <w:rPr>
+                <w:rFonts w:asciiTheme="majorHAnsi" w:eastAsia="Calibri" w:hAnsiTheme="majorHAnsi" w:cstheme="majorHAnsi"/>
+              </w:rPr>
+            </w:pPr>
+            <w:r>
+              <w:rPr>
+                <w:rFonts w:asciiTheme="majorHAnsi" w:eastAsia="Calibri" w:hAnsiTheme="majorHAnsi" w:cstheme="majorHAnsi"/>
+              </w:rPr>
+              <w:t>lea    0x0(%rip),%rsi</w:t>
+            </w:r>
+          </w:p>
+          <w:p>
+            <w:pPr>
+              <w:suppressAutoHyphens/>
+              <w:spacing w:line="240" w:lineRule="auto"/>
+              <w:contextualSpacing/>
+              <w:rPr>
+                <w:rFonts w:asciiTheme="majorHAnsi" w:eastAsia="Calibri" w:hAnsiTheme="majorHAnsi" w:cstheme="majorHAnsi"/>
+              </w:rPr>
+            </w:pPr>
+            <w:r>
+              <w:rPr>
+                <w:rFonts w:asciiTheme="majorHAnsi" w:eastAsia="Calibri" w:hAnsiTheme="majorHAnsi" w:cstheme="majorHAnsi"/>
+              </w:rPr>
+              <w:t>lea    0x0(%rip),%rdi</w:t>
+            </w:r>
+          </w:p>
+          <w:p>
+            <w:pPr>
+              <w:suppressAutoHyphens/>
+              <w:spacing w:line="240" w:lineRule="auto"/>
+              <w:contextualSpacing/>
+              <w:rPr>
+                <w:rFonts w:asciiTheme="majorHAnsi" w:eastAsia="Calibri" w:hAnsiTheme="majorHAnsi" w:cstheme="majorHAnsi"/>
+              </w:rPr>
+            </w:pPr>
+            <w:r>
+              <w:rPr>
+                <w:rFonts w:asciiTheme="majorHAnsi" w:eastAsia="Calibri" w:hAnsiTheme="majorHAnsi" w:cstheme="majorHAnsi"/>
+              </w:rPr>
+              <w:t>call   0x2d9 &lt;_Z11DisplayInfov+152&gt;</w:t>
+            </w:r>
+          </w:p>
+          <w:p>
+            <w:pPr>
+              <w:suppressAutoHyphens/>
+              <w:spacing w:line="240" w:lineRule="auto"/>
+              <w:contextualSpacing/>
+              <w:rPr>
+                <w:rFonts w:asciiTheme="majorHAnsi" w:eastAsia="Calibri" w:hAnsiTheme="majorHAnsi" w:cstheme="majorHAnsi"/>
+              </w:rPr>
+            </w:pPr>
+            <w:r>
+              <w:rPr>
+                <w:rFonts w:asciiTheme="majorHAnsi" w:eastAsia="Calibri" w:hAnsiTheme="majorHAnsi" w:cstheme="majorHAnsi"/>
+              </w:rPr>
+              <w:t>lea    0x0(%rip),%rsi</w:t>
+            </w:r>
+          </w:p>
+          <w:p>
+            <w:pPr>
+              <w:suppressAutoHyphens/>
+              <w:spacing w:line="240" w:lineRule="auto"/>
+              <w:contextualSpacing/>
+              <w:rPr>
+                <w:rFonts w:asciiTheme="majorHAnsi" w:eastAsia="Calibri" w:hAnsiTheme="majorHAnsi" w:cstheme="majorHAnsi"/>
+              </w:rPr>
+            </w:pPr>
+            <w:r>
+              <w:rPr>
+                <w:rFonts w:asciiTheme="majorHAnsi" w:eastAsia="Calibri" w:hAnsiTheme="majorHAnsi" w:cstheme="majorHAnsi"/>
+              </w:rPr>
+              <w:t>mov    %rax,%rdi</w:t>
+            </w:r>
+          </w:p>
+          <w:p>
+            <w:pPr>
+              <w:suppressAutoHyphens/>
+              <w:spacing w:line="240" w:lineRule="auto"/>
+              <w:contextualSpacing/>
+              <w:rPr>
+                <w:rFonts w:asciiTheme="majorHAnsi" w:eastAsia="Calibri" w:hAnsiTheme="majorHAnsi" w:cstheme="majorHAnsi"/>
+              </w:rPr>
+            </w:pPr>
+            <w:r>
+              <w:rPr>
+                <w:rFonts w:asciiTheme="majorHAnsi" w:eastAsia="Calibri" w:hAnsiTheme="majorHAnsi" w:cstheme="majorHAnsi"/>
+              </w:rPr>
+              <w:t>call   0x2e8 &lt;_Z11DisplayInfov+167&gt;</w:t>
+            </w:r>
+          </w:p>
+          <w:p>
+            <w:pPr>
+              <w:suppressAutoHyphens/>
+              <w:spacing w:line="240" w:lineRule="auto"/>
+              <w:contextualSpacing/>
+              <w:rPr>
+                <w:rFonts w:asciiTheme="majorHAnsi" w:eastAsia="Calibri" w:hAnsiTheme="majorHAnsi" w:cstheme="majorHAnsi"/>
+              </w:rPr>
+            </w:pPr>
+            <w:r>
+              <w:rPr>
+                <w:rFonts w:asciiTheme="majorHAnsi" w:eastAsia="Calibri" w:hAnsiTheme="majorHAnsi" w:cstheme="majorHAnsi"/>
+              </w:rPr>
+              <w:t>lea    0x0(%rip),%rsi</w:t>
+            </w:r>
+          </w:p>
+          <w:p>
+            <w:pPr>
+              <w:suppressAutoHyphens/>
+              <w:spacing w:line="240" w:lineRule="auto"/>
+              <w:contextualSpacing/>
+              <w:rPr>
+                <w:rFonts w:asciiTheme="majorHAnsi" w:eastAsia="Calibri" w:hAnsiTheme="majorHAnsi" w:cstheme="majorHAnsi"/>
+              </w:rPr>
+            </w:pPr>
+            <w:r>
+              <w:rPr>
+                <w:rFonts w:asciiTheme="majorHAnsi" w:eastAsia="Calibri" w:hAnsiTheme="majorHAnsi" w:cstheme="majorHAnsi"/>
+              </w:rPr>
+              <w:t>mov    %rax,%rdi</w:t>
+            </w:r>
+          </w:p>
+          <w:p>
+            <w:pPr>
+              <w:suppressAutoHyphens/>
+              <w:spacing w:line="240" w:lineRule="auto"/>
+              <w:contextualSpacing/>
+              <w:rPr>
+                <w:rFonts w:asciiTheme="majorHAnsi" w:eastAsia="Calibri" w:hAnsiTheme="majorHAnsi" w:cstheme="majorHAnsi"/>
+              </w:rPr>
+            </w:pPr>
+            <w:r>
+              <w:rPr>
+                <w:rFonts w:asciiTheme="majorHAnsi" w:eastAsia="Calibri" w:hAnsiTheme="majorHAnsi" w:cstheme="majorHAnsi"/>
+              </w:rPr>
+              <w:t>call   0x2f7 &lt;_Z11DisplayInfov+182&gt;</w:t>
+            </w:r>
+          </w:p>
+          <w:p>
+            <w:pPr>
+              <w:suppressAutoHyphens/>
+              <w:spacing w:line="240" w:lineRule="auto"/>
+              <w:contextualSpacing/>
+              <w:rPr>
+                <w:rFonts w:asciiTheme="majorHAnsi" w:eastAsia="Calibri" w:hAnsiTheme="majorHAnsi" w:cstheme="majorHAnsi"/>
+              </w:rPr>
+            </w:pPr>
+            <w:r>
+              <w:rPr>
+                <w:rFonts w:asciiTheme="majorHAnsi" w:eastAsia="Calibri" w:hAnsiTheme="majorHAnsi" w:cstheme="majorHAnsi"/>
+              </w:rPr>
+              <w:t>mov    %rax,%rdx</w:t>
+            </w:r>
+          </w:p>
+          <w:p>
+            <w:pPr>
+              <w:suppressAutoHyphens/>
+              <w:spacing w:line="240" w:lineRule="auto"/>
+              <w:contextualSpacing/>
+              <w:rPr>
+                <w:rFonts w:asciiTheme="majorHAnsi" w:eastAsia="Calibri" w:hAnsiTheme="majorHAnsi" w:cstheme="majorHAnsi"/>
+              </w:rPr>
+            </w:pPr>
+            <w:r>
+              <w:rPr>
+                <w:rFonts w:asciiTheme="majorHAnsi" w:eastAsia="Calibri" w:hAnsiTheme="majorHAnsi" w:cstheme="majorHAnsi"/>
+              </w:rPr>
+              <w:t>mov    0x0(%rip),%eax</w:t>
+            </w:r>
+          </w:p>
+          <w:p>
+            <w:pPr>
+              <w:suppressAutoHyphens/>
+              <w:spacing w:line="240" w:lineRule="auto"/>
+              <w:contextualSpacing/>
+              <w:rPr>
+                <w:rFonts w:asciiTheme="majorHAnsi" w:eastAsia="Calibri" w:hAnsiTheme="majorHAnsi" w:cstheme="majorHAnsi"/>
+              </w:rPr>
+            </w:pPr>
+            <w:r>
+              <w:rPr>
+                <w:rFonts w:asciiTheme="majorHAnsi" w:eastAsia="Calibri" w:hAnsiTheme="majorHAnsi" w:cstheme="majorHAnsi"/>
+              </w:rPr>
+              <w:t>mov    %eax,%esi</w:t>
+            </w:r>
+          </w:p>
+          <w:p>
+            <w:pPr>
+              <w:suppressAutoHyphens/>
+              <w:spacing w:line="240" w:lineRule="auto"/>
+              <w:contextualSpacing/>
+              <w:rPr>
+                <w:rFonts w:asciiTheme="majorHAnsi" w:eastAsia="Calibri" w:hAnsiTheme="majorHAnsi" w:cstheme="majorHAnsi"/>
+              </w:rPr>
+            </w:pPr>
+            <w:r>
+              <w:rPr>
+                <w:rFonts w:asciiTheme="majorHAnsi" w:eastAsia="Calibri" w:hAnsiTheme="majorHAnsi" w:cstheme="majorHAnsi"/>
+              </w:rPr>
+              <w:t>mov    %rdx,%rdi</w:t>
+            </w:r>
+          </w:p>
+          <w:p>
+            <w:pPr>
+              <w:suppressAutoHyphens/>
+              <w:spacing w:line="240" w:lineRule="auto"/>
+              <w:contextualSpacing/>
+              <w:rPr>
+                <w:rFonts w:asciiTheme="majorHAnsi" w:eastAsia="Calibri" w:hAnsiTheme="majorHAnsi" w:cstheme="majorHAnsi"/>
+              </w:rPr>
+            </w:pPr>
+            <w:r>
+              <w:rPr>
+                <w:rFonts w:asciiTheme="majorHAnsi" w:eastAsia="Calibri" w:hAnsiTheme="majorHAnsi" w:cstheme="majorHAnsi"/>
+              </w:rPr>
+              <w:t>call   0x30a &lt;_Z11DisplayInfov+201&gt;</w:t>
             </w:r>
           </w:p>
         </w:tc>
@@ -2824,16 +5680,16 @@
             <w:pPr>
               <w:suppressAutoHyphens/>
               <w:spacing w:line="240" w:lineRule="auto"/>
-              <w:ind w:left="740"/>
-              <w:contextualSpacing/>
-              <w:rPr>
-                <w:rFonts w:asciiTheme="majorHAnsi" w:eastAsia="Calibri" w:hAnsiTheme="majorHAnsi" w:cstheme="majorHAnsi"/>
-              </w:rPr>
-            </w:pPr>
-            <w:r>
-              <w:rPr>
-                <w:rFonts w:asciiTheme="majorHAnsi" w:eastAsia="Calibri" w:hAnsiTheme="majorHAnsi" w:cstheme="majorHAnsi"/>
-              </w:rPr>
+              <w:contextualSpacing/>
+              <w:rPr>
+                <w:rFonts w:asciiTheme="majorHAnsi" w:eastAsia="Calibri" w:hAnsiTheme="majorHAnsi" w:cstheme="majorHAnsi"/>
+              </w:rPr>
+            </w:pPr>
+            <w:r>
+              <w:rPr>
+                <w:rFonts w:asciiTheme="majorHAnsi" w:eastAsia="Calibri" w:hAnsiTheme="majorHAnsi" w:cstheme="majorHAnsi"/>
+              </w:rPr>
+              <w:lastRenderedPageBreak/>
               <w:t xml:space="preserve"> </w:t>
             </w:r>
           </w:p>
@@ -2869,6 +5725,294 @@
                 <w:rFonts w:asciiTheme="majorHAnsi" w:eastAsia="Calibri" w:hAnsiTheme="majorHAnsi" w:cstheme="majorHAnsi"/>
               </w:rPr>
               <w:t xml:space="preserve"> </w:t>
+            </w:r>
+          </w:p>
+        </w:tc>
+      </w:tr>
+      <w:tr>
+        <w:trPr>
+          <w:tblHeader/>
+          <w:jc w:val="center"/>
+        </w:trPr>
+        <w:tc>
+          <w:tcPr>
+            <w:tcW w:w="4940" w:type="dxa"/>
+            <w:tcBorders>
+              <w:top w:val="nil"/>
+              <w:left w:val="single" w:sz="8" w:space="0" w:color="000000"/>
+              <w:bottom w:val="nil"/>
+              <w:right w:val="single" w:sz="8" w:space="0" w:color="000000"/>
+            </w:tcBorders>
+            <w:shd w:val="clear" w:color="auto" w:fill="FFFFFF" w:themeFill="background1"/>
+            <w:tcMar>
+              <w:top w:w="0" w:type="dxa"/>
+              <w:left w:w="115" w:type="dxa"/>
+              <w:bottom w:w="0" w:type="dxa"/>
+              <w:right w:w="115" w:type="dxa"/>
+            </w:tcMar>
+          </w:tcPr>
+          <w:p>
+            <w:pPr>
+              <w:suppressAutoHyphens/>
+              <w:spacing w:line="240" w:lineRule="auto"/>
+              <w:contextualSpacing/>
+              <w:rPr>
+                <w:rFonts w:asciiTheme="majorHAnsi" w:eastAsia="Calibri" w:hAnsiTheme="majorHAnsi" w:cstheme="majorHAnsi"/>
+              </w:rPr>
+            </w:pPr>
+            <w:r>
+              <w:rPr>
+                <w:rFonts w:asciiTheme="majorHAnsi" w:eastAsia="Calibri" w:hAnsiTheme="majorHAnsi" w:cstheme="majorHAnsi"/>
+              </w:rPr>
+              <w:t> </w:t>
+            </w:r>
+            <w:r>
+              <w:rPr>
+                <w:rFonts w:asciiTheme="majorHAnsi" w:eastAsia="Calibri" w:hAnsiTheme="majorHAnsi" w:cstheme="majorHAnsi"/>
+              </w:rPr>
+              <w:t>mov    %rax,%rdx</w:t>
+            </w:r>
+          </w:p>
+          <w:p>
+            <w:pPr>
+              <w:suppressAutoHyphens/>
+              <w:spacing w:line="240" w:lineRule="auto"/>
+              <w:contextualSpacing/>
+              <w:rPr>
+                <w:rFonts w:asciiTheme="majorHAnsi" w:eastAsia="Calibri" w:hAnsiTheme="majorHAnsi" w:cstheme="majorHAnsi"/>
+              </w:rPr>
+            </w:pPr>
+            <w:r>
+              <w:rPr>
+                <w:rFonts w:asciiTheme="majorHAnsi" w:eastAsia="Calibri" w:hAnsiTheme="majorHAnsi" w:cstheme="majorHAnsi"/>
+              </w:rPr>
+              <w:t>mov    0x0(%rip),%rax</w:t>
+            </w:r>
+          </w:p>
+          <w:p>
+            <w:pPr>
+              <w:suppressAutoHyphens/>
+              <w:spacing w:line="240" w:lineRule="auto"/>
+              <w:contextualSpacing/>
+              <w:rPr>
+                <w:rFonts w:asciiTheme="majorHAnsi" w:eastAsia="Calibri" w:hAnsiTheme="majorHAnsi" w:cstheme="majorHAnsi"/>
+              </w:rPr>
+            </w:pPr>
+            <w:r>
+              <w:rPr>
+                <w:rFonts w:asciiTheme="majorHAnsi" w:eastAsia="Calibri" w:hAnsiTheme="majorHAnsi" w:cstheme="majorHAnsi"/>
+              </w:rPr>
+              <w:t>mov    %rax,%rsi</w:t>
+            </w:r>
+          </w:p>
+          <w:p>
+            <w:pPr>
+              <w:suppressAutoHyphens/>
+              <w:spacing w:line="240" w:lineRule="auto"/>
+              <w:contextualSpacing/>
+              <w:rPr>
+                <w:rFonts w:asciiTheme="majorHAnsi" w:eastAsia="Calibri" w:hAnsiTheme="majorHAnsi" w:cstheme="majorHAnsi"/>
+              </w:rPr>
+            </w:pPr>
+            <w:r>
+              <w:rPr>
+                <w:rFonts w:asciiTheme="majorHAnsi" w:eastAsia="Calibri" w:hAnsiTheme="majorHAnsi" w:cstheme="majorHAnsi"/>
+              </w:rPr>
+              <w:t>mov    %rdx,%rdi</w:t>
+            </w:r>
+          </w:p>
+          <w:p>
+            <w:pPr>
+              <w:suppressAutoHyphens/>
+              <w:spacing w:line="240" w:lineRule="auto"/>
+              <w:contextualSpacing/>
+              <w:rPr>
+                <w:rFonts w:asciiTheme="majorHAnsi" w:eastAsia="Calibri" w:hAnsiTheme="majorHAnsi" w:cstheme="majorHAnsi"/>
+              </w:rPr>
+            </w:pPr>
+            <w:r>
+              <w:rPr>
+                <w:rFonts w:asciiTheme="majorHAnsi" w:eastAsia="Calibri" w:hAnsiTheme="majorHAnsi" w:cstheme="majorHAnsi"/>
+              </w:rPr>
+              <w:t>call   0x31f &lt;_Z11DisplayInfov+222&gt;</w:t>
+            </w:r>
+          </w:p>
+          <w:p>
+            <w:pPr>
+              <w:suppressAutoHyphens/>
+              <w:spacing w:line="240" w:lineRule="auto"/>
+              <w:contextualSpacing/>
+              <w:rPr>
+                <w:rFonts w:asciiTheme="majorHAnsi" w:eastAsia="Calibri" w:hAnsiTheme="majorHAnsi" w:cstheme="majorHAnsi"/>
+              </w:rPr>
+            </w:pPr>
+            <w:r>
+              <w:rPr>
+                <w:rFonts w:asciiTheme="majorHAnsi" w:eastAsia="Calibri" w:hAnsiTheme="majorHAnsi" w:cstheme="majorHAnsi"/>
+              </w:rPr>
+              <w:t>lea    0x0(%rip),%rsi</w:t>
+            </w:r>
+          </w:p>
+          <w:p>
+            <w:pPr>
+              <w:suppressAutoHyphens/>
+              <w:spacing w:line="240" w:lineRule="auto"/>
+              <w:contextualSpacing/>
+              <w:rPr>
+                <w:rFonts w:asciiTheme="majorHAnsi" w:eastAsia="Calibri" w:hAnsiTheme="majorHAnsi" w:cstheme="majorHAnsi"/>
+              </w:rPr>
+            </w:pPr>
+            <w:r>
+              <w:rPr>
+                <w:rFonts w:asciiTheme="majorHAnsi" w:eastAsia="Calibri" w:hAnsiTheme="majorHAnsi" w:cstheme="majorHAnsi"/>
+              </w:rPr>
+              <w:t>lea    0x0(%rip),%rdi</w:t>
+            </w:r>
+          </w:p>
+          <w:p>
+            <w:pPr>
+              <w:suppressAutoHyphens/>
+              <w:spacing w:line="240" w:lineRule="auto"/>
+              <w:contextualSpacing/>
+              <w:rPr>
+                <w:rFonts w:asciiTheme="majorHAnsi" w:eastAsia="Calibri" w:hAnsiTheme="majorHAnsi" w:cstheme="majorHAnsi"/>
+              </w:rPr>
+            </w:pPr>
+            <w:r>
+              <w:rPr>
+                <w:rFonts w:asciiTheme="majorHAnsi" w:eastAsia="Calibri" w:hAnsiTheme="majorHAnsi" w:cstheme="majorHAnsi"/>
+              </w:rPr>
+              <w:t>call   0x332 &lt;_Z11DisplayInfov+241&gt;</w:t>
+            </w:r>
+          </w:p>
+          <w:p>
+            <w:pPr>
+              <w:suppressAutoHyphens/>
+              <w:spacing w:line="240" w:lineRule="auto"/>
+              <w:contextualSpacing/>
+              <w:rPr>
+                <w:rFonts w:asciiTheme="majorHAnsi" w:eastAsia="Calibri" w:hAnsiTheme="majorHAnsi" w:cstheme="majorHAnsi"/>
+              </w:rPr>
+            </w:pPr>
+            <w:r>
+              <w:rPr>
+                <w:rFonts w:asciiTheme="majorHAnsi" w:eastAsia="Calibri" w:hAnsiTheme="majorHAnsi" w:cstheme="majorHAnsi"/>
+              </w:rPr>
+              <w:t>lea    0x0(%rip),%rsi</w:t>
+            </w:r>
+          </w:p>
+          <w:p>
+            <w:pPr>
+              <w:suppressAutoHyphens/>
+              <w:spacing w:line="240" w:lineRule="auto"/>
+              <w:contextualSpacing/>
+              <w:rPr>
+                <w:rFonts w:asciiTheme="majorHAnsi" w:eastAsia="Calibri" w:hAnsiTheme="majorHAnsi" w:cstheme="majorHAnsi"/>
+              </w:rPr>
+            </w:pPr>
+            <w:r>
+              <w:rPr>
+                <w:rFonts w:asciiTheme="majorHAnsi" w:eastAsia="Calibri" w:hAnsiTheme="majorHAnsi" w:cstheme="majorHAnsi"/>
+              </w:rPr>
+              <w:t>mov    %rax,%rdi</w:t>
+            </w:r>
+          </w:p>
+          <w:p>
+            <w:pPr>
+              <w:suppressAutoHyphens/>
+              <w:spacing w:line="240" w:lineRule="auto"/>
+              <w:contextualSpacing/>
+              <w:rPr>
+                <w:rFonts w:asciiTheme="majorHAnsi" w:eastAsia="Calibri" w:hAnsiTheme="majorHAnsi" w:cstheme="majorHAnsi"/>
+              </w:rPr>
+            </w:pPr>
+            <w:r>
+              <w:rPr>
+                <w:rFonts w:asciiTheme="majorHAnsi" w:eastAsia="Calibri" w:hAnsiTheme="majorHAnsi" w:cstheme="majorHAnsi"/>
+              </w:rPr>
+              <w:t>call   0x341 &lt;_Z11DisplayInfov+256&gt;</w:t>
+            </w:r>
+          </w:p>
+          <w:p>
+            <w:pPr>
+              <w:suppressAutoHyphens/>
+              <w:spacing w:line="240" w:lineRule="auto"/>
+              <w:contextualSpacing/>
+              <w:rPr>
+                <w:rFonts w:asciiTheme="majorHAnsi" w:eastAsia="Calibri" w:hAnsiTheme="majorHAnsi" w:cstheme="majorHAnsi"/>
+              </w:rPr>
+            </w:pPr>
+            <w:r>
+              <w:rPr>
+                <w:rFonts w:asciiTheme="majorHAnsi" w:eastAsia="Calibri" w:hAnsiTheme="majorHAnsi" w:cstheme="majorHAnsi"/>
+              </w:rPr>
+              <w:t>lea    0x0(%rip),%rsi</w:t>
+            </w:r>
+          </w:p>
+          <w:p>
+            <w:pPr>
+              <w:suppressAutoHyphens/>
+              <w:spacing w:line="240" w:lineRule="auto"/>
+              <w:contextualSpacing/>
+              <w:rPr>
+                <w:rFonts w:asciiTheme="majorHAnsi" w:eastAsia="Calibri" w:hAnsiTheme="majorHAnsi" w:cstheme="majorHAnsi"/>
+              </w:rPr>
+            </w:pPr>
+            <w:r>
+              <w:rPr>
+                <w:rFonts w:asciiTheme="majorHAnsi" w:eastAsia="Calibri" w:hAnsiTheme="majorHAnsi" w:cstheme="majorHAnsi"/>
+              </w:rPr>
+              <w:t>mov    %rax,%rdi</w:t>
+            </w:r>
+          </w:p>
+          <w:p>
+            <w:pPr>
+              <w:suppressAutoHyphens/>
+              <w:spacing w:line="240" w:lineRule="auto"/>
+              <w:contextualSpacing/>
+              <w:rPr>
+                <w:rFonts w:asciiTheme="majorHAnsi" w:eastAsia="Calibri" w:hAnsiTheme="majorHAnsi" w:cstheme="majorHAnsi"/>
+              </w:rPr>
+            </w:pPr>
+            <w:r>
+              <w:rPr>
+                <w:rFonts w:asciiTheme="majorHAnsi" w:eastAsia="Calibri" w:hAnsiTheme="majorHAnsi" w:cstheme="majorHAnsi"/>
+              </w:rPr>
+              <w:t>call   0x350 &lt;_Z11DisplayInfov+271&gt;</w:t>
+            </w:r>
+          </w:p>
+        </w:tc>
+        <w:tc>
+          <w:tcPr>
+            <w:tcW w:w="5130" w:type="dxa"/>
+            <w:tcBorders>
+              <w:top w:val="nil"/>
+              <w:left w:val="nil"/>
+              <w:bottom w:val="nil"/>
+              <w:right w:val="single" w:sz="8" w:space="0" w:color="000000"/>
+            </w:tcBorders>
+            <w:shd w:val="clear" w:color="auto" w:fill="FFFFFF" w:themeFill="background1"/>
+            <w:tcMar>
+              <w:top w:w="0" w:type="dxa"/>
+              <w:left w:w="115" w:type="dxa"/>
+              <w:bottom w:w="0" w:type="dxa"/>
+              <w:right w:w="115" w:type="dxa"/>
+            </w:tcMar>
+          </w:tcPr>
+          <w:p>
+            <w:pPr>
+              <w:suppressAutoHyphens/>
+              <w:spacing w:line="240" w:lineRule="auto"/>
+              <w:contextualSpacing/>
+              <w:rPr>
+                <w:rFonts w:asciiTheme="majorHAnsi" w:eastAsia="Calibri" w:hAnsiTheme="majorHAnsi" w:cstheme="majorHAnsi"/>
+              </w:rPr>
+            </w:pPr>
+            <w:r>
+              <w:rPr>
+                <w:rFonts w:asciiTheme="majorHAnsi" w:eastAsia="Calibri" w:hAnsiTheme="majorHAnsi" w:cstheme="majorHAnsi"/>
+              </w:rPr>
+              <w:t> </w:t>
             </w:r>
           </w:p>
         </w:tc>
@@ -2899,18 +6043,11 @@
             <w:pPr>
               <w:suppressAutoHyphens/>
               <w:spacing w:line="240" w:lineRule="auto"/>
-              <w:ind w:left="740"/>
-              <w:contextualSpacing/>
-              <w:rPr>
-                <w:rFonts w:asciiTheme="majorHAnsi" w:eastAsia="Calibri" w:hAnsiTheme="majorHAnsi" w:cstheme="majorHAnsi"/>
-              </w:rPr>
-            </w:pPr>
-            <w:r>
-              <w:rPr>
-                <w:rFonts w:asciiTheme="majorHAnsi" w:eastAsia="Calibri" w:hAnsiTheme="majorHAnsi" w:cstheme="majorHAnsi"/>
-              </w:rPr>
-              <w:t> </w:t>
-            </w:r>
+              <w:contextualSpacing/>
+              <w:rPr>
+                <w:rFonts w:asciiTheme="majorHAnsi" w:eastAsia="Calibri" w:hAnsiTheme="majorHAnsi" w:cstheme="majorHAnsi"/>
+              </w:rPr>
+            </w:pPr>
           </w:p>
         </w:tc>
         <w:tc>
@@ -2939,12 +6076,1113 @@
                 <w:rFonts w:asciiTheme="majorHAnsi" w:eastAsia="Calibri" w:hAnsiTheme="majorHAnsi" w:cstheme="majorHAnsi"/>
               </w:rPr>
             </w:pPr>
-            <w:r>
-              <w:rPr>
-                <w:rFonts w:asciiTheme="majorHAnsi" w:eastAsia="Calibri" w:hAnsiTheme="majorHAnsi" w:cstheme="majorHAnsi"/>
-              </w:rPr>
-              <w:t> </w:t>
-            </w:r>
+          </w:p>
+        </w:tc>
+      </w:tr>
+      <w:tr>
+        <w:trPr>
+          <w:tblHeader/>
+          <w:jc w:val="center"/>
+        </w:trPr>
+        <w:tc>
+          <w:tcPr>
+            <w:tcW w:w="4940" w:type="dxa"/>
+            <w:tcBorders>
+              <w:top w:val="nil"/>
+              <w:left w:val="single" w:sz="8" w:space="0" w:color="000000"/>
+              <w:bottom w:val="single" w:sz="8" w:space="0" w:color="000000"/>
+              <w:right w:val="single" w:sz="8" w:space="0" w:color="000000"/>
+            </w:tcBorders>
+            <w:shd w:val="clear" w:color="auto" w:fill="FFFFFF" w:themeFill="background1"/>
+            <w:tcMar>
+              <w:top w:w="0" w:type="dxa"/>
+              <w:left w:w="115" w:type="dxa"/>
+              <w:bottom w:w="0" w:type="dxa"/>
+              <w:right w:w="115" w:type="dxa"/>
+            </w:tcMar>
+          </w:tcPr>
+          <w:p>
+            <w:pPr>
+              <w:suppressAutoHyphens/>
+              <w:spacing w:line="240" w:lineRule="auto"/>
+              <w:contextualSpacing/>
+              <w:rPr>
+                <w:rFonts w:asciiTheme="majorHAnsi" w:eastAsia="Calibri" w:hAnsiTheme="majorHAnsi" w:cstheme="majorHAnsi"/>
+              </w:rPr>
+            </w:pPr>
+            <w:r>
+              <w:rPr>
+                <w:rFonts w:asciiTheme="majorHAnsi" w:eastAsia="Calibri" w:hAnsiTheme="majorHAnsi" w:cstheme="majorHAnsi"/>
+              </w:rPr>
+              <w:t>mov    %rax,%rdx</w:t>
+            </w:r>
+          </w:p>
+          <w:p>
+            <w:pPr>
+              <w:suppressAutoHyphens/>
+              <w:spacing w:line="240" w:lineRule="auto"/>
+              <w:contextualSpacing/>
+              <w:rPr>
+                <w:rFonts w:asciiTheme="majorHAnsi" w:eastAsia="Calibri" w:hAnsiTheme="majorHAnsi" w:cstheme="majorHAnsi"/>
+              </w:rPr>
+            </w:pPr>
+            <w:r>
+              <w:rPr>
+                <w:rFonts w:asciiTheme="majorHAnsi" w:eastAsia="Calibri" w:hAnsiTheme="majorHAnsi" w:cstheme="majorHAnsi"/>
+              </w:rPr>
+              <w:t>mov    0x0(%rip),%eax</w:t>
+            </w:r>
+          </w:p>
+          <w:p>
+            <w:pPr>
+              <w:suppressAutoHyphens/>
+              <w:spacing w:line="240" w:lineRule="auto"/>
+              <w:contextualSpacing/>
+              <w:rPr>
+                <w:rFonts w:asciiTheme="majorHAnsi" w:eastAsia="Calibri" w:hAnsiTheme="majorHAnsi" w:cstheme="majorHAnsi"/>
+              </w:rPr>
+            </w:pPr>
+            <w:r>
+              <w:rPr>
+                <w:rFonts w:asciiTheme="majorHAnsi" w:eastAsia="Calibri" w:hAnsiTheme="majorHAnsi" w:cstheme="majorHAnsi"/>
+              </w:rPr>
+              <w:t>mov    %eax,%esi</w:t>
+            </w:r>
+          </w:p>
+          <w:p>
+            <w:pPr>
+              <w:suppressAutoHyphens/>
+              <w:spacing w:line="240" w:lineRule="auto"/>
+              <w:contextualSpacing/>
+              <w:rPr>
+                <w:rFonts w:asciiTheme="majorHAnsi" w:eastAsia="Calibri" w:hAnsiTheme="majorHAnsi" w:cstheme="majorHAnsi"/>
+              </w:rPr>
+            </w:pPr>
+            <w:r>
+              <w:rPr>
+                <w:rFonts w:asciiTheme="majorHAnsi" w:eastAsia="Calibri" w:hAnsiTheme="majorHAnsi" w:cstheme="majorHAnsi"/>
+              </w:rPr>
+              <w:t>mov    %rdx,%rdi</w:t>
+            </w:r>
+          </w:p>
+          <w:p>
+            <w:pPr>
+              <w:suppressAutoHyphens/>
+              <w:spacing w:line="240" w:lineRule="auto"/>
+              <w:contextualSpacing/>
+              <w:rPr>
+                <w:rFonts w:asciiTheme="majorHAnsi" w:eastAsia="Calibri" w:hAnsiTheme="majorHAnsi" w:cstheme="majorHAnsi"/>
+              </w:rPr>
+            </w:pPr>
+            <w:r>
+              <w:rPr>
+                <w:rFonts w:asciiTheme="majorHAnsi" w:eastAsia="Calibri" w:hAnsiTheme="majorHAnsi" w:cstheme="majorHAnsi"/>
+              </w:rPr>
+              <w:t>call   0x363 &lt;_Z11DisplayInfov+290&gt;</w:t>
+            </w:r>
+          </w:p>
+          <w:p>
+            <w:pPr>
+              <w:suppressAutoHyphens/>
+              <w:spacing w:line="240" w:lineRule="auto"/>
+              <w:contextualSpacing/>
+              <w:rPr>
+                <w:rFonts w:asciiTheme="majorHAnsi" w:eastAsia="Calibri" w:hAnsiTheme="majorHAnsi" w:cstheme="majorHAnsi"/>
+              </w:rPr>
+            </w:pPr>
+            <w:r>
+              <w:rPr>
+                <w:rFonts w:asciiTheme="majorHAnsi" w:eastAsia="Calibri" w:hAnsiTheme="majorHAnsi" w:cstheme="majorHAnsi"/>
+              </w:rPr>
+              <w:t>mov    %rax,%rdx</w:t>
+            </w:r>
+          </w:p>
+          <w:p>
+            <w:pPr>
+              <w:suppressAutoHyphens/>
+              <w:spacing w:line="240" w:lineRule="auto"/>
+              <w:contextualSpacing/>
+              <w:rPr>
+                <w:rFonts w:asciiTheme="majorHAnsi" w:eastAsia="Calibri" w:hAnsiTheme="majorHAnsi" w:cstheme="majorHAnsi"/>
+              </w:rPr>
+            </w:pPr>
+            <w:r>
+              <w:rPr>
+                <w:rFonts w:asciiTheme="majorHAnsi" w:eastAsia="Calibri" w:hAnsiTheme="majorHAnsi" w:cstheme="majorHAnsi"/>
+              </w:rPr>
+              <w:t>mov    0x0(%rip),%rax</w:t>
+            </w:r>
+          </w:p>
+          <w:p>
+            <w:pPr>
+              <w:suppressAutoHyphens/>
+              <w:spacing w:line="240" w:lineRule="auto"/>
+              <w:contextualSpacing/>
+              <w:rPr>
+                <w:rFonts w:asciiTheme="majorHAnsi" w:eastAsia="Calibri" w:hAnsiTheme="majorHAnsi" w:cstheme="majorHAnsi"/>
+              </w:rPr>
+            </w:pPr>
+            <w:r>
+              <w:rPr>
+                <w:rFonts w:asciiTheme="majorHAnsi" w:eastAsia="Calibri" w:hAnsiTheme="majorHAnsi" w:cstheme="majorHAnsi"/>
+              </w:rPr>
+              <w:t>mov    %rax,%rsi</w:t>
+            </w:r>
+          </w:p>
+          <w:p>
+            <w:pPr>
+              <w:suppressAutoHyphens/>
+              <w:spacing w:line="240" w:lineRule="auto"/>
+              <w:contextualSpacing/>
+              <w:rPr>
+                <w:rFonts w:asciiTheme="majorHAnsi" w:eastAsia="Calibri" w:hAnsiTheme="majorHAnsi" w:cstheme="majorHAnsi"/>
+              </w:rPr>
+            </w:pPr>
+            <w:r>
+              <w:rPr>
+                <w:rFonts w:asciiTheme="majorHAnsi" w:eastAsia="Calibri" w:hAnsiTheme="majorHAnsi" w:cstheme="majorHAnsi"/>
+              </w:rPr>
+              <w:t>mov    %rdx,%rdi</w:t>
+            </w:r>
+          </w:p>
+          <w:p>
+            <w:pPr>
+              <w:suppressAutoHyphens/>
+              <w:spacing w:line="240" w:lineRule="auto"/>
+              <w:contextualSpacing/>
+              <w:rPr>
+                <w:rFonts w:asciiTheme="majorHAnsi" w:eastAsia="Calibri" w:hAnsiTheme="majorHAnsi" w:cstheme="majorHAnsi"/>
+              </w:rPr>
+            </w:pPr>
+            <w:r>
+              <w:rPr>
+                <w:rFonts w:asciiTheme="majorHAnsi" w:eastAsia="Calibri" w:hAnsiTheme="majorHAnsi" w:cstheme="majorHAnsi"/>
+              </w:rPr>
+              <w:t>call   0x378 &lt;_Z11DisplayInfov+311&gt;</w:t>
+            </w:r>
+          </w:p>
+        </w:tc>
+        <w:tc>
+          <w:tcPr>
+            <w:tcW w:w="5130" w:type="dxa"/>
+            <w:tcBorders>
+              <w:top w:val="nil"/>
+              <w:left w:val="nil"/>
+              <w:bottom w:val="single" w:sz="8" w:space="0" w:color="000000"/>
+              <w:right w:val="single" w:sz="8" w:space="0" w:color="000000"/>
+            </w:tcBorders>
+            <w:shd w:val="clear" w:color="auto" w:fill="FFFFFF" w:themeFill="background1"/>
+            <w:tcMar>
+              <w:top w:w="0" w:type="dxa"/>
+              <w:left w:w="115" w:type="dxa"/>
+              <w:bottom w:w="0" w:type="dxa"/>
+              <w:right w:w="115" w:type="dxa"/>
+            </w:tcMar>
+          </w:tcPr>
+          <w:p>
+            <w:pPr>
+              <w:suppressAutoHyphens/>
+              <w:spacing w:line="240" w:lineRule="auto"/>
+              <w:contextualSpacing/>
+              <w:rPr>
+                <w:rFonts w:asciiTheme="majorHAnsi" w:eastAsia="Calibri" w:hAnsiTheme="majorHAnsi" w:cstheme="majorHAnsi"/>
+              </w:rPr>
+            </w:pPr>
+          </w:p>
+        </w:tc>
+      </w:tr>
+      <w:tr>
+        <w:trPr>
+          <w:tblHeader/>
+          <w:jc w:val="center"/>
+        </w:trPr>
+        <w:tc>
+          <w:tcPr>
+            <w:tcW w:w="4940" w:type="dxa"/>
+            <w:tcBorders>
+              <w:top w:val="nil"/>
+              <w:left w:val="single" w:sz="8" w:space="0" w:color="000000"/>
+              <w:bottom w:val="single" w:sz="8" w:space="0" w:color="000000"/>
+              <w:right w:val="single" w:sz="8" w:space="0" w:color="000000"/>
+            </w:tcBorders>
+            <w:shd w:val="clear" w:color="auto" w:fill="FFFFFF" w:themeFill="background1"/>
+            <w:tcMar>
+              <w:top w:w="0" w:type="dxa"/>
+              <w:left w:w="115" w:type="dxa"/>
+              <w:bottom w:w="0" w:type="dxa"/>
+              <w:right w:w="115" w:type="dxa"/>
+            </w:tcMar>
+          </w:tcPr>
+          <w:p>
+            <w:pPr>
+              <w:suppressAutoHyphens/>
+              <w:spacing w:line="240" w:lineRule="auto"/>
+              <w:contextualSpacing/>
+              <w:rPr>
+                <w:rFonts w:asciiTheme="majorHAnsi" w:eastAsia="Calibri" w:hAnsiTheme="majorHAnsi" w:cstheme="majorHAnsi"/>
+              </w:rPr>
+            </w:pPr>
+            <w:r>
+              <w:rPr>
+                <w:rFonts w:asciiTheme="majorHAnsi" w:eastAsia="Calibri" w:hAnsiTheme="majorHAnsi" w:cstheme="majorHAnsi"/>
+              </w:rPr>
+              <w:t>lea    0x0(%rip),%rsi</w:t>
+            </w:r>
+          </w:p>
+          <w:p>
+            <w:pPr>
+              <w:suppressAutoHyphens/>
+              <w:spacing w:line="240" w:lineRule="auto"/>
+              <w:contextualSpacing/>
+              <w:rPr>
+                <w:rFonts w:asciiTheme="majorHAnsi" w:eastAsia="Calibri" w:hAnsiTheme="majorHAnsi" w:cstheme="majorHAnsi"/>
+              </w:rPr>
+            </w:pPr>
+            <w:r>
+              <w:rPr>
+                <w:rFonts w:asciiTheme="majorHAnsi" w:eastAsia="Calibri" w:hAnsiTheme="majorHAnsi" w:cstheme="majorHAnsi"/>
+              </w:rPr>
+              <w:t>lea    0x0(%rip),%rdi</w:t>
+            </w:r>
+          </w:p>
+          <w:p>
+            <w:pPr>
+              <w:suppressAutoHyphens/>
+              <w:spacing w:line="240" w:lineRule="auto"/>
+              <w:contextualSpacing/>
+              <w:rPr>
+                <w:rFonts w:asciiTheme="majorHAnsi" w:eastAsia="Calibri" w:hAnsiTheme="majorHAnsi" w:cstheme="majorHAnsi"/>
+              </w:rPr>
+            </w:pPr>
+            <w:r>
+              <w:rPr>
+                <w:rFonts w:asciiTheme="majorHAnsi" w:eastAsia="Calibri" w:hAnsiTheme="majorHAnsi" w:cstheme="majorHAnsi"/>
+              </w:rPr>
+              <w:t>call   0x38b &lt;_Z11DisplayInfov+330&gt;</w:t>
+            </w:r>
+          </w:p>
+          <w:p>
+            <w:pPr>
+              <w:suppressAutoHyphens/>
+              <w:spacing w:line="240" w:lineRule="auto"/>
+              <w:contextualSpacing/>
+              <w:rPr>
+                <w:rFonts w:asciiTheme="majorHAnsi" w:eastAsia="Calibri" w:hAnsiTheme="majorHAnsi" w:cstheme="majorHAnsi"/>
+              </w:rPr>
+            </w:pPr>
+            <w:r>
+              <w:rPr>
+                <w:rFonts w:asciiTheme="majorHAnsi" w:eastAsia="Calibri" w:hAnsiTheme="majorHAnsi" w:cstheme="majorHAnsi"/>
+              </w:rPr>
+              <w:t>lea    0x0(%rip),%rsi</w:t>
+            </w:r>
+          </w:p>
+          <w:p>
+            <w:pPr>
+              <w:suppressAutoHyphens/>
+              <w:spacing w:line="240" w:lineRule="auto"/>
+              <w:contextualSpacing/>
+              <w:rPr>
+                <w:rFonts w:asciiTheme="majorHAnsi" w:eastAsia="Calibri" w:hAnsiTheme="majorHAnsi" w:cstheme="majorHAnsi"/>
+              </w:rPr>
+            </w:pPr>
+            <w:r>
+              <w:rPr>
+                <w:rFonts w:asciiTheme="majorHAnsi" w:eastAsia="Calibri" w:hAnsiTheme="majorHAnsi" w:cstheme="majorHAnsi"/>
+              </w:rPr>
+              <w:t>mov    %rax,%rdi</w:t>
+            </w:r>
+          </w:p>
+          <w:p>
+            <w:pPr>
+              <w:suppressAutoHyphens/>
+              <w:spacing w:line="240" w:lineRule="auto"/>
+              <w:contextualSpacing/>
+              <w:rPr>
+                <w:rFonts w:asciiTheme="majorHAnsi" w:eastAsia="Calibri" w:hAnsiTheme="majorHAnsi" w:cstheme="majorHAnsi"/>
+              </w:rPr>
+            </w:pPr>
+            <w:r>
+              <w:rPr>
+                <w:rFonts w:asciiTheme="majorHAnsi" w:eastAsia="Calibri" w:hAnsiTheme="majorHAnsi" w:cstheme="majorHAnsi"/>
+              </w:rPr>
+              <w:t>call   0x39a &lt;_Z11DisplayInfov+345&gt;</w:t>
+            </w:r>
+          </w:p>
+          <w:p>
+            <w:pPr>
+              <w:suppressAutoHyphens/>
+              <w:spacing w:line="240" w:lineRule="auto"/>
+              <w:contextualSpacing/>
+              <w:rPr>
+                <w:rFonts w:asciiTheme="majorHAnsi" w:eastAsia="Calibri" w:hAnsiTheme="majorHAnsi" w:cstheme="majorHAnsi"/>
+              </w:rPr>
+            </w:pPr>
+            <w:r>
+              <w:rPr>
+                <w:rFonts w:asciiTheme="majorHAnsi" w:eastAsia="Calibri" w:hAnsiTheme="majorHAnsi" w:cstheme="majorHAnsi"/>
+              </w:rPr>
+              <w:t>lea    0x0(%rip),%rsi</w:t>
+            </w:r>
+          </w:p>
+          <w:p>
+            <w:pPr>
+              <w:suppressAutoHyphens/>
+              <w:spacing w:line="240" w:lineRule="auto"/>
+              <w:contextualSpacing/>
+              <w:rPr>
+                <w:rFonts w:asciiTheme="majorHAnsi" w:eastAsia="Calibri" w:hAnsiTheme="majorHAnsi" w:cstheme="majorHAnsi"/>
+              </w:rPr>
+            </w:pPr>
+            <w:r>
+              <w:rPr>
+                <w:rFonts w:asciiTheme="majorHAnsi" w:eastAsia="Calibri" w:hAnsiTheme="majorHAnsi" w:cstheme="majorHAnsi"/>
+              </w:rPr>
+              <w:t>mov    %rax,%rdi</w:t>
+            </w:r>
+          </w:p>
+          <w:p>
+            <w:pPr>
+              <w:suppressAutoHyphens/>
+              <w:spacing w:line="240" w:lineRule="auto"/>
+              <w:contextualSpacing/>
+              <w:rPr>
+                <w:rFonts w:asciiTheme="majorHAnsi" w:eastAsia="Calibri" w:hAnsiTheme="majorHAnsi" w:cstheme="majorHAnsi"/>
+              </w:rPr>
+            </w:pPr>
+            <w:r>
+              <w:rPr>
+                <w:rFonts w:asciiTheme="majorHAnsi" w:eastAsia="Calibri" w:hAnsiTheme="majorHAnsi" w:cstheme="majorHAnsi"/>
+              </w:rPr>
+              <w:t>call   0x3a9 &lt;_Z11DisplayInfov+360&gt;</w:t>
+            </w:r>
+          </w:p>
+        </w:tc>
+        <w:tc>
+          <w:tcPr>
+            <w:tcW w:w="5130" w:type="dxa"/>
+            <w:tcBorders>
+              <w:top w:val="nil"/>
+              <w:left w:val="nil"/>
+              <w:bottom w:val="single" w:sz="8" w:space="0" w:color="000000"/>
+              <w:right w:val="single" w:sz="8" w:space="0" w:color="000000"/>
+            </w:tcBorders>
+            <w:shd w:val="clear" w:color="auto" w:fill="FFFFFF" w:themeFill="background1"/>
+            <w:tcMar>
+              <w:top w:w="0" w:type="dxa"/>
+              <w:left w:w="115" w:type="dxa"/>
+              <w:bottom w:w="0" w:type="dxa"/>
+              <w:right w:w="115" w:type="dxa"/>
+            </w:tcMar>
+          </w:tcPr>
+          <w:p>
+            <w:pPr>
+              <w:suppressAutoHyphens/>
+              <w:spacing w:line="240" w:lineRule="auto"/>
+              <w:contextualSpacing/>
+              <w:rPr>
+                <w:rFonts w:asciiTheme="majorHAnsi" w:eastAsia="Calibri" w:hAnsiTheme="majorHAnsi" w:cstheme="majorHAnsi"/>
+              </w:rPr>
+            </w:pPr>
+          </w:p>
+        </w:tc>
+      </w:tr>
+      <w:tr>
+        <w:trPr>
+          <w:tblHeader/>
+          <w:jc w:val="center"/>
+        </w:trPr>
+        <w:tc>
+          <w:tcPr>
+            <w:tcW w:w="4940" w:type="dxa"/>
+            <w:tcBorders>
+              <w:top w:val="nil"/>
+              <w:left w:val="single" w:sz="8" w:space="0" w:color="000000"/>
+              <w:bottom w:val="single" w:sz="4" w:space="0" w:color="auto"/>
+              <w:right w:val="single" w:sz="8" w:space="0" w:color="000000"/>
+            </w:tcBorders>
+            <w:shd w:val="clear" w:color="auto" w:fill="FFFFFF" w:themeFill="background1"/>
+            <w:tcMar>
+              <w:top w:w="0" w:type="dxa"/>
+              <w:left w:w="115" w:type="dxa"/>
+              <w:bottom w:w="0" w:type="dxa"/>
+              <w:right w:w="115" w:type="dxa"/>
+            </w:tcMar>
+          </w:tcPr>
+          <w:p>
+            <w:pPr>
+              <w:tabs>
+                <w:tab w:val="left" w:pos="1380"/>
+              </w:tabs>
+              <w:suppressAutoHyphens/>
+              <w:spacing w:line="240" w:lineRule="auto"/>
+              <w:contextualSpacing/>
+              <w:rPr>
+                <w:rFonts w:asciiTheme="majorHAnsi" w:eastAsia="Calibri" w:hAnsiTheme="majorHAnsi" w:cstheme="majorHAnsi"/>
+              </w:rPr>
+            </w:pPr>
+            <w:r>
+              <w:rPr>
+                <w:rFonts w:asciiTheme="majorHAnsi" w:eastAsia="Calibri" w:hAnsiTheme="majorHAnsi" w:cstheme="majorHAnsi"/>
+              </w:rPr>
+              <w:t>mov    %rax,%rdx</w:t>
+            </w:r>
+          </w:p>
+          <w:p>
+            <w:pPr>
+              <w:tabs>
+                <w:tab w:val="left" w:pos="1380"/>
+              </w:tabs>
+              <w:suppressAutoHyphens/>
+              <w:spacing w:line="240" w:lineRule="auto"/>
+              <w:contextualSpacing/>
+              <w:rPr>
+                <w:rFonts w:asciiTheme="majorHAnsi" w:eastAsia="Calibri" w:hAnsiTheme="majorHAnsi" w:cstheme="majorHAnsi"/>
+              </w:rPr>
+            </w:pPr>
+            <w:r>
+              <w:rPr>
+                <w:rFonts w:asciiTheme="majorHAnsi" w:eastAsia="Calibri" w:hAnsiTheme="majorHAnsi" w:cstheme="majorHAnsi"/>
+              </w:rPr>
+              <w:t>mov    0x0(%rip),%eax</w:t>
+            </w:r>
+          </w:p>
+          <w:p>
+            <w:pPr>
+              <w:tabs>
+                <w:tab w:val="left" w:pos="1380"/>
+              </w:tabs>
+              <w:suppressAutoHyphens/>
+              <w:spacing w:line="240" w:lineRule="auto"/>
+              <w:contextualSpacing/>
+              <w:rPr>
+                <w:rFonts w:asciiTheme="majorHAnsi" w:eastAsia="Calibri" w:hAnsiTheme="majorHAnsi" w:cstheme="majorHAnsi"/>
+              </w:rPr>
+            </w:pPr>
+            <w:r>
+              <w:rPr>
+                <w:rFonts w:asciiTheme="majorHAnsi" w:eastAsia="Calibri" w:hAnsiTheme="majorHAnsi" w:cstheme="majorHAnsi"/>
+              </w:rPr>
+              <w:t>mov    %eax,%esi</w:t>
+            </w:r>
+          </w:p>
+          <w:p>
+            <w:pPr>
+              <w:tabs>
+                <w:tab w:val="left" w:pos="1380"/>
+              </w:tabs>
+              <w:suppressAutoHyphens/>
+              <w:spacing w:line="240" w:lineRule="auto"/>
+              <w:contextualSpacing/>
+              <w:rPr>
+                <w:rFonts w:asciiTheme="majorHAnsi" w:eastAsia="Calibri" w:hAnsiTheme="majorHAnsi" w:cstheme="majorHAnsi"/>
+              </w:rPr>
+            </w:pPr>
+            <w:r>
+              <w:rPr>
+                <w:rFonts w:asciiTheme="majorHAnsi" w:eastAsia="Calibri" w:hAnsiTheme="majorHAnsi" w:cstheme="majorHAnsi"/>
+              </w:rPr>
+              <w:t>mov    %rdx,%rdi</w:t>
+            </w:r>
+          </w:p>
+          <w:p>
+            <w:pPr>
+              <w:tabs>
+                <w:tab w:val="left" w:pos="1380"/>
+              </w:tabs>
+              <w:suppressAutoHyphens/>
+              <w:spacing w:line="240" w:lineRule="auto"/>
+              <w:contextualSpacing/>
+              <w:rPr>
+                <w:rFonts w:asciiTheme="majorHAnsi" w:eastAsia="Calibri" w:hAnsiTheme="majorHAnsi" w:cstheme="majorHAnsi"/>
+              </w:rPr>
+            </w:pPr>
+            <w:r>
+              <w:rPr>
+                <w:rFonts w:asciiTheme="majorHAnsi" w:eastAsia="Calibri" w:hAnsiTheme="majorHAnsi" w:cstheme="majorHAnsi"/>
+              </w:rPr>
+              <w:t>call   0x3bc &lt;_Z11DisplayInfov+379&gt;</w:t>
+            </w:r>
+          </w:p>
+          <w:p>
+            <w:pPr>
+              <w:tabs>
+                <w:tab w:val="left" w:pos="1380"/>
+              </w:tabs>
+              <w:suppressAutoHyphens/>
+              <w:spacing w:line="240" w:lineRule="auto"/>
+              <w:contextualSpacing/>
+              <w:rPr>
+                <w:rFonts w:asciiTheme="majorHAnsi" w:eastAsia="Calibri" w:hAnsiTheme="majorHAnsi" w:cstheme="majorHAnsi"/>
+              </w:rPr>
+            </w:pPr>
+            <w:r>
+              <w:rPr>
+                <w:rFonts w:asciiTheme="majorHAnsi" w:eastAsia="Calibri" w:hAnsiTheme="majorHAnsi" w:cstheme="majorHAnsi"/>
+              </w:rPr>
+              <w:t>mov    %rax,%rdx</w:t>
+            </w:r>
+          </w:p>
+          <w:p>
+            <w:pPr>
+              <w:tabs>
+                <w:tab w:val="left" w:pos="1380"/>
+              </w:tabs>
+              <w:suppressAutoHyphens/>
+              <w:spacing w:line="240" w:lineRule="auto"/>
+              <w:contextualSpacing/>
+              <w:rPr>
+                <w:rFonts w:asciiTheme="majorHAnsi" w:eastAsia="Calibri" w:hAnsiTheme="majorHAnsi" w:cstheme="majorHAnsi"/>
+              </w:rPr>
+            </w:pPr>
+            <w:r>
+              <w:rPr>
+                <w:rFonts w:asciiTheme="majorHAnsi" w:eastAsia="Calibri" w:hAnsiTheme="majorHAnsi" w:cstheme="majorHAnsi"/>
+              </w:rPr>
+              <w:t>mov    0x0(%rip),%rax</w:t>
+            </w:r>
+          </w:p>
+          <w:p>
+            <w:pPr>
+              <w:tabs>
+                <w:tab w:val="left" w:pos="1380"/>
+              </w:tabs>
+              <w:suppressAutoHyphens/>
+              <w:spacing w:line="240" w:lineRule="auto"/>
+              <w:contextualSpacing/>
+              <w:rPr>
+                <w:rFonts w:asciiTheme="majorHAnsi" w:eastAsia="Calibri" w:hAnsiTheme="majorHAnsi" w:cstheme="majorHAnsi"/>
+              </w:rPr>
+            </w:pPr>
+            <w:r>
+              <w:rPr>
+                <w:rFonts w:asciiTheme="majorHAnsi" w:eastAsia="Calibri" w:hAnsiTheme="majorHAnsi" w:cstheme="majorHAnsi"/>
+              </w:rPr>
+              <w:t>mov    %rax,%rsi</w:t>
+            </w:r>
+          </w:p>
+          <w:p>
+            <w:pPr>
+              <w:tabs>
+                <w:tab w:val="left" w:pos="1380"/>
+              </w:tabs>
+              <w:suppressAutoHyphens/>
+              <w:spacing w:line="240" w:lineRule="auto"/>
+              <w:contextualSpacing/>
+              <w:rPr>
+                <w:rFonts w:asciiTheme="majorHAnsi" w:eastAsia="Calibri" w:hAnsiTheme="majorHAnsi" w:cstheme="majorHAnsi"/>
+              </w:rPr>
+            </w:pPr>
+            <w:r>
+              <w:rPr>
+                <w:rFonts w:asciiTheme="majorHAnsi" w:eastAsia="Calibri" w:hAnsiTheme="majorHAnsi" w:cstheme="majorHAnsi"/>
+              </w:rPr>
+              <w:t>mov    %rdx,%rdi</w:t>
+            </w:r>
+          </w:p>
+          <w:p>
+            <w:pPr>
+              <w:tabs>
+                <w:tab w:val="left" w:pos="1380"/>
+              </w:tabs>
+              <w:suppressAutoHyphens/>
+              <w:spacing w:line="240" w:lineRule="auto"/>
+              <w:contextualSpacing/>
+              <w:rPr>
+                <w:rFonts w:asciiTheme="majorHAnsi" w:eastAsia="Calibri" w:hAnsiTheme="majorHAnsi" w:cstheme="majorHAnsi"/>
+              </w:rPr>
+            </w:pPr>
+            <w:r>
+              <w:rPr>
+                <w:rFonts w:asciiTheme="majorHAnsi" w:eastAsia="Calibri" w:hAnsiTheme="majorHAnsi" w:cstheme="majorHAnsi"/>
+              </w:rPr>
+              <w:t>call   0x3d1 &lt;_Z11DisplayInfov+400&gt;</w:t>
+            </w:r>
+          </w:p>
+        </w:tc>
+        <w:tc>
+          <w:tcPr>
+            <w:tcW w:w="5130" w:type="dxa"/>
+            <w:tcBorders>
+              <w:top w:val="nil"/>
+              <w:left w:val="nil"/>
+              <w:bottom w:val="single" w:sz="4" w:space="0" w:color="auto"/>
+              <w:right w:val="single" w:sz="8" w:space="0" w:color="000000"/>
+            </w:tcBorders>
+            <w:shd w:val="clear" w:color="auto" w:fill="FFFFFF" w:themeFill="background1"/>
+            <w:tcMar>
+              <w:top w:w="0" w:type="dxa"/>
+              <w:left w:w="115" w:type="dxa"/>
+              <w:bottom w:w="0" w:type="dxa"/>
+              <w:right w:w="115" w:type="dxa"/>
+            </w:tcMar>
+          </w:tcPr>
+          <w:p>
+            <w:pPr>
+              <w:suppressAutoHyphens/>
+              <w:spacing w:line="240" w:lineRule="auto"/>
+              <w:contextualSpacing/>
+              <w:rPr>
+                <w:rFonts w:asciiTheme="majorHAnsi" w:eastAsia="Calibri" w:hAnsiTheme="majorHAnsi" w:cstheme="majorHAnsi"/>
+              </w:rPr>
+            </w:pPr>
+          </w:p>
+        </w:tc>
+      </w:tr>
+      <w:tr>
+        <w:trPr>
+          <w:tblHeader/>
+          <w:jc w:val="center"/>
+        </w:trPr>
+        <w:tc>
+          <w:tcPr>
+            <w:tcW w:w="4940" w:type="dxa"/>
+            <w:tcBorders>
+              <w:top w:val="single" w:sz="4" w:space="0" w:color="auto"/>
+              <w:left w:val="single" w:sz="4" w:space="0" w:color="auto"/>
+              <w:bottom w:val="single" w:sz="4" w:space="0" w:color="auto"/>
+              <w:right w:val="single" w:sz="4" w:space="0" w:color="auto"/>
+            </w:tcBorders>
+            <w:shd w:val="clear" w:color="auto" w:fill="FFFFFF" w:themeFill="background1"/>
+            <w:tcMar>
+              <w:top w:w="0" w:type="dxa"/>
+              <w:left w:w="115" w:type="dxa"/>
+              <w:bottom w:w="0" w:type="dxa"/>
+              <w:right w:w="115" w:type="dxa"/>
+            </w:tcMar>
+          </w:tcPr>
+          <w:p>
+            <w:pPr>
+              <w:suppressAutoHyphens/>
+              <w:spacing w:line="240" w:lineRule="auto"/>
+              <w:contextualSpacing/>
+              <w:rPr>
+                <w:rFonts w:asciiTheme="majorHAnsi" w:eastAsia="Calibri" w:hAnsiTheme="majorHAnsi" w:cstheme="majorHAnsi"/>
+              </w:rPr>
+            </w:pPr>
+            <w:r>
+              <w:rPr>
+                <w:rFonts w:asciiTheme="majorHAnsi" w:eastAsia="Calibri" w:hAnsiTheme="majorHAnsi" w:cstheme="majorHAnsi"/>
+              </w:rPr>
+              <w:lastRenderedPageBreak/>
+              <w:t>lea    0x0(%rip),%rsi</w:t>
+            </w:r>
+          </w:p>
+          <w:p>
+            <w:pPr>
+              <w:suppressAutoHyphens/>
+              <w:spacing w:line="240" w:lineRule="auto"/>
+              <w:contextualSpacing/>
+              <w:rPr>
+                <w:rFonts w:asciiTheme="majorHAnsi" w:eastAsia="Calibri" w:hAnsiTheme="majorHAnsi" w:cstheme="majorHAnsi"/>
+              </w:rPr>
+            </w:pPr>
+            <w:r>
+              <w:rPr>
+                <w:rFonts w:asciiTheme="majorHAnsi" w:eastAsia="Calibri" w:hAnsiTheme="majorHAnsi" w:cstheme="majorHAnsi"/>
+              </w:rPr>
+              <w:t>lea    0x0(%rip),%rdi</w:t>
+            </w:r>
+          </w:p>
+          <w:p>
+            <w:pPr>
+              <w:suppressAutoHyphens/>
+              <w:spacing w:line="240" w:lineRule="auto"/>
+              <w:contextualSpacing/>
+              <w:rPr>
+                <w:rFonts w:asciiTheme="majorHAnsi" w:eastAsia="Calibri" w:hAnsiTheme="majorHAnsi" w:cstheme="majorHAnsi"/>
+              </w:rPr>
+            </w:pPr>
+            <w:r>
+              <w:rPr>
+                <w:rFonts w:asciiTheme="majorHAnsi" w:eastAsia="Calibri" w:hAnsiTheme="majorHAnsi" w:cstheme="majorHAnsi"/>
+              </w:rPr>
+              <w:t>call   0x3e4 &lt;_Z11DisplayInfov+419&gt;</w:t>
+            </w:r>
+          </w:p>
+          <w:p>
+            <w:pPr>
+              <w:suppressAutoHyphens/>
+              <w:spacing w:line="240" w:lineRule="auto"/>
+              <w:contextualSpacing/>
+              <w:rPr>
+                <w:rFonts w:asciiTheme="majorHAnsi" w:eastAsia="Calibri" w:hAnsiTheme="majorHAnsi" w:cstheme="majorHAnsi"/>
+              </w:rPr>
+            </w:pPr>
+            <w:r>
+              <w:rPr>
+                <w:rFonts w:asciiTheme="majorHAnsi" w:eastAsia="Calibri" w:hAnsiTheme="majorHAnsi" w:cstheme="majorHAnsi"/>
+              </w:rPr>
+              <w:t>lea    0x0(%rip),%rsi</w:t>
+            </w:r>
+          </w:p>
+          <w:p>
+            <w:pPr>
+              <w:suppressAutoHyphens/>
+              <w:spacing w:line="240" w:lineRule="auto"/>
+              <w:contextualSpacing/>
+              <w:rPr>
+                <w:rFonts w:asciiTheme="majorHAnsi" w:eastAsia="Calibri" w:hAnsiTheme="majorHAnsi" w:cstheme="majorHAnsi"/>
+              </w:rPr>
+            </w:pPr>
+            <w:r>
+              <w:rPr>
+                <w:rFonts w:asciiTheme="majorHAnsi" w:eastAsia="Calibri" w:hAnsiTheme="majorHAnsi" w:cstheme="majorHAnsi"/>
+              </w:rPr>
+              <w:t>mov    %rax,%rdi</w:t>
+            </w:r>
+          </w:p>
+          <w:p>
+            <w:pPr>
+              <w:suppressAutoHyphens/>
+              <w:spacing w:line="240" w:lineRule="auto"/>
+              <w:contextualSpacing/>
+              <w:rPr>
+                <w:rFonts w:asciiTheme="majorHAnsi" w:eastAsia="Calibri" w:hAnsiTheme="majorHAnsi" w:cstheme="majorHAnsi"/>
+              </w:rPr>
+            </w:pPr>
+            <w:r>
+              <w:rPr>
+                <w:rFonts w:asciiTheme="majorHAnsi" w:eastAsia="Calibri" w:hAnsiTheme="majorHAnsi" w:cstheme="majorHAnsi"/>
+              </w:rPr>
+              <w:t>call   0x3f3 &lt;_Z11DisplayInfov+434&gt;</w:t>
+            </w:r>
+          </w:p>
+          <w:p>
+            <w:pPr>
+              <w:suppressAutoHyphens/>
+              <w:spacing w:line="240" w:lineRule="auto"/>
+              <w:contextualSpacing/>
+              <w:rPr>
+                <w:rFonts w:asciiTheme="majorHAnsi" w:eastAsia="Calibri" w:hAnsiTheme="majorHAnsi" w:cstheme="majorHAnsi"/>
+              </w:rPr>
+            </w:pPr>
+            <w:r>
+              <w:rPr>
+                <w:rFonts w:asciiTheme="majorHAnsi" w:eastAsia="Calibri" w:hAnsiTheme="majorHAnsi" w:cstheme="majorHAnsi"/>
+              </w:rPr>
+              <w:t>lea    0x0(%rip),%rsi</w:t>
+            </w:r>
+          </w:p>
+          <w:p>
+            <w:pPr>
+              <w:suppressAutoHyphens/>
+              <w:spacing w:line="240" w:lineRule="auto"/>
+              <w:contextualSpacing/>
+              <w:rPr>
+                <w:rFonts w:asciiTheme="majorHAnsi" w:eastAsia="Calibri" w:hAnsiTheme="majorHAnsi" w:cstheme="majorHAnsi"/>
+              </w:rPr>
+            </w:pPr>
+            <w:r>
+              <w:rPr>
+                <w:rFonts w:asciiTheme="majorHAnsi" w:eastAsia="Calibri" w:hAnsiTheme="majorHAnsi" w:cstheme="majorHAnsi"/>
+              </w:rPr>
+              <w:t>mov    %rax,%rdi</w:t>
+            </w:r>
+          </w:p>
+          <w:p>
+            <w:pPr>
+              <w:suppressAutoHyphens/>
+              <w:spacing w:line="240" w:lineRule="auto"/>
+              <w:contextualSpacing/>
+              <w:rPr>
+                <w:rFonts w:asciiTheme="majorHAnsi" w:eastAsia="Calibri" w:hAnsiTheme="majorHAnsi" w:cstheme="majorHAnsi"/>
+              </w:rPr>
+            </w:pPr>
+            <w:r>
+              <w:rPr>
+                <w:rFonts w:asciiTheme="majorHAnsi" w:eastAsia="Calibri" w:hAnsiTheme="majorHAnsi" w:cstheme="majorHAnsi"/>
+              </w:rPr>
+              <w:t>call   0x402 &lt;_Z11DisplayInfov+449&gt;</w:t>
+            </w:r>
+          </w:p>
+        </w:tc>
+        <w:tc>
+          <w:tcPr>
+            <w:tcW w:w="5130" w:type="dxa"/>
+            <w:tcBorders>
+              <w:top w:val="single" w:sz="4" w:space="0" w:color="auto"/>
+              <w:left w:val="single" w:sz="4" w:space="0" w:color="auto"/>
+              <w:bottom w:val="single" w:sz="4" w:space="0" w:color="auto"/>
+              <w:right w:val="single" w:sz="4" w:space="0" w:color="auto"/>
+            </w:tcBorders>
+            <w:shd w:val="clear" w:color="auto" w:fill="FFFFFF" w:themeFill="background1"/>
+            <w:tcMar>
+              <w:top w:w="0" w:type="dxa"/>
+              <w:left w:w="115" w:type="dxa"/>
+              <w:bottom w:w="0" w:type="dxa"/>
+              <w:right w:w="115" w:type="dxa"/>
+            </w:tcMar>
+          </w:tcPr>
+          <w:p>
+            <w:pPr>
+              <w:suppressAutoHyphens/>
+              <w:spacing w:line="240" w:lineRule="auto"/>
+              <w:contextualSpacing/>
+              <w:rPr>
+                <w:rFonts w:asciiTheme="majorHAnsi" w:eastAsia="Calibri" w:hAnsiTheme="majorHAnsi" w:cstheme="majorHAnsi"/>
+              </w:rPr>
+            </w:pPr>
+          </w:p>
+        </w:tc>
+      </w:tr>
+      <w:tr>
+        <w:trPr>
+          <w:tblHeader/>
+          <w:jc w:val="center"/>
+        </w:trPr>
+        <w:tc>
+          <w:tcPr>
+            <w:tcW w:w="4940" w:type="dxa"/>
+            <w:tcBorders>
+              <w:top w:val="single" w:sz="4" w:space="0" w:color="auto"/>
+              <w:left w:val="single" w:sz="8" w:space="0" w:color="000000"/>
+              <w:bottom w:val="single" w:sz="8" w:space="0" w:color="000000"/>
+              <w:right w:val="single" w:sz="8" w:space="0" w:color="000000"/>
+            </w:tcBorders>
+            <w:shd w:val="clear" w:color="auto" w:fill="FFFFFF" w:themeFill="background1"/>
+            <w:tcMar>
+              <w:top w:w="0" w:type="dxa"/>
+              <w:left w:w="115" w:type="dxa"/>
+              <w:bottom w:w="0" w:type="dxa"/>
+              <w:right w:w="115" w:type="dxa"/>
+            </w:tcMar>
+          </w:tcPr>
+          <w:p>
+            <w:pPr>
+              <w:suppressAutoHyphens/>
+              <w:spacing w:line="240" w:lineRule="auto"/>
+              <w:contextualSpacing/>
+              <w:rPr>
+                <w:rFonts w:asciiTheme="majorHAnsi" w:eastAsia="Calibri" w:hAnsiTheme="majorHAnsi" w:cstheme="majorHAnsi"/>
+              </w:rPr>
+            </w:pPr>
+            <w:r>
+              <w:rPr>
+                <w:rFonts w:asciiTheme="majorHAnsi" w:eastAsia="Calibri" w:hAnsiTheme="majorHAnsi" w:cstheme="majorHAnsi"/>
+              </w:rPr>
+              <w:t>mov    %rax,%rdx</w:t>
+            </w:r>
+          </w:p>
+          <w:p>
+            <w:pPr>
+              <w:suppressAutoHyphens/>
+              <w:spacing w:line="240" w:lineRule="auto"/>
+              <w:contextualSpacing/>
+              <w:rPr>
+                <w:rFonts w:asciiTheme="majorHAnsi" w:eastAsia="Calibri" w:hAnsiTheme="majorHAnsi" w:cstheme="majorHAnsi"/>
+              </w:rPr>
+            </w:pPr>
+            <w:r>
+              <w:rPr>
+                <w:rFonts w:asciiTheme="majorHAnsi" w:eastAsia="Calibri" w:hAnsiTheme="majorHAnsi" w:cstheme="majorHAnsi"/>
+              </w:rPr>
+              <w:t>mov    0x0(%rip),%eax</w:t>
+            </w:r>
+          </w:p>
+          <w:p>
+            <w:pPr>
+              <w:suppressAutoHyphens/>
+              <w:spacing w:line="240" w:lineRule="auto"/>
+              <w:contextualSpacing/>
+              <w:rPr>
+                <w:rFonts w:asciiTheme="majorHAnsi" w:eastAsia="Calibri" w:hAnsiTheme="majorHAnsi" w:cstheme="majorHAnsi"/>
+              </w:rPr>
+            </w:pPr>
+            <w:r>
+              <w:rPr>
+                <w:rFonts w:asciiTheme="majorHAnsi" w:eastAsia="Calibri" w:hAnsiTheme="majorHAnsi" w:cstheme="majorHAnsi"/>
+              </w:rPr>
+              <w:t>mov    %eax,%esi</w:t>
+            </w:r>
+          </w:p>
+          <w:p>
+            <w:pPr>
+              <w:suppressAutoHyphens/>
+              <w:spacing w:line="240" w:lineRule="auto"/>
+              <w:contextualSpacing/>
+              <w:rPr>
+                <w:rFonts w:asciiTheme="majorHAnsi" w:eastAsia="Calibri" w:hAnsiTheme="majorHAnsi" w:cstheme="majorHAnsi"/>
+              </w:rPr>
+            </w:pPr>
+            <w:r>
+              <w:rPr>
+                <w:rFonts w:asciiTheme="majorHAnsi" w:eastAsia="Calibri" w:hAnsiTheme="majorHAnsi" w:cstheme="majorHAnsi"/>
+              </w:rPr>
+              <w:t>mov    %rdx,%rdi</w:t>
+            </w:r>
+          </w:p>
+          <w:p>
+            <w:pPr>
+              <w:suppressAutoHyphens/>
+              <w:spacing w:line="240" w:lineRule="auto"/>
+              <w:contextualSpacing/>
+              <w:rPr>
+                <w:rFonts w:asciiTheme="majorHAnsi" w:eastAsia="Calibri" w:hAnsiTheme="majorHAnsi" w:cstheme="majorHAnsi"/>
+              </w:rPr>
+            </w:pPr>
+            <w:r>
+              <w:rPr>
+                <w:rFonts w:asciiTheme="majorHAnsi" w:eastAsia="Calibri" w:hAnsiTheme="majorHAnsi" w:cstheme="majorHAnsi"/>
+              </w:rPr>
+              <w:t>call   0x415 &lt;_Z11DisplayInfov+468&gt;</w:t>
+            </w:r>
+          </w:p>
+          <w:p>
+            <w:pPr>
+              <w:suppressAutoHyphens/>
+              <w:spacing w:line="240" w:lineRule="auto"/>
+              <w:contextualSpacing/>
+              <w:rPr>
+                <w:rFonts w:asciiTheme="majorHAnsi" w:eastAsia="Calibri" w:hAnsiTheme="majorHAnsi" w:cstheme="majorHAnsi"/>
+              </w:rPr>
+            </w:pPr>
+            <w:r>
+              <w:rPr>
+                <w:rFonts w:asciiTheme="majorHAnsi" w:eastAsia="Calibri" w:hAnsiTheme="majorHAnsi" w:cstheme="majorHAnsi"/>
+              </w:rPr>
+              <w:t>mov    %rax,%rdx</w:t>
+            </w:r>
+          </w:p>
+          <w:p>
+            <w:pPr>
+              <w:suppressAutoHyphens/>
+              <w:spacing w:line="240" w:lineRule="auto"/>
+              <w:contextualSpacing/>
+              <w:rPr>
+                <w:rFonts w:asciiTheme="majorHAnsi" w:eastAsia="Calibri" w:hAnsiTheme="majorHAnsi" w:cstheme="majorHAnsi"/>
+              </w:rPr>
+            </w:pPr>
+            <w:r>
+              <w:rPr>
+                <w:rFonts w:asciiTheme="majorHAnsi" w:eastAsia="Calibri" w:hAnsiTheme="majorHAnsi" w:cstheme="majorHAnsi"/>
+              </w:rPr>
+              <w:t>mov    0x0(%rip),%rax</w:t>
+            </w:r>
+          </w:p>
+          <w:p>
+            <w:pPr>
+              <w:suppressAutoHyphens/>
+              <w:spacing w:line="240" w:lineRule="auto"/>
+              <w:contextualSpacing/>
+              <w:rPr>
+                <w:rFonts w:asciiTheme="majorHAnsi" w:eastAsia="Calibri" w:hAnsiTheme="majorHAnsi" w:cstheme="majorHAnsi"/>
+              </w:rPr>
+            </w:pPr>
+            <w:r>
+              <w:rPr>
+                <w:rFonts w:asciiTheme="majorHAnsi" w:eastAsia="Calibri" w:hAnsiTheme="majorHAnsi" w:cstheme="majorHAnsi"/>
+              </w:rPr>
+              <w:t>mov    %rax,%rsi</w:t>
+            </w:r>
+          </w:p>
+          <w:p>
+            <w:pPr>
+              <w:suppressAutoHyphens/>
+              <w:spacing w:line="240" w:lineRule="auto"/>
+              <w:contextualSpacing/>
+              <w:rPr>
+                <w:rFonts w:asciiTheme="majorHAnsi" w:eastAsia="Calibri" w:hAnsiTheme="majorHAnsi" w:cstheme="majorHAnsi"/>
+              </w:rPr>
+            </w:pPr>
+            <w:r>
+              <w:rPr>
+                <w:rFonts w:asciiTheme="majorHAnsi" w:eastAsia="Calibri" w:hAnsiTheme="majorHAnsi" w:cstheme="majorHAnsi"/>
+              </w:rPr>
+              <w:t>mov    %rdx,%rdi</w:t>
+            </w:r>
+          </w:p>
+          <w:p>
+            <w:pPr>
+              <w:suppressAutoHyphens/>
+              <w:spacing w:line="240" w:lineRule="auto"/>
+              <w:contextualSpacing/>
+              <w:rPr>
+                <w:rFonts w:asciiTheme="majorHAnsi" w:eastAsia="Calibri" w:hAnsiTheme="majorHAnsi" w:cstheme="majorHAnsi"/>
+              </w:rPr>
+            </w:pPr>
+            <w:r>
+              <w:rPr>
+                <w:rFonts w:asciiTheme="majorHAnsi" w:eastAsia="Calibri" w:hAnsiTheme="majorHAnsi" w:cstheme="majorHAnsi"/>
+              </w:rPr>
+              <w:t>call   0x42a &lt;_Z11DisplayInfov+489&gt;</w:t>
+            </w:r>
+          </w:p>
+          <w:p>
+            <w:pPr>
+              <w:suppressAutoHyphens/>
+              <w:spacing w:line="240" w:lineRule="auto"/>
+              <w:contextualSpacing/>
+              <w:rPr>
+                <w:rFonts w:asciiTheme="majorHAnsi" w:eastAsia="Calibri" w:hAnsiTheme="majorHAnsi" w:cstheme="majorHAnsi"/>
+              </w:rPr>
+            </w:pPr>
+            <w:r>
+              <w:rPr>
+                <w:rFonts w:asciiTheme="majorHAnsi" w:eastAsia="Calibri" w:hAnsiTheme="majorHAnsi" w:cstheme="majorHAnsi"/>
+              </w:rPr>
+              <w:t>nop</w:t>
+            </w:r>
+          </w:p>
+          <w:p>
+            <w:pPr>
+              <w:suppressAutoHyphens/>
+              <w:spacing w:line="240" w:lineRule="auto"/>
+              <w:contextualSpacing/>
+              <w:rPr>
+                <w:rFonts w:asciiTheme="majorHAnsi" w:eastAsia="Calibri" w:hAnsiTheme="majorHAnsi" w:cstheme="majorHAnsi"/>
+              </w:rPr>
+            </w:pPr>
+            <w:r>
+              <w:rPr>
+                <w:rFonts w:asciiTheme="majorHAnsi" w:eastAsia="Calibri" w:hAnsiTheme="majorHAnsi" w:cstheme="majorHAnsi"/>
+              </w:rPr>
+              <w:t>pop    %rbp</w:t>
+            </w:r>
+          </w:p>
+          <w:p>
+            <w:pPr>
+              <w:suppressAutoHyphens/>
+              <w:spacing w:line="240" w:lineRule="auto"/>
+              <w:contextualSpacing/>
+              <w:rPr>
+                <w:rFonts w:asciiTheme="majorHAnsi" w:eastAsia="Calibri" w:hAnsiTheme="majorHAnsi" w:cstheme="majorHAnsi"/>
+              </w:rPr>
+            </w:pPr>
+            <w:r>
+              <w:rPr>
+                <w:rFonts w:asciiTheme="majorHAnsi" w:eastAsia="Calibri" w:hAnsiTheme="majorHAnsi" w:cstheme="majorHAnsi"/>
+              </w:rPr>
+              <w:t>ret</w:t>
+            </w:r>
+          </w:p>
+        </w:tc>
+        <w:tc>
+          <w:tcPr>
+            <w:tcW w:w="5130" w:type="dxa"/>
+            <w:tcBorders>
+              <w:top w:val="single" w:sz="4" w:space="0" w:color="auto"/>
+              <w:left w:val="nil"/>
+              <w:bottom w:val="single" w:sz="8" w:space="0" w:color="000000"/>
+              <w:right w:val="single" w:sz="8" w:space="0" w:color="000000"/>
+            </w:tcBorders>
+            <w:shd w:val="clear" w:color="auto" w:fill="FFFFFF" w:themeFill="background1"/>
+            <w:tcMar>
+              <w:top w:w="0" w:type="dxa"/>
+              <w:left w:w="115" w:type="dxa"/>
+              <w:bottom w:w="0" w:type="dxa"/>
+              <w:right w:w="115" w:type="dxa"/>
+            </w:tcMar>
+          </w:tcPr>
+          <w:p>
+            <w:pPr>
+              <w:suppressAutoHyphens/>
+              <w:spacing w:line="240" w:lineRule="auto"/>
+              <w:contextualSpacing/>
+              <w:rPr>
+                <w:rFonts w:asciiTheme="majorHAnsi" w:eastAsia="Calibri" w:hAnsiTheme="majorHAnsi" w:cstheme="majorHAnsi"/>
+              </w:rPr>
+            </w:pPr>
           </w:p>
         </w:tc>
       </w:tr>
@@ -4190,15 +8428,6 @@
 </file>
 
 <file path=customXml/item2.xml><?xml version="1.0" encoding="utf-8"?>
-<?mso-contentType ?>
-<FormTemplates xmlns="http://schemas.microsoft.com/sharepoint/v3/contenttype/forms">
-  <Display>DocumentLibraryForm</Display>
-  <Edit>DocumentLibraryForm</Edit>
-  <New>DocumentLibraryForm</New>
-</FormTemplates>
-</file>
-
-<file path=customXml/item3.xml><?xml version="1.0" encoding="utf-8"?>
 <ct:contentTypeSchema xmlns:ct="http://schemas.microsoft.com/office/2006/metadata/contentType" xmlns:ma="http://schemas.microsoft.com/office/2006/metadata/properties/metaAttributes" ct:_="" ma:_="" ma:contentTypeName="Document" ma:contentTypeID="0x0101003FC679AA94041F4BA4494D199A3447AF" ma:contentTypeVersion="13" ma:contentTypeDescription="Create a new document." ma:contentTypeScope="" ma:versionID="97abb28671660b3923b59ef28914b0fa">
   <xsd:schema xmlns:xsd="http://www.w3.org/2001/XMLSchema" xmlns:xs="http://www.w3.org/2001/XMLSchema" xmlns:p="http://schemas.microsoft.com/office/2006/metadata/properties" xmlns:ns2="ff8a4b2e-b0c8-4039-a689-d1a7f36f4382" xmlns:ns3="f716dd8a-49a0-4c40-b209-038e1651b548" targetNamespace="http://schemas.microsoft.com/office/2006/metadata/properties" ma:root="true" ma:fieldsID="4e295b7a5f2f4e3b5edda2fb01eec268" ns2:_="" ns3:_="">
     <xsd:import namespace="ff8a4b2e-b0c8-4039-a689-d1a7f36f4382"/>
@@ -4417,6 +8646,15 @@
 </ct:contentTypeSchema>
 </file>
 
+<file path=customXml/item3.xml><?xml version="1.0" encoding="utf-8"?>
+<?mso-contentType ?>
+<FormTemplates xmlns="http://schemas.microsoft.com/sharepoint/v3/contenttype/forms">
+  <Display>DocumentLibraryForm</Display>
+  <Edit>DocumentLibraryForm</Edit>
+  <New>DocumentLibraryForm</New>
+</FormTemplates>
+</file>
+
 <file path=customXml/itemProps1.xml><?xml version="1.0" encoding="utf-8"?>
 <ds:datastoreItem xmlns:ds="http://schemas.openxmlformats.org/officeDocument/2006/customXml" ds:itemID="{0C1A3353-9257-4F5F-BAE7-A1D46CB19CA8}">
   <ds:schemaRefs>
@@ -4428,14 +8666,6 @@
 </file>
 
 <file path=customXml/itemProps2.xml><?xml version="1.0" encoding="utf-8"?>
-<ds:datastoreItem xmlns:ds="http://schemas.openxmlformats.org/officeDocument/2006/customXml" ds:itemID="{BB0C7DCD-216F-4119-AB95-392D1A857EC1}">
-  <ds:schemaRefs>
-    <ds:schemaRef ds:uri="http://schemas.microsoft.com/sharepoint/v3/contenttype/forms"/>
-  </ds:schemaRefs>
-</ds:datastoreItem>
-</file>
-
-<file path=customXml/itemProps3.xml><?xml version="1.0" encoding="utf-8"?>
 <ds:datastoreItem xmlns:ds="http://schemas.openxmlformats.org/officeDocument/2006/customXml" ds:itemID="{779F5FCA-8929-4CC8-8B4A-ACD99BCEAAD3}">
   <ds:schemaRefs>
     <ds:schemaRef ds:uri="http://schemas.microsoft.com/office/2006/metadata/contentType"/>
@@ -4452,4 +8682,12 @@
     <ds:schemaRef ds:uri="http://schemas.microsoft.com/internal/obd"/>
   </ds:schemaRefs>
 </ds:datastoreItem>
+</file>
+
+<file path=customXml/itemProps3.xml><?xml version="1.0" encoding="utf-8"?>
+<ds:datastoreItem xmlns:ds="http://schemas.openxmlformats.org/officeDocument/2006/customXml" ds:itemID="{BB0C7DCD-216F-4119-AB95-392D1A857EC1}">
+  <ds:schemaRefs>
+    <ds:schemaRef ds:uri="http://schemas.microsoft.com/sharepoint/v3/contenttype/forms"/>
+  </ds:schemaRefs>
+</ds:datastoreItem>
 </file>